--- a/es-419/guía-de-los-revisores/Guía de los Revisores Word/Guías de Aplicaciones/Guia de Aplicación para Narrativos.docx
+++ b/es-419/guía-de-los-revisores/Guía de los Revisores Word/Guías de Aplicaciones/Guia de Aplicación para Narrativos.docx
@@ -1,6 +1,6 @@
 
 <file path=word/document.xml><?xml version="1.0" encoding="utf-8"?>
-<w:document xmlns:wpc="http://schemas.microsoft.com/office/word/2010/wordprocessingCanvas" xmlns:cx="http://schemas.microsoft.com/office/drawing/2014/chartex" xmlns:cx1="http://schemas.microsoft.com/office/drawing/2015/9/8/chartex" xmlns:cx2="http://schemas.microsoft.com/office/drawing/2015/10/21/chartex" xmlns:cx3="http://schemas.microsoft.com/office/drawing/2016/5/9/chartex" xmlns:cx4="http://schemas.microsoft.com/office/drawing/2016/5/10/chartex" xmlns:cx5="http://schemas.microsoft.com/office/drawing/2016/5/11/chartex" xmlns:cx6="http://schemas.microsoft.com/office/drawing/2016/5/12/chartex" xmlns:cx7="http://schemas.microsoft.com/office/drawing/2016/5/13/chartex" xmlns:cx8="http://schemas.microsoft.com/office/drawing/2016/5/14/chartex" xmlns:mc="http://schemas.openxmlformats.org/markup-compatibility/2006" xmlns:aink="http://schemas.microsoft.com/office/drawing/2016/ink" xmlns:am3d="http://schemas.microsoft.com/office/drawing/2017/model3d" xmlns:o="urn:schemas-microsoft-com:office:office" xmlns:r="http://schemas.openxmlformats.org/officeDocument/2006/relationships" xmlns:m="http://schemas.openxmlformats.org/officeDocument/2006/math" xmlns:v="urn:schemas-microsoft-com:vml" xmlns:wp14="http://schemas.microsoft.com/office/word/2010/wordprocessingDrawing" xmlns:wp="http://schemas.openxmlformats.org/drawingml/2006/wordprocessingDrawing" xmlns:w10="urn:schemas-microsoft-com:office:word" xmlns:w="http://schemas.openxmlformats.org/wordprocessingml/2006/main" xmlns:w14="http://schemas.microsoft.com/office/word/2010/wordml" xmlns:w15="http://schemas.microsoft.com/office/word/2012/wordml" xmlns:w16cid="http://schemas.microsoft.com/office/word/2016/wordml/cid" xmlns:w16se="http://schemas.microsoft.com/office/word/2015/wordml/symex" xmlns:wpg="http://schemas.microsoft.com/office/word/2010/wordprocessingGroup" xmlns:wpi="http://schemas.microsoft.com/office/word/2010/wordprocessingInk" xmlns:wne="http://schemas.microsoft.com/office/word/2006/wordml" xmlns:wps="http://schemas.microsoft.com/office/word/2010/wordprocessingShape" mc:Ignorable="w14 w15 w16se w16cid wp14">
+<w:document xmlns:wpc="http://schemas.microsoft.com/office/word/2010/wordprocessingCanvas" xmlns:cx="http://schemas.microsoft.com/office/drawing/2014/chartex" xmlns:cx1="http://schemas.microsoft.com/office/drawing/2015/9/8/chartex" xmlns:cx2="http://schemas.microsoft.com/office/drawing/2015/10/21/chartex" xmlns:cx3="http://schemas.microsoft.com/office/drawing/2016/5/9/chartex" xmlns:cx4="http://schemas.microsoft.com/office/drawing/2016/5/10/chartex" xmlns:cx5="http://schemas.microsoft.com/office/drawing/2016/5/11/chartex" xmlns:cx6="http://schemas.microsoft.com/office/drawing/2016/5/12/chartex" xmlns:cx7="http://schemas.microsoft.com/office/drawing/2016/5/13/chartex" xmlns:cx8="http://schemas.microsoft.com/office/drawing/2016/5/14/chartex" xmlns:mc="http://schemas.openxmlformats.org/markup-compatibility/2006" xmlns:aink="http://schemas.microsoft.com/office/drawing/2016/ink" xmlns:am3d="http://schemas.microsoft.com/office/drawing/2017/model3d" xmlns:o="urn:schemas-microsoft-com:office:office" xmlns:r="http://schemas.openxmlformats.org/officeDocument/2006/relationships" xmlns:m="http://schemas.openxmlformats.org/officeDocument/2006/math" xmlns:v="urn:schemas-microsoft-com:vml" xmlns:wp14="http://schemas.microsoft.com/office/word/2010/wordprocessingDrawing" xmlns:wp="http://schemas.openxmlformats.org/drawingml/2006/wordprocessingDrawing" xmlns:w10="urn:schemas-microsoft-com:office:word" xmlns:w="http://schemas.openxmlformats.org/wordprocessingml/2006/main" xmlns:w14="http://schemas.microsoft.com/office/word/2010/wordml" xmlns:w15="http://schemas.microsoft.com/office/word/2012/wordml" xmlns:w16cex="http://schemas.microsoft.com/office/word/2018/wordml/cex" xmlns:w16cid="http://schemas.microsoft.com/office/word/2016/wordml/cid" xmlns:w16="http://schemas.microsoft.com/office/word/2018/wordml" xmlns:w16se="http://schemas.microsoft.com/office/word/2015/wordml/symex" xmlns:wpg="http://schemas.microsoft.com/office/word/2010/wordprocessingGroup" xmlns:wpi="http://schemas.microsoft.com/office/word/2010/wordprocessingInk" xmlns:wne="http://schemas.microsoft.com/office/word/2006/wordml" xmlns:wps="http://schemas.microsoft.com/office/word/2010/wordprocessingShape" mc:Ignorable="w14 w15 w16se w16cid w16 w16cex wp14">
   <w:body>
     <w:p>
       <w:pPr>
@@ -86,7 +86,6 @@
           <w:szCs w:val="60"/>
         </w:rPr>
       </w:pPr>
-      <w:proofErr w:type="spellStart"/>
       <w:r>
         <w:rPr>
           <w:rFonts w:asciiTheme="majorHAnsi" w:hAnsiTheme="majorHAnsi" w:cstheme="majorHAnsi"/>
@@ -97,61 +96,8 @@
           <w:szCs w:val="60"/>
           <w:shd w:val="clear" w:color="auto" w:fill="FFFFFF"/>
         </w:rPr>
-        <w:t>Guia</w:t>
-      </w:r>
-      <w:proofErr w:type="spellEnd"/>
-      <w:r>
-        <w:rPr>
-          <w:rFonts w:asciiTheme="majorHAnsi" w:hAnsiTheme="majorHAnsi" w:cstheme="majorHAnsi"/>
-          <w:b/>
-          <w:bCs/>
-          <w:color w:val="802F1F"/>
-          <w:sz w:val="60"/>
-          <w:szCs w:val="60"/>
-          <w:shd w:val="clear" w:color="auto" w:fill="FFFFFF"/>
-        </w:rPr>
-        <w:t xml:space="preserve"> de </w:t>
-      </w:r>
-      <w:proofErr w:type="spellStart"/>
-      <w:r>
-        <w:rPr>
-          <w:rFonts w:asciiTheme="majorHAnsi" w:hAnsiTheme="majorHAnsi" w:cstheme="majorHAnsi"/>
-          <w:b/>
-          <w:bCs/>
-          <w:color w:val="802F1F"/>
-          <w:sz w:val="60"/>
-          <w:szCs w:val="60"/>
-          <w:shd w:val="clear" w:color="auto" w:fill="FFFFFF"/>
-        </w:rPr>
-        <w:t>Aplicación</w:t>
-      </w:r>
-      <w:proofErr w:type="spellEnd"/>
-      <w:r>
-        <w:rPr>
-          <w:rFonts w:asciiTheme="majorHAnsi" w:hAnsiTheme="majorHAnsi" w:cstheme="majorHAnsi"/>
-          <w:b/>
-          <w:bCs/>
-          <w:color w:val="802F1F"/>
-          <w:sz w:val="60"/>
-          <w:szCs w:val="60"/>
-          <w:shd w:val="clear" w:color="auto" w:fill="FFFFFF"/>
-        </w:rPr>
-        <w:t xml:space="preserve"> para </w:t>
-      </w:r>
-      <w:proofErr w:type="spellStart"/>
-      <w:r>
-        <w:rPr>
-          <w:rFonts w:asciiTheme="majorHAnsi" w:hAnsiTheme="majorHAnsi" w:cstheme="majorHAnsi"/>
-          <w:b/>
-          <w:bCs/>
-          <w:color w:val="802F1F"/>
-          <w:sz w:val="60"/>
-          <w:szCs w:val="60"/>
-          <w:shd w:val="clear" w:color="auto" w:fill="FFFFFF"/>
-        </w:rPr>
-        <w:t>Narrativos</w:t>
-      </w:r>
-      <w:proofErr w:type="spellEnd"/>
+        <w:t>Guia de Aplicación para Narrativos</w:t>
+      </w:r>
     </w:p>
     <w:p>
       <w:pPr>
@@ -250,156 +196,62 @@
         <w:rPr>
           <w:rFonts w:eastAsia="Calibri"/>
         </w:rPr>
-        <w:t xml:space="preserve">Timothy F. Neu, </w:t>
-      </w:r>
-      <w:proofErr w:type="spellStart"/>
-      <w:proofErr w:type="gramStart"/>
-      <w:r>
+        <w:t>Timothy F. Neu, Ph.D—Director</w:t>
+      </w:r>
+    </w:p>
+    <w:p>
+      <w:pPr>
+        <w:jc w:val="center"/>
         <w:rPr>
           <w:rFonts w:eastAsia="Calibri"/>
         </w:rPr>
-        <w:t>Ph.D</w:t>
-      </w:r>
-      <w:proofErr w:type="spellEnd"/>
-      <w:proofErr w:type="gramEnd"/>
+      </w:pPr>
       <w:r>
         <w:rPr>
           <w:rFonts w:eastAsia="Calibri"/>
         </w:rPr>
-        <w:t>—Director</w:t>
+        <w:t>Tom Warren, D.Min—</w:t>
+      </w:r>
+      <w:r>
+        <w:rPr>
+          <w:rFonts w:eastAsia="Calibri"/>
+        </w:rPr>
+        <w:t>Escritor de contenido</w:t>
       </w:r>
     </w:p>
     <w:p>
       <w:pPr>
         <w:jc w:val="center"/>
+      </w:pPr>
+      <w:r>
         <w:rPr>
           <w:rFonts w:eastAsia="Calibri"/>
         </w:rPr>
-      </w:pPr>
+        <w:t>John Hutchins, M.A.—</w:t>
+      </w:r>
       <w:r>
         <w:rPr>
           <w:rFonts w:eastAsia="Calibri"/>
         </w:rPr>
-        <w:t xml:space="preserve">Tom Warren, </w:t>
-      </w:r>
-      <w:proofErr w:type="spellStart"/>
-      <w:proofErr w:type="gramStart"/>
+        <w:t>Escritor de contenido</w:t>
+      </w:r>
+    </w:p>
+    <w:p>
+      <w:pPr>
+        <w:jc w:val="center"/>
+      </w:pPr>
       <w:r>
         <w:rPr>
           <w:rFonts w:eastAsia="Calibri"/>
         </w:rPr>
-        <w:t>D.Min</w:t>
-      </w:r>
-      <w:proofErr w:type="spellEnd"/>
-      <w:proofErr w:type="gramEnd"/>
+        <w:t>Tabitha Price, B.A.—</w:t>
+      </w:r>
       <w:r>
         <w:rPr>
           <w:rFonts w:eastAsia="Calibri"/>
         </w:rPr>
-        <w:t>—</w:t>
-      </w:r>
-      <w:proofErr w:type="spellStart"/>
-      <w:r>
-        <w:rPr>
-          <w:rFonts w:eastAsia="Calibri"/>
-        </w:rPr>
-        <w:t>Escritor</w:t>
-      </w:r>
-      <w:proofErr w:type="spellEnd"/>
-      <w:r>
-        <w:rPr>
-          <w:rFonts w:eastAsia="Calibri"/>
-        </w:rPr>
-        <w:t xml:space="preserve"> de </w:t>
-      </w:r>
-      <w:proofErr w:type="spellStart"/>
-      <w:r>
-        <w:rPr>
-          <w:rFonts w:eastAsia="Calibri"/>
-        </w:rPr>
-        <w:t>contenido</w:t>
-      </w:r>
-      <w:proofErr w:type="spellEnd"/>
-    </w:p>
-    <w:p>
-      <w:pPr>
-        <w:jc w:val="center"/>
-      </w:pPr>
-      <w:r>
-        <w:rPr>
-          <w:rFonts w:eastAsia="Calibri"/>
-        </w:rPr>
-        <w:t>John Hutchins, M.A.—</w:t>
-      </w:r>
-      <w:proofErr w:type="spellStart"/>
-      <w:r>
-        <w:rPr>
-          <w:rFonts w:eastAsia="Calibri"/>
-        </w:rPr>
-        <w:t>Escritor</w:t>
-      </w:r>
-      <w:proofErr w:type="spellEnd"/>
-      <w:r>
-        <w:rPr>
-          <w:rFonts w:eastAsia="Calibri"/>
-        </w:rPr>
-        <w:t xml:space="preserve"> de </w:t>
-      </w:r>
-      <w:proofErr w:type="spellStart"/>
-      <w:r>
-        <w:rPr>
-          <w:rFonts w:eastAsia="Calibri"/>
-        </w:rPr>
-        <w:t>contenido</w:t>
-      </w:r>
-      <w:proofErr w:type="spellEnd"/>
-    </w:p>
-    <w:p>
-      <w:pPr>
-        <w:jc w:val="center"/>
-      </w:pPr>
-      <w:r>
-        <w:rPr>
-          <w:rFonts w:eastAsia="Calibri"/>
-        </w:rPr>
-        <w:t>Tabitha Price, B.A.—</w:t>
-      </w:r>
-      <w:proofErr w:type="spellStart"/>
-      <w:r>
-        <w:rPr>
-          <w:rFonts w:eastAsia="Calibri"/>
-        </w:rPr>
-        <w:t>Escritora</w:t>
-      </w:r>
-      <w:proofErr w:type="spellEnd"/>
-      <w:r>
-        <w:rPr>
-          <w:rFonts w:eastAsia="Calibri"/>
-        </w:rPr>
-        <w:t xml:space="preserve"> de </w:t>
-      </w:r>
-      <w:proofErr w:type="spellStart"/>
-      <w:r>
-        <w:rPr>
-          <w:rFonts w:eastAsia="Calibri"/>
-        </w:rPr>
-        <w:t>contenido</w:t>
-      </w:r>
-      <w:proofErr w:type="spellEnd"/>
-      <w:r>
-        <w:rPr>
-          <w:rFonts w:eastAsia="Calibri"/>
-        </w:rPr>
-        <w:t xml:space="preserve"> y </w:t>
-      </w:r>
-      <w:proofErr w:type="spellStart"/>
-      <w:r>
-        <w:rPr>
-          <w:rFonts w:eastAsia="Calibri"/>
-        </w:rPr>
-        <w:t>Editora</w:t>
-      </w:r>
-      <w:proofErr w:type="spellEnd"/>
+        <w:t>Escritora de contenido y Editora</w:t>
+      </w:r>
     </w:p>
     <w:p>
       <w:pPr>
@@ -422,8 +274,6 @@
           <w:szCs w:val="26"/>
         </w:rPr>
       </w:pPr>
-      <w:bookmarkStart w:id="1" w:name="_GoBack"/>
-      <w:bookmarkEnd w:id="1"/>
     </w:p>
     <w:p>
       <w:pPr>
@@ -452,19 +302,11 @@
           <w:rFonts w:eastAsia="Calibri"/>
         </w:rPr>
       </w:pPr>
-      <w:proofErr w:type="spellStart"/>
       <w:r>
         <w:rPr>
           <w:rFonts w:eastAsia="Calibri"/>
         </w:rPr>
-        <w:t>Diciembre</w:t>
-      </w:r>
-      <w:proofErr w:type="spellEnd"/>
-      <w:r>
-        <w:rPr>
-          <w:rFonts w:eastAsia="Calibri"/>
-        </w:rPr>
-        <w:t xml:space="preserve"> 2020</w:t>
+        <w:t>Diciembre 2020</w:t>
       </w:r>
     </w:p>
     <w:p>
@@ -1180,15 +1022,16 @@
           <w:lang w:val="es-PR"/>
         </w:rPr>
       </w:pPr>
-      <w:bookmarkStart w:id="2" w:name="_Toc54108338"/>
-      <w:r>
-        <w:rPr>
-          <w:shd w:val="clear" w:color="auto" w:fill="FFFFFF"/>
-          <w:lang w:val="es-PR"/>
-        </w:rPr>
+      <w:bookmarkStart w:id="1" w:name="_Toc54108338"/>
+      <w:r>
+        <w:rPr>
+          <w:shd w:val="clear" w:color="auto" w:fill="FFFFFF"/>
+          <w:lang w:val="es-PR"/>
+        </w:rPr>
+        <w:lastRenderedPageBreak/>
         <w:t>Introducción</w:t>
       </w:r>
-      <w:bookmarkEnd w:id="2"/>
+      <w:bookmarkEnd w:id="1"/>
     </w:p>
     <w:p>
       <w:pPr>
@@ -1264,13 +1107,10 @@
           <w:szCs w:val="24"/>
           <w:lang w:val="es-PR"/>
         </w:rPr>
-        <w:t xml:space="preserve">ULB </w:t>
-      </w:r>
-      <w:proofErr w:type="spellStart"/>
-      <w:r>
-        <w:rPr>
-          <w:b/>
-          <w:bCs/>
+        <w:t>ULB Translation:</w:t>
+      </w:r>
+      <w:r>
+        <w:rPr>
           <w:i/>
           <w:iCs/>
           <w:color w:val="000000" w:themeColor="text1"/>
@@ -1278,13 +1118,10 @@
           <w:szCs w:val="24"/>
           <w:lang w:val="es-PR"/>
         </w:rPr>
-        <w:t>Translation</w:t>
-      </w:r>
-      <w:proofErr w:type="spellEnd"/>
-      <w:r>
-        <w:rPr>
-          <w:b/>
-          <w:bCs/>
+        <w:t xml:space="preserve"> 15 T</w:t>
+      </w:r>
+      <w:r>
+        <w:rPr>
           <w:i/>
           <w:iCs/>
           <w:color w:val="000000" w:themeColor="text1"/>
@@ -1292,7 +1129,7 @@
           <w:szCs w:val="24"/>
           <w:lang w:val="es-PR"/>
         </w:rPr>
-        <w:t>:</w:t>
+        <w:t>ú</w:t>
       </w:r>
       <w:r>
         <w:rPr>
@@ -1303,7 +1140,7 @@
           <w:szCs w:val="24"/>
           <w:lang w:val="es-PR"/>
         </w:rPr>
-        <w:t xml:space="preserve"> 15 T</w:t>
+        <w:t xml:space="preserve"> sabes que desde tu infancia has conocido las </w:t>
       </w:r>
       <w:r>
         <w:rPr>
@@ -1314,7 +1151,7 @@
           <w:szCs w:val="24"/>
           <w:lang w:val="es-PR"/>
         </w:rPr>
-        <w:t>ú</w:t>
+        <w:t>Sagradas</w:t>
       </w:r>
       <w:r>
         <w:rPr>
@@ -1325,7 +1162,7 @@
           <w:szCs w:val="24"/>
           <w:lang w:val="es-PR"/>
         </w:rPr>
-        <w:t xml:space="preserve"> sabes que desde tu infancia has conocido las </w:t>
+        <w:t xml:space="preserve"> </w:t>
       </w:r>
       <w:r>
         <w:rPr>
@@ -1336,7 +1173,7 @@
           <w:szCs w:val="24"/>
           <w:lang w:val="es-PR"/>
         </w:rPr>
-        <w:t>Sagradas</w:t>
+        <w:t>E</w:t>
       </w:r>
       <w:r>
         <w:rPr>
@@ -1347,7 +1184,7 @@
           <w:szCs w:val="24"/>
           <w:lang w:val="es-PR"/>
         </w:rPr>
-        <w:t xml:space="preserve"> </w:t>
+        <w:t xml:space="preserve">scrituras. Estas son capaces de hacerte sabio para </w:t>
       </w:r>
       <w:r>
         <w:rPr>
@@ -1358,7 +1195,7 @@
           <w:szCs w:val="24"/>
           <w:lang w:val="es-PR"/>
         </w:rPr>
-        <w:t>E</w:t>
+        <w:t xml:space="preserve">la </w:t>
       </w:r>
       <w:r>
         <w:rPr>
@@ -1369,7 +1206,7 @@
           <w:szCs w:val="24"/>
           <w:lang w:val="es-PR"/>
         </w:rPr>
-        <w:t xml:space="preserve">scrituras. Estas son capaces de hacerte sabio para </w:t>
+        <w:t xml:space="preserve">salvación a través de la fe que es en Cristo Jesús. 16 Toda la </w:t>
       </w:r>
       <w:r>
         <w:rPr>
@@ -1380,7 +1217,7 @@
           <w:szCs w:val="24"/>
           <w:lang w:val="es-PR"/>
         </w:rPr>
-        <w:t xml:space="preserve">la </w:t>
+        <w:t>E</w:t>
       </w:r>
       <w:r>
         <w:rPr>
@@ -1391,9 +1228,8 @@
           <w:szCs w:val="24"/>
           <w:lang w:val="es-PR"/>
         </w:rPr>
-        <w:t xml:space="preserve">salvación a través de la fe que es en Cristo Jesús. 16 </w:t>
-      </w:r>
-      <w:proofErr w:type="gramStart"/>
+        <w:t xml:space="preserve">scritura ha sido inspirada por Dios. Es provechosa para la doctrina, para la convicción, para corrección, y para entrenamiento en rectitud. 17 Esto es para que el hombre de Dios sea </w:t>
+      </w:r>
       <w:r>
         <w:rPr>
           <w:i/>
@@ -1403,9 +1239,8 @@
           <w:szCs w:val="24"/>
           <w:lang w:val="es-PR"/>
         </w:rPr>
-        <w:t>Toda</w:t>
-      </w:r>
-      <w:proofErr w:type="gramEnd"/>
+        <w:t>completamente</w:t>
+      </w:r>
       <w:r>
         <w:rPr>
           <w:i/>
@@ -1415,82 +1250,14 @@
           <w:szCs w:val="24"/>
           <w:lang w:val="es-PR"/>
         </w:rPr>
-        <w:t xml:space="preserve"> la </w:t>
-      </w:r>
-      <w:r>
+        <w:t>, equipado para toda buena obra.</w:t>
+      </w:r>
+    </w:p>
+    <w:p>
+      <w:pPr>
+        <w:jc w:val="center"/>
         <w:rPr>
           <w:i/>
-          <w:iCs/>
-          <w:color w:val="000000" w:themeColor="text1"/>
-          <w:sz w:val="24"/>
-          <w:szCs w:val="24"/>
-          <w:lang w:val="es-PR"/>
-        </w:rPr>
-        <w:t>E</w:t>
-      </w:r>
-      <w:r>
-        <w:rPr>
-          <w:i/>
-          <w:iCs/>
-          <w:color w:val="000000" w:themeColor="text1"/>
-          <w:sz w:val="24"/>
-          <w:szCs w:val="24"/>
-          <w:lang w:val="es-PR"/>
-        </w:rPr>
-        <w:t xml:space="preserve">scritura ha sido inspirada por Dios. Es provechosa para la doctrina, para la convicción, para corrección, y para entrenamiento en rectitud. 17 </w:t>
-      </w:r>
-      <w:proofErr w:type="gramStart"/>
-      <w:r>
-        <w:rPr>
-          <w:i/>
-          <w:iCs/>
-          <w:color w:val="000000" w:themeColor="text1"/>
-          <w:sz w:val="24"/>
-          <w:szCs w:val="24"/>
-          <w:lang w:val="es-PR"/>
-        </w:rPr>
-        <w:t>Esto</w:t>
-      </w:r>
-      <w:proofErr w:type="gramEnd"/>
-      <w:r>
-        <w:rPr>
-          <w:i/>
-          <w:iCs/>
-          <w:color w:val="000000" w:themeColor="text1"/>
-          <w:sz w:val="24"/>
-          <w:szCs w:val="24"/>
-          <w:lang w:val="es-PR"/>
-        </w:rPr>
-        <w:t xml:space="preserve"> es para que el hombre de Dios sea </w:t>
-      </w:r>
-      <w:r>
-        <w:rPr>
-          <w:i/>
-          <w:iCs/>
-          <w:color w:val="000000" w:themeColor="text1"/>
-          <w:sz w:val="24"/>
-          <w:szCs w:val="24"/>
-          <w:lang w:val="es-PR"/>
-        </w:rPr>
-        <w:t>completamente</w:t>
-      </w:r>
-      <w:r>
-        <w:rPr>
-          <w:i/>
-          <w:iCs/>
-          <w:color w:val="000000" w:themeColor="text1"/>
-          <w:sz w:val="24"/>
-          <w:szCs w:val="24"/>
-          <w:lang w:val="es-PR"/>
-        </w:rPr>
-        <w:t>, equipado para toda buena obra.</w:t>
-      </w:r>
-    </w:p>
-    <w:p>
-      <w:pPr>
-        <w:jc w:val="center"/>
-        <w:rPr>
-          <w:i/>
           <w:lang w:val="es-PR"/>
         </w:rPr>
       </w:pPr>
@@ -1509,7 +1276,7 @@
           <w:lang w:val="es-PR"/>
         </w:rPr>
       </w:pPr>
-      <w:bookmarkStart w:id="3" w:name="_Toc54108339"/>
+      <w:bookmarkStart w:id="2" w:name="_Toc54108339"/>
       <w:r>
         <w:rPr>
           <w:shd w:val="clear" w:color="auto" w:fill="FFFFFF"/>
@@ -1615,148 +1382,148 @@
         </w:rPr>
         <w:t>:</w:t>
       </w:r>
+      <w:bookmarkEnd w:id="2"/>
+    </w:p>
+    <w:p>
+      <w:pPr>
+        <w:pStyle w:val="ListParagraph"/>
+        <w:numPr>
+          <w:ilvl w:val="0"/>
+          <w:numId w:val="20"/>
+        </w:numPr>
+        <w:rPr>
+          <w:lang w:val="es-PR"/>
+        </w:rPr>
+      </w:pPr>
+      <w:r>
+        <w:rPr>
+          <w:shd w:val="clear" w:color="auto" w:fill="FFFFFF"/>
+          <w:lang w:val="es-PR"/>
+        </w:rPr>
+        <w:t>Conocer las Escrituras le ayudará a ser sabio y a comprender el camino de la salvación.</w:t>
+      </w:r>
+      <w:r>
+        <w:rPr>
+          <w:lang w:val="es-PR"/>
+        </w:rPr>
+        <w:t xml:space="preserve"> </w:t>
+      </w:r>
+    </w:p>
+    <w:p>
+      <w:pPr>
+        <w:numPr>
+          <w:ilvl w:val="0"/>
+          <w:numId w:val="20"/>
+        </w:numPr>
+        <w:rPr>
+          <w:lang w:val="es-PR"/>
+        </w:rPr>
+      </w:pPr>
+      <w:r>
+        <w:rPr>
+          <w:shd w:val="clear" w:color="auto" w:fill="FFFFFF"/>
+          <w:lang w:val="es-PR"/>
+        </w:rPr>
+        <w:t>Las Escrituras nos enseñan cómo vivir nuestras vidas.</w:t>
+      </w:r>
+    </w:p>
+    <w:p>
+      <w:pPr>
+        <w:numPr>
+          <w:ilvl w:val="0"/>
+          <w:numId w:val="20"/>
+        </w:numPr>
+        <w:rPr>
+          <w:lang w:val="es-PR"/>
+        </w:rPr>
+      </w:pPr>
+      <w:r>
+        <w:rPr>
+          <w:shd w:val="clear" w:color="auto" w:fill="FFFFFF"/>
+          <w:lang w:val="es-PR"/>
+        </w:rPr>
+        <w:t>Las Escrituras nos dan la medida de lo correcto y de lo incorrecto</w:t>
+      </w:r>
+      <w:r>
+        <w:rPr>
+          <w:shd w:val="clear" w:color="auto" w:fill="FFFFFF"/>
+          <w:lang w:val="es-PR"/>
+        </w:rPr>
+        <w:t>.</w:t>
+      </w:r>
+    </w:p>
+    <w:p>
+      <w:pPr>
+        <w:numPr>
+          <w:ilvl w:val="0"/>
+          <w:numId w:val="20"/>
+        </w:numPr>
+        <w:rPr>
+          <w:lang w:val="es-PR"/>
+        </w:rPr>
+      </w:pPr>
+      <w:r>
+        <w:rPr>
+          <w:shd w:val="clear" w:color="auto" w:fill="FFFFFF"/>
+          <w:lang w:val="es-PR"/>
+        </w:rPr>
+        <w:t>El cristiano que estudia las Escrituras será entrenado en piedad, se le mostrará cómo vivir, se le enseñará cómo tener una relación con Dios y cómo vivir con amor hacia los demás.</w:t>
+      </w:r>
+      <w:r>
+        <w:rPr>
+          <w:lang w:val="es-PR"/>
+        </w:rPr>
+        <w:t xml:space="preserve">  </w:t>
+      </w:r>
+    </w:p>
+    <w:p>
+      <w:pPr>
+        <w:numPr>
+          <w:ilvl w:val="0"/>
+          <w:numId w:val="20"/>
+        </w:numPr>
+        <w:rPr>
+          <w:lang w:val="es-PR"/>
+        </w:rPr>
+      </w:pPr>
+      <w:r>
+        <w:rPr>
+          <w:shd w:val="clear" w:color="auto" w:fill="FFFFFF"/>
+          <w:lang w:val="es-PR"/>
+        </w:rPr>
+        <w:t>El cristiano que estudia la Palabra de Dios tiene todo lo necesario para vivir para la gloria de Dios</w:t>
+      </w:r>
+      <w:r>
+        <w:rPr>
+          <w:lang w:val="es-PR"/>
+        </w:rPr>
+        <w:t>.</w:t>
+      </w:r>
+    </w:p>
+    <w:p>
+      <w:pPr>
+        <w:ind w:left="720"/>
+        <w:rPr>
+          <w:lang w:val="es-PR"/>
+        </w:rPr>
+      </w:pPr>
+    </w:p>
+    <w:p>
+      <w:pPr>
+        <w:pStyle w:val="Heading2"/>
+        <w:rPr>
+          <w:lang w:val="es-PR"/>
+        </w:rPr>
+      </w:pPr>
+      <w:bookmarkStart w:id="3" w:name="_Toc54108340"/>
+      <w:r>
+        <w:rPr>
+          <w:shd w:val="clear" w:color="auto" w:fill="FFFFFF"/>
+          <w:lang w:val="es-PR"/>
+        </w:rPr>
+        <w:t>El propósito de esta guía es:</w:t>
+      </w:r>
       <w:bookmarkEnd w:id="3"/>
-    </w:p>
-    <w:p>
-      <w:pPr>
-        <w:pStyle w:val="ListParagraph"/>
-        <w:numPr>
-          <w:ilvl w:val="0"/>
-          <w:numId w:val="20"/>
-        </w:numPr>
-        <w:rPr>
-          <w:lang w:val="es-PR"/>
-        </w:rPr>
-      </w:pPr>
-      <w:r>
-        <w:rPr>
-          <w:shd w:val="clear" w:color="auto" w:fill="FFFFFF"/>
-          <w:lang w:val="es-PR"/>
-        </w:rPr>
-        <w:t>Conocer las Escrituras le ayudará a ser sabio y a comprender el camino de la salvación.</w:t>
-      </w:r>
-      <w:r>
-        <w:rPr>
-          <w:lang w:val="es-PR"/>
-        </w:rPr>
-        <w:t xml:space="preserve"> </w:t>
-      </w:r>
-    </w:p>
-    <w:p>
-      <w:pPr>
-        <w:numPr>
-          <w:ilvl w:val="0"/>
-          <w:numId w:val="20"/>
-        </w:numPr>
-        <w:rPr>
-          <w:lang w:val="es-PR"/>
-        </w:rPr>
-      </w:pPr>
-      <w:r>
-        <w:rPr>
-          <w:shd w:val="clear" w:color="auto" w:fill="FFFFFF"/>
-          <w:lang w:val="es-PR"/>
-        </w:rPr>
-        <w:t>Las Escrituras nos enseñan cómo vivir nuestras vidas.</w:t>
-      </w:r>
-    </w:p>
-    <w:p>
-      <w:pPr>
-        <w:numPr>
-          <w:ilvl w:val="0"/>
-          <w:numId w:val="20"/>
-        </w:numPr>
-        <w:rPr>
-          <w:lang w:val="es-PR"/>
-        </w:rPr>
-      </w:pPr>
-      <w:r>
-        <w:rPr>
-          <w:shd w:val="clear" w:color="auto" w:fill="FFFFFF"/>
-          <w:lang w:val="es-PR"/>
-        </w:rPr>
-        <w:t>Las Escrituras nos dan la medida de lo correcto y de lo incorrecto</w:t>
-      </w:r>
-      <w:r>
-        <w:rPr>
-          <w:shd w:val="clear" w:color="auto" w:fill="FFFFFF"/>
-          <w:lang w:val="es-PR"/>
-        </w:rPr>
-        <w:t>.</w:t>
-      </w:r>
-    </w:p>
-    <w:p>
-      <w:pPr>
-        <w:numPr>
-          <w:ilvl w:val="0"/>
-          <w:numId w:val="20"/>
-        </w:numPr>
-        <w:rPr>
-          <w:lang w:val="es-PR"/>
-        </w:rPr>
-      </w:pPr>
-      <w:r>
-        <w:rPr>
-          <w:shd w:val="clear" w:color="auto" w:fill="FFFFFF"/>
-          <w:lang w:val="es-PR"/>
-        </w:rPr>
-        <w:t>El cristiano que estudia las Escrituras será entrenado en piedad, se le mostrará cómo vivir, se le enseñará cómo tener una relación con Dios y cómo vivir con amor hacia los demás.</w:t>
-      </w:r>
-      <w:r>
-        <w:rPr>
-          <w:lang w:val="es-PR"/>
-        </w:rPr>
-        <w:t xml:space="preserve">  </w:t>
-      </w:r>
-    </w:p>
-    <w:p>
-      <w:pPr>
-        <w:numPr>
-          <w:ilvl w:val="0"/>
-          <w:numId w:val="20"/>
-        </w:numPr>
-        <w:rPr>
-          <w:lang w:val="es-PR"/>
-        </w:rPr>
-      </w:pPr>
-      <w:r>
-        <w:rPr>
-          <w:shd w:val="clear" w:color="auto" w:fill="FFFFFF"/>
-          <w:lang w:val="es-PR"/>
-        </w:rPr>
-        <w:t>El cristiano que estudia la Palabra de Dios tiene todo lo necesario para vivir para la gloria de Dios</w:t>
-      </w:r>
-      <w:r>
-        <w:rPr>
-          <w:lang w:val="es-PR"/>
-        </w:rPr>
-        <w:t>.</w:t>
-      </w:r>
-    </w:p>
-    <w:p>
-      <w:pPr>
-        <w:ind w:left="720"/>
-        <w:rPr>
-          <w:lang w:val="es-PR"/>
-        </w:rPr>
-      </w:pPr>
-    </w:p>
-    <w:p>
-      <w:pPr>
-        <w:pStyle w:val="Heading2"/>
-        <w:rPr>
-          <w:lang w:val="es-PR"/>
-        </w:rPr>
-      </w:pPr>
-      <w:bookmarkStart w:id="4" w:name="_Toc54108340"/>
-      <w:r>
-        <w:rPr>
-          <w:shd w:val="clear" w:color="auto" w:fill="FFFFFF"/>
-          <w:lang w:val="es-PR"/>
-        </w:rPr>
-        <w:t>El propósito de esta guía es:</w:t>
-      </w:r>
-      <w:bookmarkEnd w:id="4"/>
     </w:p>
     <w:p>
       <w:pPr>
@@ -1937,18 +1704,255 @@
           <w:lang w:val="es-PR"/>
         </w:rPr>
       </w:pPr>
-      <w:bookmarkStart w:id="5" w:name="_Toc54108341"/>
-      <w:r>
-        <w:rPr>
-          <w:shd w:val="clear" w:color="auto" w:fill="FFFFFF"/>
-          <w:lang w:val="es-PR"/>
-        </w:rPr>
+      <w:bookmarkStart w:id="4" w:name="_Toc54108341"/>
+      <w:r>
+        <w:rPr>
+          <w:shd w:val="clear" w:color="auto" w:fill="FFFFFF"/>
+          <w:lang w:val="es-PR"/>
+        </w:rPr>
+        <w:lastRenderedPageBreak/>
         <w:t>Los resultados del uso de esta guía son:</w:t>
       </w:r>
+      <w:bookmarkEnd w:id="4"/>
+      <w:r>
+        <w:rPr>
+          <w:color w:val="AC402A"/>
+          <w:lang w:val="es-PR"/>
+        </w:rPr>
+        <w:t xml:space="preserve"> </w:t>
+      </w:r>
+    </w:p>
+    <w:p>
+      <w:pPr>
+        <w:numPr>
+          <w:ilvl w:val="0"/>
+          <w:numId w:val="10"/>
+        </w:numPr>
+        <w:rPr>
+          <w:lang w:val="es-PR"/>
+        </w:rPr>
+      </w:pPr>
+      <w:r>
+        <w:rPr>
+          <w:shd w:val="clear" w:color="auto" w:fill="FFFFFF"/>
+          <w:lang w:val="es-PR"/>
+        </w:rPr>
+        <w:t xml:space="preserve">La comunidad </w:t>
+      </w:r>
+      <w:r>
+        <w:rPr>
+          <w:shd w:val="clear" w:color="auto" w:fill="FFFFFF"/>
+          <w:lang w:val="es-PR"/>
+        </w:rPr>
+        <w:t xml:space="preserve">de </w:t>
+      </w:r>
+      <w:r>
+        <w:rPr>
+          <w:shd w:val="clear" w:color="auto" w:fill="FFFFFF"/>
+          <w:lang w:val="es-PR"/>
+        </w:rPr>
+        <w:t>creyente</w:t>
+      </w:r>
+      <w:r>
+        <w:rPr>
+          <w:shd w:val="clear" w:color="auto" w:fill="FFFFFF"/>
+          <w:lang w:val="es-PR"/>
+        </w:rPr>
+        <w:t>s</w:t>
+      </w:r>
+      <w:r>
+        <w:rPr>
+          <w:shd w:val="clear" w:color="auto" w:fill="FFFFFF"/>
+          <w:lang w:val="es-PR"/>
+        </w:rPr>
+        <w:t xml:space="preserve"> crecerá en su comprensión de la Biblia, y aprenderá cómo entender su mensaje y seguir las instrucciones para la vida cristiana y la adoración</w:t>
+      </w:r>
+      <w:r>
+        <w:rPr>
+          <w:shd w:val="clear" w:color="auto" w:fill="FFFFFF"/>
+          <w:lang w:val="es-PR"/>
+        </w:rPr>
+        <w:t xml:space="preserve"> a </w:t>
+      </w:r>
+      <w:r>
+        <w:rPr>
+          <w:shd w:val="clear" w:color="auto" w:fill="FFFFFF"/>
+          <w:lang w:val="es-PR"/>
+        </w:rPr>
+        <w:t>Dios</w:t>
+      </w:r>
+      <w:r>
+        <w:rPr>
+          <w:lang w:val="es-PR"/>
+        </w:rPr>
+        <w:t>.</w:t>
+      </w:r>
+    </w:p>
+    <w:p>
+      <w:pPr>
+        <w:numPr>
+          <w:ilvl w:val="0"/>
+          <w:numId w:val="10"/>
+        </w:numPr>
+        <w:rPr>
+          <w:lang w:val="es-PR"/>
+        </w:rPr>
+      </w:pPr>
+      <w:r>
+        <w:rPr>
+          <w:shd w:val="clear" w:color="auto" w:fill="FFFFFF"/>
+          <w:lang w:val="es-PR"/>
+        </w:rPr>
+        <w:t xml:space="preserve">Aquellos en las iglesias aprenderán a servir y amar a otras personas como Cristo </w:t>
+      </w:r>
+      <w:r>
+        <w:rPr>
+          <w:shd w:val="clear" w:color="auto" w:fill="FFFFFF"/>
+          <w:lang w:val="es-PR"/>
+        </w:rPr>
+        <w:t xml:space="preserve">los </w:t>
+      </w:r>
+      <w:r>
+        <w:rPr>
+          <w:shd w:val="clear" w:color="auto" w:fill="FFFFFF"/>
+          <w:lang w:val="es-PR"/>
+        </w:rPr>
+        <w:t>ha amado.</w:t>
+      </w:r>
+    </w:p>
+    <w:p>
+      <w:pPr>
+        <w:numPr>
+          <w:ilvl w:val="0"/>
+          <w:numId w:val="10"/>
+        </w:numPr>
+        <w:rPr>
+          <w:lang w:val="es-PR"/>
+        </w:rPr>
+      </w:pPr>
+      <w:r>
+        <w:rPr>
+          <w:shd w:val="clear" w:color="auto" w:fill="FFFFFF"/>
+          <w:lang w:val="es-PR"/>
+        </w:rPr>
+        <w:t>Los cristianos experimentarán crecimiento, las disciplinas de la vida cristiana (oración, generosidad, pureza y cosas similares) a medida que vivan su fe y crezcan en su confianza en Dios.</w:t>
+      </w:r>
+    </w:p>
+    <w:p>
+      <w:pPr>
+        <w:rPr>
+          <w:lang w:val="es-PR"/>
+        </w:rPr>
+      </w:pPr>
+      <w:r>
+        <w:rPr>
+          <w:lang w:val="es-PR"/>
+        </w:rPr>
+        <w:t xml:space="preserve"> </w:t>
+      </w:r>
+    </w:p>
+    <w:p>
+      <w:pPr>
+        <w:pStyle w:val="Heading2"/>
+        <w:rPr>
+          <w:lang w:val="es-PR"/>
+        </w:rPr>
+      </w:pPr>
+      <w:bookmarkStart w:id="5" w:name="_Toc54108342"/>
+      <w:r>
+        <w:rPr>
+          <w:shd w:val="clear" w:color="auto" w:fill="FFFFFF"/>
+          <w:lang w:val="es-PR"/>
+        </w:rPr>
+        <w:t>La audiencia principal de esta guía es:</w:t>
+      </w:r>
       <w:bookmarkEnd w:id="5"/>
-      <w:r>
-        <w:rPr>
-          <w:color w:val="AC402A"/>
+    </w:p>
+    <w:p>
+      <w:pPr>
+        <w:numPr>
+          <w:ilvl w:val="0"/>
+          <w:numId w:val="6"/>
+        </w:numPr>
+        <w:rPr>
+          <w:lang w:val="es-PR"/>
+        </w:rPr>
+      </w:pPr>
+      <w:r>
+        <w:rPr>
+          <w:shd w:val="clear" w:color="auto" w:fill="FFFFFF"/>
+          <w:lang w:val="es-PR"/>
+        </w:rPr>
+        <w:t>Cristianos que quieren entender el mensaje de la Biblia y que quieren seguir las enseñanzas de la Biblia, para que Dios sea honrado y los cristianos crezcan en madurez espiritual</w:t>
+      </w:r>
+      <w:r>
+        <w:rPr>
+          <w:lang w:val="es-PR"/>
+        </w:rPr>
+        <w:t>.</w:t>
+      </w:r>
+    </w:p>
+    <w:p>
+      <w:pPr>
+        <w:numPr>
+          <w:ilvl w:val="0"/>
+          <w:numId w:val="6"/>
+        </w:numPr>
+        <w:rPr>
+          <w:lang w:val="es-PR"/>
+        </w:rPr>
+      </w:pPr>
+      <w:r>
+        <w:rPr>
+          <w:shd w:val="clear" w:color="auto" w:fill="FFFFFF"/>
+          <w:lang w:val="es-PR"/>
+        </w:rPr>
+        <w:t>Líderes espirituales en comunidades que han aprendido a enseñar el mensaje de la Biblia, y por lo tanto, al enseñar</w:t>
+      </w:r>
+      <w:r>
+        <w:rPr>
+          <w:shd w:val="clear" w:color="auto" w:fill="FFFFFF"/>
+          <w:lang w:val="es-PR"/>
+        </w:rPr>
+        <w:t>lo</w:t>
+      </w:r>
+      <w:r>
+        <w:rPr>
+          <w:shd w:val="clear" w:color="auto" w:fill="FFFFFF"/>
+          <w:lang w:val="es-PR"/>
+        </w:rPr>
+        <w:t xml:space="preserve">, </w:t>
+      </w:r>
+      <w:r>
+        <w:rPr>
+          <w:shd w:val="clear" w:color="auto" w:fill="FFFFFF"/>
+          <w:lang w:val="es-PR"/>
+        </w:rPr>
+        <w:t xml:space="preserve">alentarán </w:t>
+      </w:r>
+      <w:r>
+        <w:rPr>
+          <w:shd w:val="clear" w:color="auto" w:fill="FFFFFF"/>
+          <w:lang w:val="es-PR"/>
+        </w:rPr>
+        <w:t>el crecimiento espiritual en la Iglesia y eso conducir</w:t>
+      </w:r>
+      <w:r>
+        <w:rPr>
+          <w:shd w:val="clear" w:color="auto" w:fill="FFFFFF"/>
+          <w:lang w:val="es-PR"/>
+        </w:rPr>
+        <w:t>á</w:t>
+      </w:r>
+      <w:r>
+        <w:rPr>
+          <w:shd w:val="clear" w:color="auto" w:fill="FFFFFF"/>
+          <w:lang w:val="es-PR"/>
+        </w:rPr>
+        <w:t xml:space="preserve"> a la madurez espiritual en aquellos que adoran y sirven juntos en la Iglesia local.</w:t>
+      </w:r>
+      <w:r>
+        <w:rPr>
           <w:lang w:val="es-PR"/>
         </w:rPr>
         <w:t xml:space="preserve"> </w:t>
@@ -1956,122 +1960,6 @@
     </w:p>
     <w:p>
       <w:pPr>
-        <w:numPr>
-          <w:ilvl w:val="0"/>
-          <w:numId w:val="10"/>
-        </w:numPr>
-        <w:rPr>
-          <w:lang w:val="es-PR"/>
-        </w:rPr>
-      </w:pPr>
-      <w:r>
-        <w:rPr>
-          <w:shd w:val="clear" w:color="auto" w:fill="FFFFFF"/>
-          <w:lang w:val="es-PR"/>
-        </w:rPr>
-        <w:t xml:space="preserve">La comunidad </w:t>
-      </w:r>
-      <w:r>
-        <w:rPr>
-          <w:shd w:val="clear" w:color="auto" w:fill="FFFFFF"/>
-          <w:lang w:val="es-PR"/>
-        </w:rPr>
-        <w:t xml:space="preserve">de </w:t>
-      </w:r>
-      <w:r>
-        <w:rPr>
-          <w:shd w:val="clear" w:color="auto" w:fill="FFFFFF"/>
-          <w:lang w:val="es-PR"/>
-        </w:rPr>
-        <w:t>creyente</w:t>
-      </w:r>
-      <w:r>
-        <w:rPr>
-          <w:shd w:val="clear" w:color="auto" w:fill="FFFFFF"/>
-          <w:lang w:val="es-PR"/>
-        </w:rPr>
-        <w:t>s</w:t>
-      </w:r>
-      <w:r>
-        <w:rPr>
-          <w:shd w:val="clear" w:color="auto" w:fill="FFFFFF"/>
-          <w:lang w:val="es-PR"/>
-        </w:rPr>
-        <w:t xml:space="preserve"> crecerá en su comprensión de la Biblia, y aprenderá cómo entender su mensaje y seguir las instrucciones para la vida cristiana y la adoración</w:t>
-      </w:r>
-      <w:r>
-        <w:rPr>
-          <w:shd w:val="clear" w:color="auto" w:fill="FFFFFF"/>
-          <w:lang w:val="es-PR"/>
-        </w:rPr>
-        <w:t xml:space="preserve"> a </w:t>
-      </w:r>
-      <w:r>
-        <w:rPr>
-          <w:shd w:val="clear" w:color="auto" w:fill="FFFFFF"/>
-          <w:lang w:val="es-PR"/>
-        </w:rPr>
-        <w:t>Dios</w:t>
-      </w:r>
-      <w:r>
-        <w:rPr>
-          <w:lang w:val="es-PR"/>
-        </w:rPr>
-        <w:t>.</w:t>
-      </w:r>
-    </w:p>
-    <w:p>
-      <w:pPr>
-        <w:numPr>
-          <w:ilvl w:val="0"/>
-          <w:numId w:val="10"/>
-        </w:numPr>
-        <w:rPr>
-          <w:lang w:val="es-PR"/>
-        </w:rPr>
-      </w:pPr>
-      <w:r>
-        <w:rPr>
-          <w:shd w:val="clear" w:color="auto" w:fill="FFFFFF"/>
-          <w:lang w:val="es-PR"/>
-        </w:rPr>
-        <w:t xml:space="preserve">Aquellos en las iglesias aprenderán a servir y amar a otras personas como Cristo </w:t>
-      </w:r>
-      <w:r>
-        <w:rPr>
-          <w:shd w:val="clear" w:color="auto" w:fill="FFFFFF"/>
-          <w:lang w:val="es-PR"/>
-        </w:rPr>
-        <w:t xml:space="preserve">los </w:t>
-      </w:r>
-      <w:r>
-        <w:rPr>
-          <w:shd w:val="clear" w:color="auto" w:fill="FFFFFF"/>
-          <w:lang w:val="es-PR"/>
-        </w:rPr>
-        <w:t>ha amado.</w:t>
-      </w:r>
-    </w:p>
-    <w:p>
-      <w:pPr>
-        <w:numPr>
-          <w:ilvl w:val="0"/>
-          <w:numId w:val="10"/>
-        </w:numPr>
-        <w:rPr>
-          <w:lang w:val="es-PR"/>
-        </w:rPr>
-      </w:pPr>
-      <w:r>
-        <w:rPr>
-          <w:shd w:val="clear" w:color="auto" w:fill="FFFFFF"/>
-          <w:lang w:val="es-PR"/>
-        </w:rPr>
-        <w:t>Los cristianos experimentarán crecimiento, las disciplinas de la vida cristiana (oración, generosidad, pureza y cosas similares) a medida que vivan su fe y crezcan en su confianza en Dios.</w:t>
-      </w:r>
-    </w:p>
-    <w:p>
-      <w:pPr>
         <w:rPr>
           <w:lang w:val="es-PR"/>
         </w:rPr>
@@ -2090,135 +1978,15 @@
           <w:lang w:val="es-PR"/>
         </w:rPr>
       </w:pPr>
-      <w:bookmarkStart w:id="6" w:name="_Toc54108342"/>
-      <w:r>
-        <w:rPr>
-          <w:shd w:val="clear" w:color="auto" w:fill="FFFFFF"/>
-          <w:lang w:val="es-PR"/>
-        </w:rPr>
-        <w:t>La audiencia principal de esta guía es:</w:t>
+      <w:bookmarkStart w:id="6" w:name="_Toc54108343"/>
+      <w:r>
+        <w:rPr>
+          <w:shd w:val="clear" w:color="auto" w:fill="FFFFFF"/>
+          <w:lang w:val="es-PR"/>
+        </w:rPr>
+        <w:t>El resultado de esta guía es:</w:t>
       </w:r>
       <w:bookmarkEnd w:id="6"/>
-    </w:p>
-    <w:p>
-      <w:pPr>
-        <w:numPr>
-          <w:ilvl w:val="0"/>
-          <w:numId w:val="6"/>
-        </w:numPr>
-        <w:rPr>
-          <w:lang w:val="es-PR"/>
-        </w:rPr>
-      </w:pPr>
-      <w:r>
-        <w:rPr>
-          <w:shd w:val="clear" w:color="auto" w:fill="FFFFFF"/>
-          <w:lang w:val="es-PR"/>
-        </w:rPr>
-        <w:t>Cristianos que quieren entender el mensaje de la Biblia y que quieren seguir las enseñanzas de la Biblia, para que Dios sea honrado y los cristianos crezcan en madurez espiritual</w:t>
-      </w:r>
-      <w:r>
-        <w:rPr>
-          <w:lang w:val="es-PR"/>
-        </w:rPr>
-        <w:t>.</w:t>
-      </w:r>
-    </w:p>
-    <w:p>
-      <w:pPr>
-        <w:numPr>
-          <w:ilvl w:val="0"/>
-          <w:numId w:val="6"/>
-        </w:numPr>
-        <w:rPr>
-          <w:lang w:val="es-PR"/>
-        </w:rPr>
-      </w:pPr>
-      <w:r>
-        <w:rPr>
-          <w:shd w:val="clear" w:color="auto" w:fill="FFFFFF"/>
-          <w:lang w:val="es-PR"/>
-        </w:rPr>
-        <w:t>Líderes espirituales en comunidades que han aprendido a enseñar el mensaje de la Biblia, y por lo tanto, al enseñar</w:t>
-      </w:r>
-      <w:r>
-        <w:rPr>
-          <w:shd w:val="clear" w:color="auto" w:fill="FFFFFF"/>
-          <w:lang w:val="es-PR"/>
-        </w:rPr>
-        <w:t>lo</w:t>
-      </w:r>
-      <w:r>
-        <w:rPr>
-          <w:shd w:val="clear" w:color="auto" w:fill="FFFFFF"/>
-          <w:lang w:val="es-PR"/>
-        </w:rPr>
-        <w:t xml:space="preserve">, </w:t>
-      </w:r>
-      <w:r>
-        <w:rPr>
-          <w:shd w:val="clear" w:color="auto" w:fill="FFFFFF"/>
-          <w:lang w:val="es-PR"/>
-        </w:rPr>
-        <w:t xml:space="preserve">alentarán </w:t>
-      </w:r>
-      <w:r>
-        <w:rPr>
-          <w:shd w:val="clear" w:color="auto" w:fill="FFFFFF"/>
-          <w:lang w:val="es-PR"/>
-        </w:rPr>
-        <w:t>el crecimiento espiritual en la Iglesia y eso conducir</w:t>
-      </w:r>
-      <w:r>
-        <w:rPr>
-          <w:shd w:val="clear" w:color="auto" w:fill="FFFFFF"/>
-          <w:lang w:val="es-PR"/>
-        </w:rPr>
-        <w:t>á</w:t>
-      </w:r>
-      <w:r>
-        <w:rPr>
-          <w:shd w:val="clear" w:color="auto" w:fill="FFFFFF"/>
-          <w:lang w:val="es-PR"/>
-        </w:rPr>
-        <w:t xml:space="preserve"> a la madurez espiritual en aquellos que adoran y sirven juntos en la Iglesia local.</w:t>
-      </w:r>
-      <w:r>
-        <w:rPr>
-          <w:lang w:val="es-PR"/>
-        </w:rPr>
-        <w:t xml:space="preserve"> </w:t>
-      </w:r>
-    </w:p>
-    <w:p>
-      <w:pPr>
-        <w:rPr>
-          <w:lang w:val="es-PR"/>
-        </w:rPr>
-      </w:pPr>
-      <w:r>
-        <w:rPr>
-          <w:lang w:val="es-PR"/>
-        </w:rPr>
-        <w:t xml:space="preserve"> </w:t>
-      </w:r>
-    </w:p>
-    <w:p>
-      <w:pPr>
-        <w:pStyle w:val="Heading2"/>
-        <w:rPr>
-          <w:lang w:val="es-PR"/>
-        </w:rPr>
-      </w:pPr>
-      <w:bookmarkStart w:id="7" w:name="_Toc54108343"/>
-      <w:r>
-        <w:rPr>
-          <w:shd w:val="clear" w:color="auto" w:fill="FFFFFF"/>
-          <w:lang w:val="es-PR"/>
-        </w:rPr>
-        <w:t>El resultado de esta guía es:</w:t>
-      </w:r>
-      <w:bookmarkEnd w:id="7"/>
       <w:r>
         <w:rPr>
           <w:lang w:val="es-PR"/>
@@ -2476,15 +2244,16 @@
           <w:lang w:val="es-PR"/>
         </w:rPr>
       </w:pPr>
-      <w:bookmarkStart w:id="8" w:name="_Toc54108344"/>
-      <w:r>
-        <w:rPr>
-          <w:shd w:val="clear" w:color="auto" w:fill="FFFFFF"/>
-          <w:lang w:val="es-PR"/>
-        </w:rPr>
+      <w:bookmarkStart w:id="7" w:name="_Toc54108344"/>
+      <w:r>
+        <w:rPr>
+          <w:shd w:val="clear" w:color="auto" w:fill="FFFFFF"/>
+          <w:lang w:val="es-PR"/>
+        </w:rPr>
+        <w:lastRenderedPageBreak/>
         <w:t>Esta guía está diseñada para ser:</w:t>
       </w:r>
-      <w:bookmarkEnd w:id="8"/>
+      <w:bookmarkEnd w:id="7"/>
       <w:r>
         <w:rPr>
           <w:lang w:val="es-PR"/>
@@ -2507,7 +2276,14 @@
           <w:shd w:val="clear" w:color="auto" w:fill="FFFFFF"/>
           <w:lang w:val="es-PR"/>
         </w:rPr>
-        <w:t xml:space="preserve">La Guía de aplicación de Filipenses es un recurso adicional que complementa y apoya la enseñanza que se encuentra en la Guía de </w:t>
+        <w:t>U</w:t>
+      </w:r>
+      <w:r>
+        <w:rPr>
+          <w:shd w:val="clear" w:color="auto" w:fill="FFFFFF"/>
+          <w:lang w:val="es-PR"/>
+        </w:rPr>
+        <w:t xml:space="preserve">n recurso adicional que complementa y apoya la enseñanza que se encuentra en la Guía de </w:t>
       </w:r>
       <w:r>
         <w:rPr>
@@ -2648,8 +2424,7 @@
           <w:iCs/>
         </w:rPr>
       </w:pPr>
-      <w:bookmarkStart w:id="9" w:name="_Toc54108345"/>
-      <w:proofErr w:type="spellStart"/>
+      <w:bookmarkStart w:id="8" w:name="_Toc54108345"/>
       <w:r>
         <w:rPr>
           <w:shd w:val="clear" w:color="auto" w:fill="FFFFFF"/>
@@ -2666,61 +2441,12 @@
         <w:rPr>
           <w:shd w:val="clear" w:color="auto" w:fill="FFFFFF"/>
         </w:rPr>
-        <w:t>mo</w:t>
-      </w:r>
-      <w:proofErr w:type="spellEnd"/>
-      <w:r>
-        <w:rPr>
-          <w:shd w:val="clear" w:color="auto" w:fill="FFFFFF"/>
-        </w:rPr>
+        <w:t>mo usar esta guia:</w:t>
+      </w:r>
+      <w:bookmarkEnd w:id="8"/>
+      <w:r>
         <w:t xml:space="preserve"> </w:t>
       </w:r>
-      <w:proofErr w:type="spellStart"/>
-      <w:r>
-        <w:rPr>
-          <w:shd w:val="clear" w:color="auto" w:fill="FFFFFF"/>
-        </w:rPr>
-        <w:t>usar</w:t>
-      </w:r>
-      <w:proofErr w:type="spellEnd"/>
-      <w:r>
-        <w:rPr>
-          <w:shd w:val="clear" w:color="auto" w:fill="FFFFFF"/>
-        </w:rPr>
-        <w:t xml:space="preserve"> </w:t>
-      </w:r>
-      <w:proofErr w:type="spellStart"/>
-      <w:r>
-        <w:rPr>
-          <w:shd w:val="clear" w:color="auto" w:fill="FFFFFF"/>
-        </w:rPr>
-        <w:t>esta</w:t>
-      </w:r>
-      <w:proofErr w:type="spellEnd"/>
-      <w:r>
-        <w:rPr>
-          <w:shd w:val="clear" w:color="auto" w:fill="FFFFFF"/>
-        </w:rPr>
-        <w:t xml:space="preserve"> </w:t>
-      </w:r>
-      <w:proofErr w:type="spellStart"/>
-      <w:r>
-        <w:rPr>
-          <w:shd w:val="clear" w:color="auto" w:fill="FFFFFF"/>
-        </w:rPr>
-        <w:t>guia</w:t>
-      </w:r>
-      <w:proofErr w:type="spellEnd"/>
-      <w:r>
-        <w:rPr>
-          <w:shd w:val="clear" w:color="auto" w:fill="FFFFFF"/>
-        </w:rPr>
-        <w:t>:</w:t>
-      </w:r>
-      <w:bookmarkEnd w:id="9"/>
-      <w:r>
-        <w:t xml:space="preserve"> </w:t>
-      </w:r>
     </w:p>
     <w:p>
       <w:pPr>
@@ -2740,77 +2466,7 @@
         <w:rPr>
           <w:shd w:val="clear" w:color="auto" w:fill="FFFFFF"/>
         </w:rPr>
-        <w:t xml:space="preserve">Lea </w:t>
-      </w:r>
-      <w:proofErr w:type="spellStart"/>
-      <w:r>
-        <w:rPr>
-          <w:shd w:val="clear" w:color="auto" w:fill="FFFFFF"/>
-        </w:rPr>
-        <w:t>estos</w:t>
-      </w:r>
-      <w:proofErr w:type="spellEnd"/>
-      <w:r>
-        <w:rPr>
-          <w:shd w:val="clear" w:color="auto" w:fill="FFFFFF"/>
-        </w:rPr>
-        <w:t xml:space="preserve"> </w:t>
-      </w:r>
-      <w:proofErr w:type="spellStart"/>
-      <w:r>
-        <w:rPr>
-          <w:shd w:val="clear" w:color="auto" w:fill="FFFFFF"/>
-        </w:rPr>
-        <w:t>pasajes</w:t>
-      </w:r>
-      <w:proofErr w:type="spellEnd"/>
-      <w:r>
-        <w:rPr>
-          <w:shd w:val="clear" w:color="auto" w:fill="FFFFFF"/>
-        </w:rPr>
-        <w:t xml:space="preserve"> en la </w:t>
-      </w:r>
-      <w:proofErr w:type="spellStart"/>
-      <w:r>
-        <w:rPr>
-          <w:shd w:val="clear" w:color="auto" w:fill="FFFFFF"/>
-        </w:rPr>
-        <w:t>Escritura</w:t>
-      </w:r>
-      <w:proofErr w:type="spellEnd"/>
-      <w:r>
-        <w:rPr>
-          <w:shd w:val="clear" w:color="auto" w:fill="FFFFFF"/>
-        </w:rPr>
-        <w:t xml:space="preserve"> </w:t>
-      </w:r>
-      <w:proofErr w:type="spellStart"/>
-      <w:r>
-        <w:rPr>
-          <w:shd w:val="clear" w:color="auto" w:fill="FFFFFF"/>
-        </w:rPr>
-        <w:t>recién</w:t>
-      </w:r>
-      <w:proofErr w:type="spellEnd"/>
-      <w:r>
-        <w:rPr>
-          <w:shd w:val="clear" w:color="auto" w:fill="FFFFFF"/>
-        </w:rPr>
-        <w:t xml:space="preserve"> </w:t>
-      </w:r>
-      <w:proofErr w:type="spellStart"/>
-      <w:r>
-        <w:rPr>
-          <w:shd w:val="clear" w:color="auto" w:fill="FFFFFF"/>
-        </w:rPr>
-        <w:t>traducida</w:t>
-      </w:r>
-      <w:proofErr w:type="spellEnd"/>
-      <w:r>
-        <w:rPr>
-          <w:shd w:val="clear" w:color="auto" w:fill="FFFFFF"/>
-        </w:rPr>
-        <w:t>.</w:t>
+        <w:t>Lea estos pasajes en la Escritura recién traducida.</w:t>
       </w:r>
       <w:r>
         <w:t xml:space="preserve"> </w:t>
@@ -2952,34 +2608,16 @@
           <w:lang w:val="es-PR"/>
         </w:rPr>
       </w:pPr>
-      <w:r>
-        <w:fldChar w:fldCharType="begin"/>
-      </w:r>
-      <w:r>
-        <w:rPr>
-          <w:lang w:val="es-PR"/>
-        </w:rPr>
-        <w:instrText xml:space="preserve"> HYPERLINK "mailto:translation_services@wycliffeassociates.org" \h </w:instrText>
-      </w:r>
-      <w:r>
-        <w:fldChar w:fldCharType="separate"/>
-      </w:r>
-      <w:r>
-        <w:rPr>
-          <w:color w:val="1155CC"/>
-          <w:u w:val="single"/>
-          <w:lang w:val="es-PR"/>
-        </w:rPr>
-        <w:t>translation_services@wycliffeassociates.org</w:t>
-      </w:r>
-      <w:r>
-        <w:rPr>
-          <w:color w:val="1155CC"/>
-          <w:u w:val="single"/>
-          <w:lang w:val="es-PR"/>
-        </w:rPr>
-        <w:fldChar w:fldCharType="end"/>
-      </w:r>
+      <w:hyperlink r:id="rId9">
+        <w:r>
+          <w:rPr>
+            <w:color w:val="1155CC"/>
+            <w:u w:val="single"/>
+            <w:lang w:val="es-PR"/>
+          </w:rPr>
+          <w:t>translation_services@wycliffeassociates.org</w:t>
+        </w:r>
+      </w:hyperlink>
     </w:p>
     <w:p>
       <w:pPr>
@@ -3011,922 +2649,767 @@
           <w:lang w:val="es-PR"/>
         </w:rPr>
       </w:pPr>
-      <w:bookmarkStart w:id="10" w:name="_Toc54108346"/>
-      <w:r>
-        <w:rPr>
-          <w:shd w:val="clear" w:color="auto" w:fill="FFFFFF"/>
-          <w:lang w:val="es-PR"/>
-        </w:rPr>
+      <w:bookmarkStart w:id="9" w:name="_Toc54108346"/>
+      <w:r>
+        <w:rPr>
+          <w:shd w:val="clear" w:color="auto" w:fill="FFFFFF"/>
+          <w:lang w:val="es-PR"/>
+        </w:rPr>
+        <w:lastRenderedPageBreak/>
         <w:t>Narrativas: El nacimiento de Jesús, el Cristo</w:t>
       </w:r>
+      <w:bookmarkEnd w:id="9"/>
+    </w:p>
+    <w:p>
+      <w:pPr>
+        <w:pStyle w:val="Heading3"/>
+        <w:rPr>
+          <w:shd w:val="clear" w:color="auto" w:fill="FFFFFF"/>
+        </w:rPr>
+      </w:pPr>
+      <w:bookmarkStart w:id="10" w:name="_Toc54108347"/>
+      <w:r>
+        <w:rPr>
+          <w:shd w:val="clear" w:color="auto" w:fill="FFFFFF"/>
+        </w:rPr>
+        <w:t>Le</w:t>
+      </w:r>
+      <w:r>
+        <w:rPr>
+          <w:shd w:val="clear" w:color="auto" w:fill="FFFFFF"/>
+        </w:rPr>
+        <w:t>a</w:t>
+      </w:r>
+      <w:r>
+        <w:rPr>
+          <w:shd w:val="clear" w:color="auto" w:fill="FFFFFF"/>
+        </w:rPr>
+        <w:t>n</w:t>
+      </w:r>
+      <w:r>
+        <w:rPr>
+          <w:shd w:val="clear" w:color="auto" w:fill="FFFFFF"/>
+        </w:rPr>
+        <w:t>: Mateo 1:18-25, 2:1-12, Lucas 2:1-20</w:t>
+      </w:r>
       <w:bookmarkEnd w:id="10"/>
     </w:p>
     <w:p>
       <w:pPr>
+        <w:numPr>
+          <w:ilvl w:val="0"/>
+          <w:numId w:val="15"/>
+        </w:numPr>
+        <w:rPr>
+          <w:lang w:val="es-PR"/>
+        </w:rPr>
+      </w:pPr>
+      <w:r>
+        <w:rPr>
+          <w:shd w:val="clear" w:color="auto" w:fill="FFFFFF"/>
+          <w:lang w:val="es-PR"/>
+        </w:rPr>
+        <w:t>¿Qué eventos sobrenaturales rodearon el embarazo de María con Jesús?</w:t>
+      </w:r>
+    </w:p>
+    <w:p>
+      <w:pPr>
+        <w:numPr>
+          <w:ilvl w:val="0"/>
+          <w:numId w:val="15"/>
+        </w:numPr>
+        <w:rPr>
+          <w:lang w:val="es-PR"/>
+        </w:rPr>
+      </w:pPr>
+      <w:r>
+        <w:rPr>
+          <w:shd w:val="clear" w:color="auto" w:fill="FFFFFF"/>
+          <w:lang w:val="es-PR"/>
+        </w:rPr>
+        <w:t>¿Qué evidencias ve en Mateo 1: 18-25 de que Jesús fue concebido divinamente?</w:t>
+      </w:r>
+    </w:p>
+    <w:p>
+      <w:pPr>
+        <w:numPr>
+          <w:ilvl w:val="0"/>
+          <w:numId w:val="15"/>
+        </w:numPr>
+        <w:rPr>
+          <w:lang w:val="es-PR"/>
+        </w:rPr>
+      </w:pPr>
+      <w:r>
+        <w:rPr>
+          <w:shd w:val="clear" w:color="auto" w:fill="FFFFFF"/>
+          <w:lang w:val="es-PR"/>
+        </w:rPr>
+        <w:t xml:space="preserve">Si hubiera sido Jose, ¿qué </w:t>
+      </w:r>
+      <w:r>
+        <w:rPr>
+          <w:shd w:val="clear" w:color="auto" w:fill="FFFFFF"/>
+          <w:lang w:val="es-PR"/>
+        </w:rPr>
+        <w:t>h</w:t>
+      </w:r>
+      <w:r>
+        <w:rPr>
+          <w:shd w:val="clear" w:color="auto" w:fill="FFFFFF"/>
+          <w:lang w:val="es-PR"/>
+        </w:rPr>
+        <w:t xml:space="preserve">abría pensado </w:t>
+      </w:r>
+      <w:r>
+        <w:rPr>
+          <w:shd w:val="clear" w:color="auto" w:fill="FFFFFF"/>
+          <w:lang w:val="es-PR"/>
+        </w:rPr>
+        <w:t>al descubrir</w:t>
+      </w:r>
+      <w:r>
+        <w:rPr>
+          <w:shd w:val="clear" w:color="auto" w:fill="FFFFFF"/>
+          <w:lang w:val="es-PR"/>
+        </w:rPr>
+        <w:t xml:space="preserve"> que</w:t>
+      </w:r>
+      <w:r>
+        <w:rPr>
+          <w:shd w:val="clear" w:color="auto" w:fill="FFFFFF"/>
+          <w:lang w:val="es-PR"/>
+        </w:rPr>
+        <w:t xml:space="preserve"> María </w:t>
+      </w:r>
+      <w:r>
+        <w:rPr>
+          <w:shd w:val="clear" w:color="auto" w:fill="FFFFFF"/>
+          <w:lang w:val="es-PR"/>
+        </w:rPr>
+        <w:t>estaba embarazada?</w:t>
+      </w:r>
+    </w:p>
+    <w:p>
+      <w:pPr>
+        <w:numPr>
+          <w:ilvl w:val="0"/>
+          <w:numId w:val="15"/>
+        </w:numPr>
+        <w:rPr>
+          <w:lang w:val="es-PR"/>
+        </w:rPr>
+      </w:pPr>
+      <w:r>
+        <w:rPr>
+          <w:shd w:val="clear" w:color="auto" w:fill="FFFFFF"/>
+          <w:lang w:val="es-PR"/>
+        </w:rPr>
+        <w:t>¿De qué maneras mostró José su confianza en Dios?</w:t>
+      </w:r>
+    </w:p>
+    <w:p>
+      <w:pPr>
+        <w:numPr>
+          <w:ilvl w:val="0"/>
+          <w:numId w:val="15"/>
+        </w:numPr>
+      </w:pPr>
+      <w:r>
+        <w:rPr>
+          <w:shd w:val="clear" w:color="auto" w:fill="FFFFFF"/>
+          <w:lang w:val="es-PR"/>
+        </w:rPr>
+        <w:t>Aunque María y José fueron bendecidos por Dios con la crianza del Mesías, enfrentaron ciertas dificultades.</w:t>
+      </w:r>
+      <w:r>
+        <w:rPr>
+          <w:shd w:val="clear" w:color="auto" w:fill="FFFFFF"/>
+          <w:lang w:val="es-PR"/>
+        </w:rPr>
+        <w:t xml:space="preserve"> </w:t>
+      </w:r>
+      <w:r>
+        <w:rPr>
+          <w:shd w:val="clear" w:color="auto" w:fill="FFFFFF"/>
+        </w:rPr>
+        <w:t>Enumere</w:t>
+      </w:r>
+      <w:r>
+        <w:rPr>
+          <w:shd w:val="clear" w:color="auto" w:fill="FFFFFF"/>
+        </w:rPr>
+        <w:t xml:space="preserve"> varias </w:t>
+      </w:r>
+      <w:r>
+        <w:rPr>
+          <w:shd w:val="clear" w:color="auto" w:fill="FFFFFF"/>
+        </w:rPr>
+        <w:t xml:space="preserve">de </w:t>
+      </w:r>
+      <w:r>
+        <w:rPr>
+          <w:shd w:val="clear" w:color="auto" w:fill="FFFFFF"/>
+        </w:rPr>
+        <w:t>estas</w:t>
+      </w:r>
+      <w:r>
+        <w:t>.</w:t>
+      </w:r>
+    </w:p>
+    <w:p>
+      <w:pPr>
+        <w:numPr>
+          <w:ilvl w:val="0"/>
+          <w:numId w:val="15"/>
+        </w:numPr>
+        <w:rPr>
+          <w:lang w:val="es-PR"/>
+        </w:rPr>
+      </w:pPr>
+      <w:r>
+        <w:rPr>
+          <w:shd w:val="clear" w:color="auto" w:fill="FFFFFF"/>
+          <w:lang w:val="es-PR"/>
+        </w:rPr>
+        <w:t xml:space="preserve">¿Cómo responde </w:t>
+      </w:r>
+      <w:r>
+        <w:rPr>
+          <w:shd w:val="clear" w:color="auto" w:fill="FFFFFF"/>
+          <w:lang w:val="es-PR"/>
+        </w:rPr>
+        <w:t xml:space="preserve">usted </w:t>
+      </w:r>
+      <w:r>
+        <w:rPr>
+          <w:shd w:val="clear" w:color="auto" w:fill="FFFFFF"/>
+          <w:lang w:val="es-PR"/>
+        </w:rPr>
+        <w:t>a las dificultades en</w:t>
+      </w:r>
+      <w:r>
+        <w:rPr>
+          <w:shd w:val="clear" w:color="auto" w:fill="FFFFFF"/>
+          <w:lang w:val="es-PR"/>
+        </w:rPr>
+        <w:t xml:space="preserve"> su </w:t>
+      </w:r>
+      <w:r>
+        <w:rPr>
+          <w:shd w:val="clear" w:color="auto" w:fill="FFFFFF"/>
+          <w:lang w:val="es-PR"/>
+        </w:rPr>
+        <w:t>vida?</w:t>
+      </w:r>
+    </w:p>
+    <w:p>
+      <w:pPr>
+        <w:numPr>
+          <w:ilvl w:val="0"/>
+          <w:numId w:val="15"/>
+        </w:numPr>
+        <w:rPr>
+          <w:lang w:val="es-PR"/>
+        </w:rPr>
+      </w:pPr>
+      <w:r>
+        <w:rPr>
+          <w:shd w:val="clear" w:color="auto" w:fill="FFFFFF"/>
+          <w:lang w:val="es-PR"/>
+        </w:rPr>
+        <w:t>¿Qué hay de José y María que</w:t>
+      </w:r>
+      <w:r>
+        <w:rPr>
+          <w:shd w:val="clear" w:color="auto" w:fill="FFFFFF"/>
+          <w:lang w:val="es-PR"/>
+        </w:rPr>
+        <w:t xml:space="preserve"> le </w:t>
+      </w:r>
+      <w:r>
+        <w:rPr>
+          <w:shd w:val="clear" w:color="auto" w:fill="FFFFFF"/>
+          <w:lang w:val="es-PR"/>
+        </w:rPr>
+        <w:t xml:space="preserve">inspira </w:t>
+      </w:r>
+      <w:r>
+        <w:rPr>
+          <w:shd w:val="clear" w:color="auto" w:fill="FFFFFF"/>
+          <w:lang w:val="es-PR"/>
+        </w:rPr>
+        <w:t xml:space="preserve">a usted </w:t>
+      </w:r>
+      <w:r>
+        <w:rPr>
+          <w:shd w:val="clear" w:color="auto" w:fill="FFFFFF"/>
+          <w:lang w:val="es-PR"/>
+        </w:rPr>
+        <w:t>a vivir de manera diferente o responder de manera diferente a las dificultades en la vida?</w:t>
+      </w:r>
+    </w:p>
+    <w:p>
+      <w:pPr>
+        <w:numPr>
+          <w:ilvl w:val="0"/>
+          <w:numId w:val="15"/>
+        </w:numPr>
+        <w:rPr>
+          <w:lang w:val="es-PR"/>
+        </w:rPr>
+      </w:pPr>
+      <w:r>
+        <w:rPr>
+          <w:shd w:val="clear" w:color="auto" w:fill="FFFFFF"/>
+          <w:lang w:val="es-PR"/>
+        </w:rPr>
+        <w:t>¿Por qué cree que es significativo que Jesús haya nacido en un establo?</w:t>
+      </w:r>
+    </w:p>
+    <w:p>
+      <w:pPr>
+        <w:numPr>
+          <w:ilvl w:val="0"/>
+          <w:numId w:val="15"/>
+        </w:numPr>
+        <w:rPr>
+          <w:lang w:val="es-PR"/>
+        </w:rPr>
+      </w:pPr>
+      <w:r>
+        <w:rPr>
+          <w:shd w:val="clear" w:color="auto" w:fill="FFFFFF"/>
+          <w:lang w:val="es-PR"/>
+        </w:rPr>
+        <w:t>¿Dónde esperar</w:t>
+      </w:r>
+      <w:r>
+        <w:rPr>
+          <w:shd w:val="clear" w:color="auto" w:fill="FFFFFF"/>
+          <w:lang w:val="es-PR"/>
+        </w:rPr>
+        <w:t>ía usted</w:t>
+      </w:r>
+      <w:r>
+        <w:rPr>
+          <w:shd w:val="clear" w:color="auto" w:fill="FFFFFF"/>
+          <w:lang w:val="es-PR"/>
+        </w:rPr>
+        <w:t xml:space="preserve"> que</w:t>
+      </w:r>
+      <w:r>
+        <w:rPr>
+          <w:shd w:val="clear" w:color="auto" w:fill="FFFFFF"/>
+          <w:lang w:val="es-PR"/>
+        </w:rPr>
+        <w:t xml:space="preserve"> naciera</w:t>
+      </w:r>
+      <w:r>
+        <w:rPr>
+          <w:shd w:val="clear" w:color="auto" w:fill="FFFFFF"/>
+          <w:lang w:val="es-PR"/>
+        </w:rPr>
+        <w:t>?</w:t>
+      </w:r>
+      <w:r>
+        <w:rPr>
+          <w:lang w:val="es-PR"/>
+        </w:rPr>
+        <w:t xml:space="preserve"> </w:t>
+      </w:r>
+    </w:p>
+    <w:p>
+      <w:pPr>
+        <w:numPr>
+          <w:ilvl w:val="0"/>
+          <w:numId w:val="15"/>
+        </w:numPr>
+        <w:rPr>
+          <w:lang w:val="es-PR"/>
+        </w:rPr>
+      </w:pPr>
+      <w:r>
+        <w:rPr>
+          <w:shd w:val="clear" w:color="auto" w:fill="FFFFFF"/>
+          <w:lang w:val="es-PR"/>
+        </w:rPr>
+        <w:t>¿Por qué cree que los pastores estaban muertos de miedo por la aparición de los ángeles?</w:t>
+      </w:r>
+      <w:r>
+        <w:rPr>
+          <w:lang w:val="es-PR"/>
+        </w:rPr>
+        <w:t xml:space="preserve"> </w:t>
+      </w:r>
+    </w:p>
+    <w:p>
+      <w:pPr>
+        <w:numPr>
+          <w:ilvl w:val="0"/>
+          <w:numId w:val="15"/>
+        </w:numPr>
+        <w:rPr>
+          <w:lang w:val="es-PR"/>
+        </w:rPr>
+      </w:pPr>
+      <w:r>
+        <w:rPr>
+          <w:shd w:val="clear" w:color="auto" w:fill="FFFFFF"/>
+          <w:lang w:val="es-PR"/>
+        </w:rPr>
+        <w:t>¿Cómo habría</w:t>
+      </w:r>
+      <w:r>
+        <w:rPr>
+          <w:shd w:val="clear" w:color="auto" w:fill="FFFFFF"/>
+          <w:lang w:val="es-PR"/>
+        </w:rPr>
+        <w:t xml:space="preserve"> usted</w:t>
+      </w:r>
+      <w:r>
+        <w:rPr>
+          <w:shd w:val="clear" w:color="auto" w:fill="FFFFFF"/>
+          <w:lang w:val="es-PR"/>
+        </w:rPr>
+        <w:t xml:space="preserve"> reaccionado a los ángeles?</w:t>
+      </w:r>
+      <w:r>
+        <w:rPr>
+          <w:lang w:val="es-PR"/>
+        </w:rPr>
+        <w:t xml:space="preserve"> </w:t>
+      </w:r>
+    </w:p>
+    <w:p>
+      <w:pPr>
+        <w:numPr>
+          <w:ilvl w:val="0"/>
+          <w:numId w:val="15"/>
+        </w:numPr>
+        <w:rPr>
+          <w:lang w:val="es-PR"/>
+        </w:rPr>
+      </w:pPr>
+      <w:r>
+        <w:rPr>
+          <w:shd w:val="clear" w:color="auto" w:fill="FFFFFF"/>
+          <w:lang w:val="es-PR"/>
+        </w:rPr>
+        <w:t>¿Por qué cree que es significativo que los primeros visitantes que tuvo el Mesías fueran pastores?</w:t>
+      </w:r>
+    </w:p>
+    <w:p>
+      <w:pPr>
+        <w:numPr>
+          <w:ilvl w:val="0"/>
+          <w:numId w:val="15"/>
+        </w:numPr>
+      </w:pPr>
+      <w:r>
+        <w:rPr>
+          <w:shd w:val="clear" w:color="auto" w:fill="FFFFFF"/>
+          <w:lang w:val="es-PR"/>
+        </w:rPr>
+        <w:t>Los ángeles dijeron que sus buenas noticias "serán para todas las personas</w:t>
+      </w:r>
+      <w:r>
+        <w:rPr>
+          <w:shd w:val="clear" w:color="auto" w:fill="FFFFFF"/>
+          <w:lang w:val="es-PR"/>
+        </w:rPr>
+        <w:t>.</w:t>
+      </w:r>
+      <w:r>
+        <w:rPr>
+          <w:shd w:val="clear" w:color="auto" w:fill="FFFFFF"/>
+          <w:lang w:val="es-PR"/>
+        </w:rPr>
+        <w:t xml:space="preserve">" </w:t>
+      </w:r>
+      <w:r>
+        <w:rPr>
+          <w:shd w:val="clear" w:color="auto" w:fill="FFFFFF"/>
+        </w:rPr>
+        <w:t>¿Qué significa esto?</w:t>
+      </w:r>
+    </w:p>
+    <w:p>
+      <w:pPr>
+        <w:numPr>
+          <w:ilvl w:val="0"/>
+          <w:numId w:val="15"/>
+        </w:numPr>
+        <w:rPr>
+          <w:lang w:val="es-PR"/>
+        </w:rPr>
+      </w:pPr>
+      <w:r>
+        <w:rPr>
+          <w:shd w:val="clear" w:color="auto" w:fill="FFFFFF"/>
+          <w:lang w:val="es-PR"/>
+        </w:rPr>
+        <w:t>¿Qué querían decir los ángeles cuando llamaron a Jesús un "Salvador, que es Cristo el Señor"?</w:t>
+      </w:r>
+    </w:p>
+    <w:p>
+      <w:pPr>
+        <w:numPr>
+          <w:ilvl w:val="0"/>
+          <w:numId w:val="15"/>
+        </w:numPr>
+        <w:rPr>
+          <w:lang w:val="es-PR"/>
+        </w:rPr>
+      </w:pPr>
+      <w:r>
+        <w:rPr>
+          <w:shd w:val="clear" w:color="auto" w:fill="FFFFFF"/>
+          <w:lang w:val="es-PR"/>
+        </w:rPr>
+        <w:t>¿Qué en esta historia indica que Jesús es Dios?</w:t>
+      </w:r>
+    </w:p>
+    <w:p>
+      <w:pPr>
+        <w:numPr>
+          <w:ilvl w:val="0"/>
+          <w:numId w:val="15"/>
+        </w:numPr>
+        <w:rPr>
+          <w:lang w:val="es-PR"/>
+        </w:rPr>
+      </w:pPr>
+      <w:r>
+        <w:rPr>
+          <w:shd w:val="clear" w:color="auto" w:fill="FFFFFF"/>
+          <w:lang w:val="es-PR"/>
+        </w:rPr>
+        <w:t>¿Por qué cree</w:t>
+      </w:r>
+      <w:r>
+        <w:rPr>
+          <w:shd w:val="clear" w:color="auto" w:fill="FFFFFF"/>
+          <w:lang w:val="es-PR"/>
+        </w:rPr>
+        <w:t xml:space="preserve"> usted</w:t>
+      </w:r>
+      <w:r>
+        <w:rPr>
+          <w:shd w:val="clear" w:color="auto" w:fill="FFFFFF"/>
+          <w:lang w:val="es-PR"/>
+        </w:rPr>
+        <w:t xml:space="preserve"> que es significativo que hombres sabios del </w:t>
+      </w:r>
+      <w:r>
+        <w:rPr>
+          <w:shd w:val="clear" w:color="auto" w:fill="FFFFFF"/>
+          <w:lang w:val="es-PR"/>
+        </w:rPr>
+        <w:t xml:space="preserve">Oriente </w:t>
+      </w:r>
+      <w:r>
+        <w:rPr>
+          <w:shd w:val="clear" w:color="auto" w:fill="FFFFFF"/>
+          <w:lang w:val="es-PR"/>
+        </w:rPr>
+        <w:t>vinieran a adorar a Jesús?</w:t>
+      </w:r>
+    </w:p>
+    <w:p>
+      <w:pPr>
+        <w:numPr>
+          <w:ilvl w:val="0"/>
+          <w:numId w:val="15"/>
+        </w:numPr>
+      </w:pPr>
+      <w:r>
+        <w:rPr>
+          <w:shd w:val="clear" w:color="auto" w:fill="FFFFFF"/>
+        </w:rPr>
+        <w:t>¿Cómo sabían dónde encontrarlo?</w:t>
+      </w:r>
+    </w:p>
+    <w:p>
+      <w:pPr>
+        <w:numPr>
+          <w:ilvl w:val="0"/>
+          <w:numId w:val="15"/>
+        </w:numPr>
+        <w:rPr>
+          <w:lang w:val="es-PR"/>
+        </w:rPr>
+      </w:pPr>
+      <w:r>
+        <w:rPr>
+          <w:shd w:val="clear" w:color="auto" w:fill="FFFFFF"/>
+          <w:lang w:val="es-PR"/>
+        </w:rPr>
+        <w:t xml:space="preserve">¿Qué fue </w:t>
+      </w:r>
+      <w:r>
+        <w:rPr>
+          <w:shd w:val="clear" w:color="auto" w:fill="FFFFFF"/>
+          <w:lang w:val="es-PR"/>
+        </w:rPr>
+        <w:t xml:space="preserve">lo </w:t>
+      </w:r>
+      <w:r>
+        <w:rPr>
+          <w:shd w:val="clear" w:color="auto" w:fill="FFFFFF"/>
+          <w:lang w:val="es-PR"/>
+        </w:rPr>
+        <w:t>sobrenatural</w:t>
+      </w:r>
+      <w:r>
+        <w:rPr>
+          <w:shd w:val="clear" w:color="auto" w:fill="FFFFFF"/>
+          <w:lang w:val="es-PR"/>
+        </w:rPr>
+        <w:t xml:space="preserve"> de </w:t>
+      </w:r>
+      <w:r>
+        <w:rPr>
+          <w:shd w:val="clear" w:color="auto" w:fill="FFFFFF"/>
+          <w:lang w:val="es-PR"/>
+        </w:rPr>
+        <w:t>su visita?</w:t>
+      </w:r>
+    </w:p>
+    <w:p>
+      <w:pPr>
+        <w:numPr>
+          <w:ilvl w:val="0"/>
+          <w:numId w:val="15"/>
+        </w:numPr>
+        <w:rPr>
+          <w:lang w:val="es-PR"/>
+        </w:rPr>
+      </w:pPr>
+      <w:r>
+        <w:rPr>
+          <w:shd w:val="clear" w:color="auto" w:fill="FFFFFF"/>
+          <w:lang w:val="es-PR"/>
+        </w:rPr>
+        <w:t>¿De qué manera</w:t>
+      </w:r>
+      <w:r>
+        <w:rPr>
+          <w:shd w:val="clear" w:color="auto" w:fill="FFFFFF"/>
+          <w:lang w:val="es-PR"/>
+        </w:rPr>
+        <w:t>s</w:t>
+      </w:r>
+      <w:r>
+        <w:rPr>
+          <w:shd w:val="clear" w:color="auto" w:fill="FFFFFF"/>
+          <w:lang w:val="es-PR"/>
+        </w:rPr>
+        <w:t xml:space="preserve"> la historia</w:t>
+      </w:r>
+      <w:r>
+        <w:rPr>
+          <w:shd w:val="clear" w:color="auto" w:fill="FFFFFF"/>
+          <w:lang w:val="es-PR"/>
+        </w:rPr>
+        <w:t xml:space="preserve"> de los </w:t>
+      </w:r>
+      <w:r>
+        <w:rPr>
+          <w:shd w:val="clear" w:color="auto" w:fill="FFFFFF"/>
+          <w:lang w:val="es-PR"/>
+        </w:rPr>
+        <w:t>sabio</w:t>
+      </w:r>
+      <w:r>
+        <w:rPr>
+          <w:shd w:val="clear" w:color="auto" w:fill="FFFFFF"/>
+          <w:lang w:val="es-PR"/>
+        </w:rPr>
+        <w:t>s</w:t>
+      </w:r>
+      <w:r>
+        <w:rPr>
+          <w:shd w:val="clear" w:color="auto" w:fill="FFFFFF"/>
+          <w:lang w:val="es-PR"/>
+        </w:rPr>
+        <w:t xml:space="preserve"> desafía </w:t>
+      </w:r>
+      <w:r>
+        <w:rPr>
+          <w:shd w:val="clear" w:color="auto" w:fill="FFFFFF"/>
+          <w:lang w:val="es-PR"/>
+        </w:rPr>
+        <w:t xml:space="preserve"> su </w:t>
+      </w:r>
+      <w:r>
+        <w:rPr>
+          <w:shd w:val="clear" w:color="auto" w:fill="FFFFFF"/>
+          <w:lang w:val="es-PR"/>
+        </w:rPr>
+        <w:t>fe en Dios?</w:t>
+      </w:r>
+    </w:p>
+    <w:p>
+      <w:pPr>
+        <w:numPr>
+          <w:ilvl w:val="0"/>
+          <w:numId w:val="15"/>
+        </w:numPr>
+        <w:rPr>
+          <w:lang w:val="es-PR"/>
+        </w:rPr>
+      </w:pPr>
+      <w:r>
+        <w:rPr>
+          <w:shd w:val="clear" w:color="auto" w:fill="FFFFFF"/>
+          <w:lang w:val="es-PR"/>
+        </w:rPr>
+        <w:t>Enumere las profecías del Antiguo Testamento que se cumplen en estos pasajes</w:t>
+      </w:r>
+      <w:r>
+        <w:rPr>
+          <w:shd w:val="clear" w:color="auto" w:fill="FFFFFF"/>
+          <w:lang w:val="es-PR"/>
+        </w:rPr>
+        <w:t xml:space="preserve"> acerca d</w:t>
+      </w:r>
+      <w:r>
+        <w:rPr>
+          <w:shd w:val="clear" w:color="auto" w:fill="FFFFFF"/>
+          <w:lang w:val="es-PR"/>
+        </w:rPr>
+        <w:t>el nacimiento de Jesús</w:t>
+      </w:r>
+      <w:r>
+        <w:rPr>
+          <w:lang w:val="es-PR"/>
+        </w:rPr>
+        <w:t xml:space="preserve">. </w:t>
+      </w:r>
+    </w:p>
+    <w:p>
+      <w:pPr>
+        <w:rPr>
+          <w:lang w:val="es-PR"/>
+        </w:rPr>
+      </w:pPr>
+    </w:p>
+    <w:p>
+      <w:pPr>
         <w:pStyle w:val="Heading3"/>
         <w:rPr>
-          <w:shd w:val="clear" w:color="auto" w:fill="FFFFFF"/>
-        </w:rPr>
-      </w:pPr>
-      <w:bookmarkStart w:id="11" w:name="_Toc54108347"/>
-      <w:r>
-        <w:rPr>
-          <w:shd w:val="clear" w:color="auto" w:fill="FFFFFF"/>
-        </w:rPr>
-        <w:t>Le</w:t>
-      </w:r>
-      <w:r>
-        <w:rPr>
-          <w:shd w:val="clear" w:color="auto" w:fill="FFFFFF"/>
-        </w:rPr>
-        <w:t>a</w:t>
-      </w:r>
-      <w:r>
-        <w:rPr>
-          <w:shd w:val="clear" w:color="auto" w:fill="FFFFFF"/>
-        </w:rPr>
-        <w:t>n</w:t>
-      </w:r>
-      <w:r>
-        <w:rPr>
-          <w:shd w:val="clear" w:color="auto" w:fill="FFFFFF"/>
-        </w:rPr>
-        <w:t>: Mateo 1:18-25, 2:1-12, Lucas 2:1-20</w:t>
+          <w:color w:val="AC402A"/>
+        </w:rPr>
+      </w:pPr>
+      <w:bookmarkStart w:id="11" w:name="_Toc54108348"/>
+      <w:r>
+        <w:rPr>
+          <w:shd w:val="clear" w:color="auto" w:fill="FFFFFF"/>
+        </w:rPr>
+        <w:t>Conclusión:</w:t>
       </w:r>
       <w:bookmarkEnd w:id="11"/>
-    </w:p>
-    <w:p>
-      <w:pPr>
-        <w:numPr>
-          <w:ilvl w:val="0"/>
-          <w:numId w:val="15"/>
-        </w:numPr>
-        <w:rPr>
-          <w:lang w:val="es-PR"/>
-        </w:rPr>
-      </w:pPr>
-      <w:r>
-        <w:rPr>
-          <w:shd w:val="clear" w:color="auto" w:fill="FFFFFF"/>
-          <w:lang w:val="es-PR"/>
-        </w:rPr>
-        <w:t>¿Qué eventos sobrenaturales rodearon el embarazo de María con Jesús?</w:t>
-      </w:r>
-    </w:p>
-    <w:p>
-      <w:pPr>
-        <w:numPr>
-          <w:ilvl w:val="0"/>
-          <w:numId w:val="15"/>
-        </w:numPr>
-        <w:rPr>
-          <w:lang w:val="es-PR"/>
-        </w:rPr>
-      </w:pPr>
-      <w:r>
-        <w:rPr>
-          <w:shd w:val="clear" w:color="auto" w:fill="FFFFFF"/>
-          <w:lang w:val="es-PR"/>
-        </w:rPr>
-        <w:t>¿Qué evidencias ve en Mateo 1: 18-25 de que Jesús fue concebido divinamente?</w:t>
-      </w:r>
-    </w:p>
-    <w:p>
-      <w:pPr>
-        <w:numPr>
-          <w:ilvl w:val="0"/>
-          <w:numId w:val="15"/>
-        </w:numPr>
-        <w:rPr>
-          <w:lang w:val="es-PR"/>
-        </w:rPr>
-      </w:pPr>
-      <w:r>
-        <w:rPr>
-          <w:shd w:val="clear" w:color="auto" w:fill="FFFFFF"/>
-          <w:lang w:val="es-PR"/>
-        </w:rPr>
-        <w:t xml:space="preserve">Si hubiera sido </w:t>
-      </w:r>
-      <w:proofErr w:type="spellStart"/>
-      <w:r>
-        <w:rPr>
-          <w:shd w:val="clear" w:color="auto" w:fill="FFFFFF"/>
-          <w:lang w:val="es-PR"/>
-        </w:rPr>
-        <w:t>Jose</w:t>
-      </w:r>
-      <w:proofErr w:type="spellEnd"/>
-      <w:r>
-        <w:rPr>
-          <w:shd w:val="clear" w:color="auto" w:fill="FFFFFF"/>
-          <w:lang w:val="es-PR"/>
-        </w:rPr>
-        <w:t xml:space="preserve">, ¿qué </w:t>
-      </w:r>
-      <w:r>
-        <w:rPr>
-          <w:shd w:val="clear" w:color="auto" w:fill="FFFFFF"/>
-          <w:lang w:val="es-PR"/>
-        </w:rPr>
-        <w:t>h</w:t>
-      </w:r>
-      <w:r>
-        <w:rPr>
-          <w:shd w:val="clear" w:color="auto" w:fill="FFFFFF"/>
-          <w:lang w:val="es-PR"/>
-        </w:rPr>
-        <w:t xml:space="preserve">abría pensado </w:t>
-      </w:r>
-      <w:r>
-        <w:rPr>
-          <w:shd w:val="clear" w:color="auto" w:fill="FFFFFF"/>
-          <w:lang w:val="es-PR"/>
-        </w:rPr>
-        <w:t>al descubrir</w:t>
-      </w:r>
-      <w:r>
-        <w:rPr>
-          <w:shd w:val="clear" w:color="auto" w:fill="FFFFFF"/>
-          <w:lang w:val="es-PR"/>
-        </w:rPr>
-        <w:t xml:space="preserve"> que</w:t>
-      </w:r>
-      <w:r>
-        <w:rPr>
-          <w:shd w:val="clear" w:color="auto" w:fill="FFFFFF"/>
-          <w:lang w:val="es-PR"/>
-        </w:rPr>
-        <w:t xml:space="preserve"> María </w:t>
-      </w:r>
-      <w:r>
-        <w:rPr>
-          <w:shd w:val="clear" w:color="auto" w:fill="FFFFFF"/>
-          <w:lang w:val="es-PR"/>
-        </w:rPr>
-        <w:t>estaba embarazada?</w:t>
-      </w:r>
-    </w:p>
-    <w:p>
-      <w:pPr>
-        <w:numPr>
-          <w:ilvl w:val="0"/>
-          <w:numId w:val="15"/>
-        </w:numPr>
-        <w:rPr>
-          <w:lang w:val="es-PR"/>
-        </w:rPr>
-      </w:pPr>
-      <w:r>
-        <w:rPr>
-          <w:shd w:val="clear" w:color="auto" w:fill="FFFFFF"/>
-          <w:lang w:val="es-PR"/>
-        </w:rPr>
-        <w:t>¿De qué maneras mostró José su confianza en Dios?</w:t>
-      </w:r>
-    </w:p>
-    <w:p>
-      <w:pPr>
-        <w:numPr>
-          <w:ilvl w:val="0"/>
-          <w:numId w:val="15"/>
-        </w:numPr>
-      </w:pPr>
-      <w:r>
-        <w:rPr>
-          <w:shd w:val="clear" w:color="auto" w:fill="FFFFFF"/>
-          <w:lang w:val="es-PR"/>
-        </w:rPr>
-        <w:t>Aunque María y José fueron bendecidos por Dios con la crianza del Mesías, enfrentaron ciertas dificultades.</w:t>
-      </w:r>
-      <w:r>
-        <w:rPr>
-          <w:shd w:val="clear" w:color="auto" w:fill="FFFFFF"/>
-          <w:lang w:val="es-PR"/>
-        </w:rPr>
-        <w:t xml:space="preserve"> </w:t>
-      </w:r>
-      <w:proofErr w:type="spellStart"/>
-      <w:r>
-        <w:rPr>
-          <w:shd w:val="clear" w:color="auto" w:fill="FFFFFF"/>
-        </w:rPr>
-        <w:t>Enumere</w:t>
-      </w:r>
-      <w:proofErr w:type="spellEnd"/>
-      <w:r>
-        <w:rPr>
-          <w:shd w:val="clear" w:color="auto" w:fill="FFFFFF"/>
-        </w:rPr>
-        <w:t xml:space="preserve"> </w:t>
-      </w:r>
-      <w:proofErr w:type="spellStart"/>
-      <w:r>
-        <w:rPr>
-          <w:shd w:val="clear" w:color="auto" w:fill="FFFFFF"/>
-        </w:rPr>
-        <w:t>varias</w:t>
-      </w:r>
-      <w:proofErr w:type="spellEnd"/>
-      <w:r>
-        <w:rPr>
-          <w:shd w:val="clear" w:color="auto" w:fill="FFFFFF"/>
-        </w:rPr>
-        <w:t xml:space="preserve"> </w:t>
-      </w:r>
-      <w:r>
-        <w:rPr>
-          <w:shd w:val="clear" w:color="auto" w:fill="FFFFFF"/>
-        </w:rPr>
-        <w:t xml:space="preserve">de </w:t>
-      </w:r>
-      <w:proofErr w:type="spellStart"/>
-      <w:r>
-        <w:rPr>
-          <w:shd w:val="clear" w:color="auto" w:fill="FFFFFF"/>
-        </w:rPr>
-        <w:t>estas</w:t>
-      </w:r>
-      <w:proofErr w:type="spellEnd"/>
-      <w:r>
-        <w:t>.</w:t>
-      </w:r>
-    </w:p>
-    <w:p>
-      <w:pPr>
-        <w:numPr>
-          <w:ilvl w:val="0"/>
-          <w:numId w:val="15"/>
-        </w:numPr>
-        <w:rPr>
-          <w:lang w:val="es-PR"/>
-        </w:rPr>
-      </w:pPr>
-      <w:r>
-        <w:rPr>
-          <w:shd w:val="clear" w:color="auto" w:fill="FFFFFF"/>
-          <w:lang w:val="es-PR"/>
-        </w:rPr>
-        <w:t xml:space="preserve">¿Cómo responde </w:t>
-      </w:r>
-      <w:r>
-        <w:rPr>
-          <w:shd w:val="clear" w:color="auto" w:fill="FFFFFF"/>
-          <w:lang w:val="es-PR"/>
-        </w:rPr>
-        <w:t xml:space="preserve">usted </w:t>
-      </w:r>
-      <w:r>
-        <w:rPr>
-          <w:shd w:val="clear" w:color="auto" w:fill="FFFFFF"/>
-          <w:lang w:val="es-PR"/>
-        </w:rPr>
-        <w:t>a las dificultades en</w:t>
-      </w:r>
-      <w:r>
-        <w:rPr>
-          <w:shd w:val="clear" w:color="auto" w:fill="FFFFFF"/>
-          <w:lang w:val="es-PR"/>
-        </w:rPr>
-        <w:t xml:space="preserve"> su </w:t>
-      </w:r>
-      <w:r>
-        <w:rPr>
-          <w:shd w:val="clear" w:color="auto" w:fill="FFFFFF"/>
-          <w:lang w:val="es-PR"/>
-        </w:rPr>
-        <w:t>vida?</w:t>
-      </w:r>
-    </w:p>
-    <w:p>
-      <w:pPr>
-        <w:numPr>
-          <w:ilvl w:val="0"/>
-          <w:numId w:val="15"/>
-        </w:numPr>
-        <w:rPr>
-          <w:lang w:val="es-PR"/>
-        </w:rPr>
-      </w:pPr>
-      <w:r>
-        <w:rPr>
-          <w:shd w:val="clear" w:color="auto" w:fill="FFFFFF"/>
-          <w:lang w:val="es-PR"/>
-        </w:rPr>
-        <w:t>¿Qué hay de José y María que</w:t>
-      </w:r>
-      <w:r>
-        <w:rPr>
-          <w:shd w:val="clear" w:color="auto" w:fill="FFFFFF"/>
-          <w:lang w:val="es-PR"/>
-        </w:rPr>
-        <w:t xml:space="preserve"> le </w:t>
-      </w:r>
-      <w:r>
-        <w:rPr>
-          <w:shd w:val="clear" w:color="auto" w:fill="FFFFFF"/>
-          <w:lang w:val="es-PR"/>
-        </w:rPr>
-        <w:t xml:space="preserve">inspira </w:t>
-      </w:r>
-      <w:r>
-        <w:rPr>
-          <w:shd w:val="clear" w:color="auto" w:fill="FFFFFF"/>
-          <w:lang w:val="es-PR"/>
-        </w:rPr>
-        <w:t xml:space="preserve">a usted </w:t>
-      </w:r>
-      <w:r>
-        <w:rPr>
-          <w:shd w:val="clear" w:color="auto" w:fill="FFFFFF"/>
-          <w:lang w:val="es-PR"/>
-        </w:rPr>
-        <w:t>a vivir de manera diferente o responder de manera diferente a las dificultades en la vida?</w:t>
-      </w:r>
-    </w:p>
-    <w:p>
-      <w:pPr>
-        <w:numPr>
-          <w:ilvl w:val="0"/>
-          <w:numId w:val="15"/>
-        </w:numPr>
-        <w:rPr>
-          <w:lang w:val="es-PR"/>
-        </w:rPr>
-      </w:pPr>
-      <w:r>
-        <w:rPr>
-          <w:shd w:val="clear" w:color="auto" w:fill="FFFFFF"/>
-          <w:lang w:val="es-PR"/>
-        </w:rPr>
-        <w:t>¿Por qué cree que es significativo que Jesús haya nacido en un establo?</w:t>
-      </w:r>
-    </w:p>
-    <w:p>
-      <w:pPr>
-        <w:numPr>
-          <w:ilvl w:val="0"/>
-          <w:numId w:val="15"/>
-        </w:numPr>
-        <w:rPr>
-          <w:lang w:val="es-PR"/>
-        </w:rPr>
-      </w:pPr>
-      <w:r>
-        <w:rPr>
-          <w:shd w:val="clear" w:color="auto" w:fill="FFFFFF"/>
-          <w:lang w:val="es-PR"/>
-        </w:rPr>
-        <w:t>¿Dónde esperar</w:t>
-      </w:r>
-      <w:r>
-        <w:rPr>
-          <w:shd w:val="clear" w:color="auto" w:fill="FFFFFF"/>
-          <w:lang w:val="es-PR"/>
-        </w:rPr>
-        <w:t>ía usted</w:t>
-      </w:r>
-      <w:r>
-        <w:rPr>
-          <w:shd w:val="clear" w:color="auto" w:fill="FFFFFF"/>
-          <w:lang w:val="es-PR"/>
-        </w:rPr>
-        <w:t xml:space="preserve"> que</w:t>
-      </w:r>
-      <w:r>
-        <w:rPr>
-          <w:shd w:val="clear" w:color="auto" w:fill="FFFFFF"/>
-          <w:lang w:val="es-PR"/>
-        </w:rPr>
-        <w:t xml:space="preserve"> naciera</w:t>
-      </w:r>
-      <w:r>
-        <w:rPr>
-          <w:shd w:val="clear" w:color="auto" w:fill="FFFFFF"/>
-          <w:lang w:val="es-PR"/>
-        </w:rPr>
-        <w:t>?</w:t>
-      </w:r>
-      <w:r>
-        <w:rPr>
-          <w:lang w:val="es-PR"/>
-        </w:rPr>
-        <w:t xml:space="preserve"> </w:t>
-      </w:r>
-    </w:p>
-    <w:p>
-      <w:pPr>
-        <w:numPr>
-          <w:ilvl w:val="0"/>
-          <w:numId w:val="15"/>
-        </w:numPr>
-        <w:rPr>
-          <w:lang w:val="es-PR"/>
-        </w:rPr>
-      </w:pPr>
-      <w:r>
-        <w:rPr>
-          <w:shd w:val="clear" w:color="auto" w:fill="FFFFFF"/>
-          <w:lang w:val="es-PR"/>
-        </w:rPr>
-        <w:t>¿Por qué cree que los pastores estaban muertos de miedo por la aparición de los ángeles?</w:t>
-      </w:r>
-      <w:r>
-        <w:rPr>
-          <w:lang w:val="es-PR"/>
-        </w:rPr>
-        <w:t xml:space="preserve"> </w:t>
-      </w:r>
-    </w:p>
-    <w:p>
-      <w:pPr>
-        <w:numPr>
-          <w:ilvl w:val="0"/>
-          <w:numId w:val="15"/>
-        </w:numPr>
-        <w:rPr>
-          <w:lang w:val="es-PR"/>
-        </w:rPr>
-      </w:pPr>
-      <w:r>
-        <w:rPr>
-          <w:shd w:val="clear" w:color="auto" w:fill="FFFFFF"/>
-          <w:lang w:val="es-PR"/>
-        </w:rPr>
-        <w:t>¿Cómo habría</w:t>
-      </w:r>
-      <w:r>
-        <w:rPr>
-          <w:shd w:val="clear" w:color="auto" w:fill="FFFFFF"/>
-          <w:lang w:val="es-PR"/>
-        </w:rPr>
-        <w:t xml:space="preserve"> usted</w:t>
-      </w:r>
-      <w:r>
-        <w:rPr>
-          <w:shd w:val="clear" w:color="auto" w:fill="FFFFFF"/>
-          <w:lang w:val="es-PR"/>
-        </w:rPr>
-        <w:t xml:space="preserve"> reaccionado a los ángeles?</w:t>
-      </w:r>
-      <w:r>
-        <w:rPr>
-          <w:lang w:val="es-PR"/>
-        </w:rPr>
-        <w:t xml:space="preserve"> </w:t>
-      </w:r>
-    </w:p>
-    <w:p>
-      <w:pPr>
-        <w:numPr>
-          <w:ilvl w:val="0"/>
-          <w:numId w:val="15"/>
-        </w:numPr>
-        <w:rPr>
-          <w:lang w:val="es-PR"/>
-        </w:rPr>
-      </w:pPr>
-      <w:r>
-        <w:rPr>
-          <w:shd w:val="clear" w:color="auto" w:fill="FFFFFF"/>
-          <w:lang w:val="es-PR"/>
-        </w:rPr>
-        <w:t>¿Por qué cree que es significativo que los primeros visitantes que tuvo el Mesías fueran pastores?</w:t>
-      </w:r>
-    </w:p>
-    <w:p>
-      <w:pPr>
-        <w:numPr>
-          <w:ilvl w:val="0"/>
-          <w:numId w:val="15"/>
-        </w:numPr>
-      </w:pPr>
-      <w:r>
-        <w:rPr>
-          <w:shd w:val="clear" w:color="auto" w:fill="FFFFFF"/>
-          <w:lang w:val="es-PR"/>
-        </w:rPr>
-        <w:t>Los ángeles dijeron que sus buenas noticias "serán para todas las personas</w:t>
-      </w:r>
-      <w:r>
-        <w:rPr>
-          <w:shd w:val="clear" w:color="auto" w:fill="FFFFFF"/>
-          <w:lang w:val="es-PR"/>
-        </w:rPr>
-        <w:t>.</w:t>
-      </w:r>
-      <w:r>
-        <w:rPr>
-          <w:shd w:val="clear" w:color="auto" w:fill="FFFFFF"/>
-          <w:lang w:val="es-PR"/>
-        </w:rPr>
-        <w:t xml:space="preserve">" </w:t>
-      </w:r>
-      <w:r>
-        <w:rPr>
-          <w:shd w:val="clear" w:color="auto" w:fill="FFFFFF"/>
-        </w:rPr>
-        <w:t>¿</w:t>
-      </w:r>
-      <w:proofErr w:type="spellStart"/>
-      <w:r>
-        <w:rPr>
-          <w:shd w:val="clear" w:color="auto" w:fill="FFFFFF"/>
-        </w:rPr>
-        <w:t>Qué</w:t>
-      </w:r>
-      <w:proofErr w:type="spellEnd"/>
-      <w:r>
-        <w:rPr>
-          <w:shd w:val="clear" w:color="auto" w:fill="FFFFFF"/>
-        </w:rPr>
-        <w:t xml:space="preserve"> </w:t>
-      </w:r>
-      <w:proofErr w:type="spellStart"/>
-      <w:r>
-        <w:rPr>
-          <w:shd w:val="clear" w:color="auto" w:fill="FFFFFF"/>
-        </w:rPr>
-        <w:t>significa</w:t>
-      </w:r>
-      <w:proofErr w:type="spellEnd"/>
-      <w:r>
-        <w:rPr>
-          <w:shd w:val="clear" w:color="auto" w:fill="FFFFFF"/>
-        </w:rPr>
-        <w:t xml:space="preserve"> </w:t>
-      </w:r>
-      <w:proofErr w:type="spellStart"/>
-      <w:r>
-        <w:rPr>
-          <w:shd w:val="clear" w:color="auto" w:fill="FFFFFF"/>
-        </w:rPr>
-        <w:t>esto</w:t>
-      </w:r>
-      <w:proofErr w:type="spellEnd"/>
-      <w:r>
-        <w:rPr>
-          <w:shd w:val="clear" w:color="auto" w:fill="FFFFFF"/>
-        </w:rPr>
-        <w:t>?</w:t>
-      </w:r>
-    </w:p>
-    <w:p>
-      <w:pPr>
-        <w:numPr>
-          <w:ilvl w:val="0"/>
-          <w:numId w:val="15"/>
-        </w:numPr>
-        <w:rPr>
-          <w:lang w:val="es-PR"/>
-        </w:rPr>
-      </w:pPr>
-      <w:r>
-        <w:rPr>
-          <w:shd w:val="clear" w:color="auto" w:fill="FFFFFF"/>
-          <w:lang w:val="es-PR"/>
-        </w:rPr>
-        <w:t>¿Qué querían decir los ángeles cuando llamaron a Jesús un "Salvador, que es Cristo el Señor"?</w:t>
-      </w:r>
-    </w:p>
-    <w:p>
-      <w:pPr>
-        <w:numPr>
-          <w:ilvl w:val="0"/>
-          <w:numId w:val="15"/>
-        </w:numPr>
-        <w:rPr>
-          <w:lang w:val="es-PR"/>
-        </w:rPr>
-      </w:pPr>
-      <w:r>
-        <w:rPr>
-          <w:shd w:val="clear" w:color="auto" w:fill="FFFFFF"/>
-          <w:lang w:val="es-PR"/>
-        </w:rPr>
-        <w:t>¿Qué en esta historia indica que Jesús es Dios?</w:t>
-      </w:r>
-    </w:p>
-    <w:p>
-      <w:pPr>
-        <w:numPr>
-          <w:ilvl w:val="0"/>
-          <w:numId w:val="15"/>
-        </w:numPr>
-        <w:rPr>
-          <w:lang w:val="es-PR"/>
-        </w:rPr>
-      </w:pPr>
-      <w:r>
-        <w:rPr>
-          <w:shd w:val="clear" w:color="auto" w:fill="FFFFFF"/>
-          <w:lang w:val="es-PR"/>
-        </w:rPr>
-        <w:t>¿Por qué cree</w:t>
-      </w:r>
-      <w:r>
-        <w:rPr>
-          <w:shd w:val="clear" w:color="auto" w:fill="FFFFFF"/>
-          <w:lang w:val="es-PR"/>
-        </w:rPr>
-        <w:t xml:space="preserve"> usted</w:t>
-      </w:r>
-      <w:r>
-        <w:rPr>
-          <w:shd w:val="clear" w:color="auto" w:fill="FFFFFF"/>
-          <w:lang w:val="es-PR"/>
-        </w:rPr>
-        <w:t xml:space="preserve"> que es significativo que hombres sabios del </w:t>
-      </w:r>
-      <w:r>
-        <w:rPr>
-          <w:shd w:val="clear" w:color="auto" w:fill="FFFFFF"/>
-          <w:lang w:val="es-PR"/>
-        </w:rPr>
-        <w:t xml:space="preserve">Oriente </w:t>
-      </w:r>
-      <w:r>
-        <w:rPr>
-          <w:shd w:val="clear" w:color="auto" w:fill="FFFFFF"/>
-          <w:lang w:val="es-PR"/>
-        </w:rPr>
-        <w:t>vinieran a adorar a Jesús?</w:t>
-      </w:r>
-    </w:p>
-    <w:p>
-      <w:pPr>
-        <w:numPr>
-          <w:ilvl w:val="0"/>
-          <w:numId w:val="15"/>
-        </w:numPr>
-      </w:pPr>
-      <w:r>
-        <w:rPr>
-          <w:shd w:val="clear" w:color="auto" w:fill="FFFFFF"/>
-        </w:rPr>
-        <w:t>¿</w:t>
-      </w:r>
-      <w:proofErr w:type="spellStart"/>
-      <w:r>
-        <w:rPr>
-          <w:shd w:val="clear" w:color="auto" w:fill="FFFFFF"/>
-        </w:rPr>
-        <w:t>Cómo</w:t>
-      </w:r>
-      <w:proofErr w:type="spellEnd"/>
-      <w:r>
-        <w:rPr>
-          <w:shd w:val="clear" w:color="auto" w:fill="FFFFFF"/>
-        </w:rPr>
-        <w:t xml:space="preserve"> </w:t>
-      </w:r>
-      <w:proofErr w:type="spellStart"/>
-      <w:r>
-        <w:rPr>
-          <w:shd w:val="clear" w:color="auto" w:fill="FFFFFF"/>
-        </w:rPr>
-        <w:t>sabían</w:t>
-      </w:r>
-      <w:proofErr w:type="spellEnd"/>
-      <w:r>
-        <w:rPr>
-          <w:shd w:val="clear" w:color="auto" w:fill="FFFFFF"/>
-        </w:rPr>
-        <w:t xml:space="preserve"> </w:t>
-      </w:r>
-      <w:proofErr w:type="spellStart"/>
-      <w:r>
-        <w:rPr>
-          <w:shd w:val="clear" w:color="auto" w:fill="FFFFFF"/>
-        </w:rPr>
-        <w:t>dónde</w:t>
-      </w:r>
-      <w:proofErr w:type="spellEnd"/>
-      <w:r>
-        <w:rPr>
-          <w:shd w:val="clear" w:color="auto" w:fill="FFFFFF"/>
-        </w:rPr>
-        <w:t xml:space="preserve"> </w:t>
-      </w:r>
-      <w:proofErr w:type="spellStart"/>
-      <w:r>
-        <w:rPr>
-          <w:shd w:val="clear" w:color="auto" w:fill="FFFFFF"/>
-        </w:rPr>
-        <w:t>encontrarlo</w:t>
-      </w:r>
-      <w:proofErr w:type="spellEnd"/>
-      <w:r>
-        <w:rPr>
-          <w:shd w:val="clear" w:color="auto" w:fill="FFFFFF"/>
-        </w:rPr>
-        <w:t>?</w:t>
-      </w:r>
-    </w:p>
-    <w:p>
-      <w:pPr>
-        <w:numPr>
-          <w:ilvl w:val="0"/>
-          <w:numId w:val="15"/>
-        </w:numPr>
-        <w:rPr>
-          <w:lang w:val="es-PR"/>
-        </w:rPr>
-      </w:pPr>
-      <w:r>
-        <w:rPr>
-          <w:shd w:val="clear" w:color="auto" w:fill="FFFFFF"/>
-          <w:lang w:val="es-PR"/>
-        </w:rPr>
-        <w:t xml:space="preserve">¿Qué fue </w:t>
-      </w:r>
-      <w:r>
-        <w:rPr>
-          <w:shd w:val="clear" w:color="auto" w:fill="FFFFFF"/>
-          <w:lang w:val="es-PR"/>
-        </w:rPr>
-        <w:t xml:space="preserve">lo </w:t>
-      </w:r>
-      <w:r>
-        <w:rPr>
-          <w:shd w:val="clear" w:color="auto" w:fill="FFFFFF"/>
-          <w:lang w:val="es-PR"/>
-        </w:rPr>
-        <w:t>sobrenatural</w:t>
-      </w:r>
-      <w:r>
-        <w:rPr>
-          <w:shd w:val="clear" w:color="auto" w:fill="FFFFFF"/>
-          <w:lang w:val="es-PR"/>
-        </w:rPr>
-        <w:t xml:space="preserve"> de </w:t>
-      </w:r>
-      <w:r>
-        <w:rPr>
-          <w:shd w:val="clear" w:color="auto" w:fill="FFFFFF"/>
-          <w:lang w:val="es-PR"/>
-        </w:rPr>
-        <w:t>su visita?</w:t>
-      </w:r>
-    </w:p>
-    <w:p>
-      <w:pPr>
-        <w:numPr>
-          <w:ilvl w:val="0"/>
-          <w:numId w:val="15"/>
-        </w:numPr>
-        <w:rPr>
-          <w:lang w:val="es-PR"/>
-        </w:rPr>
-      </w:pPr>
-      <w:r>
-        <w:rPr>
-          <w:shd w:val="clear" w:color="auto" w:fill="FFFFFF"/>
-          <w:lang w:val="es-PR"/>
-        </w:rPr>
-        <w:t>¿De qué manera</w:t>
-      </w:r>
-      <w:r>
-        <w:rPr>
-          <w:shd w:val="clear" w:color="auto" w:fill="FFFFFF"/>
-          <w:lang w:val="es-PR"/>
-        </w:rPr>
-        <w:t>s</w:t>
-      </w:r>
-      <w:r>
-        <w:rPr>
-          <w:shd w:val="clear" w:color="auto" w:fill="FFFFFF"/>
-          <w:lang w:val="es-PR"/>
-        </w:rPr>
-        <w:t xml:space="preserve"> la historia</w:t>
-      </w:r>
-      <w:r>
-        <w:rPr>
-          <w:shd w:val="clear" w:color="auto" w:fill="FFFFFF"/>
-          <w:lang w:val="es-PR"/>
-        </w:rPr>
-        <w:t xml:space="preserve"> de los </w:t>
-      </w:r>
-      <w:r>
-        <w:rPr>
-          <w:shd w:val="clear" w:color="auto" w:fill="FFFFFF"/>
-          <w:lang w:val="es-PR"/>
-        </w:rPr>
-        <w:t>sabio</w:t>
-      </w:r>
-      <w:r>
-        <w:rPr>
-          <w:shd w:val="clear" w:color="auto" w:fill="FFFFFF"/>
-          <w:lang w:val="es-PR"/>
-        </w:rPr>
-        <w:t>s</w:t>
-      </w:r>
-      <w:r>
-        <w:rPr>
-          <w:shd w:val="clear" w:color="auto" w:fill="FFFFFF"/>
-          <w:lang w:val="es-PR"/>
-        </w:rPr>
-        <w:t xml:space="preserve"> </w:t>
-      </w:r>
-      <w:proofErr w:type="gramStart"/>
-      <w:r>
-        <w:rPr>
-          <w:shd w:val="clear" w:color="auto" w:fill="FFFFFF"/>
-          <w:lang w:val="es-PR"/>
-        </w:rPr>
-        <w:t xml:space="preserve">desafía </w:t>
-      </w:r>
-      <w:r>
-        <w:rPr>
-          <w:shd w:val="clear" w:color="auto" w:fill="FFFFFF"/>
-          <w:lang w:val="es-PR"/>
-        </w:rPr>
-        <w:t xml:space="preserve"> su</w:t>
-      </w:r>
-      <w:proofErr w:type="gramEnd"/>
-      <w:r>
-        <w:rPr>
-          <w:shd w:val="clear" w:color="auto" w:fill="FFFFFF"/>
-          <w:lang w:val="es-PR"/>
-        </w:rPr>
-        <w:t xml:space="preserve"> </w:t>
-      </w:r>
-      <w:r>
-        <w:rPr>
-          <w:shd w:val="clear" w:color="auto" w:fill="FFFFFF"/>
-          <w:lang w:val="es-PR"/>
-        </w:rPr>
-        <w:t>fe en Dios?</w:t>
-      </w:r>
-    </w:p>
-    <w:p>
-      <w:pPr>
-        <w:numPr>
-          <w:ilvl w:val="0"/>
-          <w:numId w:val="15"/>
-        </w:numPr>
-        <w:rPr>
-          <w:lang w:val="es-PR"/>
-        </w:rPr>
-      </w:pPr>
-      <w:r>
-        <w:rPr>
-          <w:shd w:val="clear" w:color="auto" w:fill="FFFFFF"/>
-          <w:lang w:val="es-PR"/>
-        </w:rPr>
-        <w:t>Enumere las profecías del Antiguo Testamento que se cumplen en estos pasajes</w:t>
-      </w:r>
-      <w:r>
-        <w:rPr>
-          <w:shd w:val="clear" w:color="auto" w:fill="FFFFFF"/>
-          <w:lang w:val="es-PR"/>
-        </w:rPr>
-        <w:t xml:space="preserve"> acerca d</w:t>
-      </w:r>
-      <w:r>
-        <w:rPr>
-          <w:shd w:val="clear" w:color="auto" w:fill="FFFFFF"/>
-          <w:lang w:val="es-PR"/>
-        </w:rPr>
-        <w:t>el nacimiento de Jesús</w:t>
-      </w:r>
-      <w:r>
-        <w:rPr>
-          <w:lang w:val="es-PR"/>
-        </w:rPr>
-        <w:t xml:space="preserve">. </w:t>
-      </w:r>
-    </w:p>
-    <w:p>
-      <w:pPr>
-        <w:rPr>
-          <w:lang w:val="es-PR"/>
-        </w:rPr>
-      </w:pPr>
-    </w:p>
-    <w:p>
-      <w:pPr>
-        <w:pStyle w:val="Heading3"/>
-        <w:rPr>
-          <w:color w:val="AC402A"/>
-        </w:rPr>
-      </w:pPr>
-      <w:bookmarkStart w:id="12" w:name="_Toc54108348"/>
-      <w:proofErr w:type="spellStart"/>
-      <w:r>
-        <w:rPr>
-          <w:shd w:val="clear" w:color="auto" w:fill="FFFFFF"/>
-        </w:rPr>
-        <w:t>Conclusión</w:t>
-      </w:r>
-      <w:proofErr w:type="spellEnd"/>
-      <w:r>
-        <w:rPr>
-          <w:shd w:val="clear" w:color="auto" w:fill="FFFFFF"/>
-        </w:rPr>
-        <w:t>:</w:t>
-      </w:r>
-      <w:bookmarkEnd w:id="12"/>
     </w:p>
     <w:p>
       <w:pPr>
@@ -4098,12 +3581,13 @@
           <w:lang w:val="es-PR"/>
         </w:rPr>
       </w:pPr>
-      <w:bookmarkStart w:id="13" w:name="_Toc54108349"/>
-      <w:r>
-        <w:rPr>
-          <w:shd w:val="clear" w:color="auto" w:fill="FFFFFF"/>
-          <w:lang w:val="es-PR"/>
-        </w:rPr>
+      <w:bookmarkStart w:id="12" w:name="_Toc54108349"/>
+      <w:r>
+        <w:rPr>
+          <w:shd w:val="clear" w:color="auto" w:fill="FFFFFF"/>
+          <w:lang w:val="es-PR"/>
+        </w:rPr>
+        <w:lastRenderedPageBreak/>
         <w:t xml:space="preserve">Narrativas: </w:t>
       </w:r>
       <w:r>
@@ -4120,46 +3604,46 @@
         </w:rPr>
         <w:t>os milagros de Jesús</w:t>
       </w:r>
+      <w:bookmarkEnd w:id="12"/>
+    </w:p>
+    <w:p>
+      <w:pPr>
+        <w:pStyle w:val="Heading3"/>
+        <w:rPr>
+          <w:shd w:val="clear" w:color="auto" w:fill="FFFFFF"/>
+          <w:lang w:val="es-PR"/>
+        </w:rPr>
+      </w:pPr>
+      <w:bookmarkStart w:id="13" w:name="_Toc54108350"/>
+      <w:r>
+        <w:rPr>
+          <w:shd w:val="clear" w:color="auto" w:fill="FFFFFF"/>
+          <w:lang w:val="es-PR"/>
+        </w:rPr>
+        <w:t>Le</w:t>
+      </w:r>
+      <w:r>
+        <w:rPr>
+          <w:shd w:val="clear" w:color="auto" w:fill="FFFFFF"/>
+          <w:lang w:val="es-PR"/>
+        </w:rPr>
+        <w:t>a</w:t>
+      </w:r>
+      <w:r>
+        <w:rPr>
+          <w:shd w:val="clear" w:color="auto" w:fill="FFFFFF"/>
+          <w:lang w:val="es-PR"/>
+        </w:rPr>
+        <w:t>n</w:t>
+      </w:r>
+      <w:r>
+        <w:rPr>
+          <w:shd w:val="clear" w:color="auto" w:fill="FFFFFF"/>
+          <w:lang w:val="es-PR"/>
+        </w:rPr>
+        <w:t xml:space="preserve"> a Matt. 14: 13-21, Lucas 17: 11-19 y Juan 2: 1-12</w:t>
+      </w:r>
       <w:bookmarkEnd w:id="13"/>
-    </w:p>
-    <w:p>
-      <w:pPr>
-        <w:pStyle w:val="Heading3"/>
-        <w:rPr>
-          <w:shd w:val="clear" w:color="auto" w:fill="FFFFFF"/>
-          <w:lang w:val="es-PR"/>
-        </w:rPr>
-      </w:pPr>
-      <w:bookmarkStart w:id="14" w:name="_Toc54108350"/>
-      <w:r>
-        <w:rPr>
-          <w:shd w:val="clear" w:color="auto" w:fill="FFFFFF"/>
-          <w:lang w:val="es-PR"/>
-        </w:rPr>
-        <w:t>Le</w:t>
-      </w:r>
-      <w:r>
-        <w:rPr>
-          <w:shd w:val="clear" w:color="auto" w:fill="FFFFFF"/>
-          <w:lang w:val="es-PR"/>
-        </w:rPr>
-        <w:t>a</w:t>
-      </w:r>
-      <w:r>
-        <w:rPr>
-          <w:shd w:val="clear" w:color="auto" w:fill="FFFFFF"/>
-          <w:lang w:val="es-PR"/>
-        </w:rPr>
-        <w:t>n</w:t>
-      </w:r>
-      <w:r>
-        <w:rPr>
-          <w:shd w:val="clear" w:color="auto" w:fill="FFFFFF"/>
-          <w:lang w:val="es-PR"/>
-        </w:rPr>
-        <w:t xml:space="preserve"> a Matt. 14: 13-21, Lucas 17: 11-19 y Juan 2: 1-12</w:t>
-      </w:r>
-      <w:bookmarkEnd w:id="14"/>
     </w:p>
     <w:p>
       <w:pPr>
@@ -4525,22 +4009,14 @@
       <w:pPr>
         <w:pStyle w:val="Heading3"/>
       </w:pPr>
-      <w:bookmarkStart w:id="15" w:name="_Toc54108351"/>
-      <w:proofErr w:type="spellStart"/>
-      <w:r>
-        <w:rPr>
-          <w:shd w:val="clear" w:color="auto" w:fill="FFFFFF"/>
-        </w:rPr>
-        <w:t>Conclusión</w:t>
-      </w:r>
-      <w:proofErr w:type="spellEnd"/>
-      <w:r>
-        <w:rPr>
-          <w:shd w:val="clear" w:color="auto" w:fill="FFFFFF"/>
-        </w:rPr>
-        <w:t>:</w:t>
-      </w:r>
-      <w:bookmarkEnd w:id="15"/>
+      <w:bookmarkStart w:id="14" w:name="_Toc54108351"/>
+      <w:r>
+        <w:rPr>
+          <w:shd w:val="clear" w:color="auto" w:fill="FFFFFF"/>
+        </w:rPr>
+        <w:t>Conclusión:</w:t>
+      </w:r>
+      <w:bookmarkEnd w:id="14"/>
     </w:p>
     <w:p>
       <w:pPr>
@@ -4712,12 +4188,13 @@
           <w:lang w:val="es-PR"/>
         </w:rPr>
       </w:pPr>
-      <w:bookmarkStart w:id="16" w:name="_Toc54108352"/>
-      <w:r>
-        <w:rPr>
-          <w:shd w:val="clear" w:color="auto" w:fill="FFFFFF"/>
-          <w:lang w:val="es-PR"/>
-        </w:rPr>
+      <w:bookmarkStart w:id="15" w:name="_Toc54108352"/>
+      <w:r>
+        <w:rPr>
+          <w:shd w:val="clear" w:color="auto" w:fill="FFFFFF"/>
+          <w:lang w:val="es-PR"/>
+        </w:rPr>
+        <w:lastRenderedPageBreak/>
         <w:t xml:space="preserve">Narrativas: </w:t>
       </w:r>
       <w:r>
@@ -4734,38 +4211,38 @@
         </w:rPr>
         <w:t>as parábolas de Jesús</w:t>
       </w:r>
+      <w:bookmarkEnd w:id="15"/>
+    </w:p>
+    <w:p>
+      <w:pPr>
+        <w:pStyle w:val="Heading3"/>
+        <w:rPr>
+          <w:lang w:val="es-PR"/>
+        </w:rPr>
+      </w:pPr>
+      <w:bookmarkStart w:id="16" w:name="_Toc54108353"/>
+      <w:r>
+        <w:rPr>
+          <w:shd w:val="clear" w:color="auto" w:fill="FFFFFF"/>
+          <w:lang w:val="es-PR"/>
+        </w:rPr>
+        <w:t>Le</w:t>
+      </w:r>
+      <w:r>
+        <w:rPr>
+          <w:shd w:val="clear" w:color="auto" w:fill="FFFFFF"/>
+          <w:lang w:val="es-PR"/>
+        </w:rPr>
+        <w:t>an</w:t>
+      </w:r>
+      <w:r>
+        <w:rPr>
+          <w:shd w:val="clear" w:color="auto" w:fill="FFFFFF"/>
+          <w:lang w:val="es-PR"/>
+        </w:rPr>
+        <w:t xml:space="preserve"> a Mat. 18: 21-34, Mat. 20: 1-16 y Lucas 10: 25-37</w:t>
+      </w:r>
       <w:bookmarkEnd w:id="16"/>
-    </w:p>
-    <w:p>
-      <w:pPr>
-        <w:pStyle w:val="Heading3"/>
-        <w:rPr>
-          <w:lang w:val="es-PR"/>
-        </w:rPr>
-      </w:pPr>
-      <w:bookmarkStart w:id="17" w:name="_Toc54108353"/>
-      <w:r>
-        <w:rPr>
-          <w:shd w:val="clear" w:color="auto" w:fill="FFFFFF"/>
-          <w:lang w:val="es-PR"/>
-        </w:rPr>
-        <w:t>Le</w:t>
-      </w:r>
-      <w:r>
-        <w:rPr>
-          <w:shd w:val="clear" w:color="auto" w:fill="FFFFFF"/>
-          <w:lang w:val="es-PR"/>
-        </w:rPr>
-        <w:t>an</w:t>
-      </w:r>
-      <w:r>
-        <w:rPr>
-          <w:shd w:val="clear" w:color="auto" w:fill="FFFFFF"/>
-          <w:lang w:val="es-PR"/>
-        </w:rPr>
-        <w:t xml:space="preserve"> a Mat. 18: 21-34, Mat. 20: 1-16 y Lucas 10: 25-37</w:t>
-      </w:r>
-      <w:bookmarkEnd w:id="17"/>
     </w:p>
     <w:p>
       <w:pPr>
@@ -4776,20 +4253,12 @@
           <w:color w:val="AC402A"/>
         </w:rPr>
       </w:pPr>
-      <w:bookmarkStart w:id="18" w:name="_Toc54108354"/>
-      <w:proofErr w:type="spellStart"/>
-      <w:r>
-        <w:rPr>
-          <w:shd w:val="clear" w:color="auto" w:fill="FFFFFF"/>
-        </w:rPr>
-        <w:t>Parábola</w:t>
-      </w:r>
-      <w:proofErr w:type="spellEnd"/>
-      <w:r>
-        <w:rPr>
-          <w:shd w:val="clear" w:color="auto" w:fill="FFFFFF"/>
-        </w:rPr>
-        <w:t xml:space="preserve"> de Mat. 18</w:t>
+      <w:bookmarkStart w:id="17" w:name="_Toc54108354"/>
+      <w:r>
+        <w:rPr>
+          <w:shd w:val="clear" w:color="auto" w:fill="FFFFFF"/>
+        </w:rPr>
+        <w:t>Parábola de Mat. 18</w:t>
       </w:r>
       <w:r>
         <w:rPr>
@@ -4803,7 +4272,7 @@
         </w:rPr>
         <w:t>21-34</w:t>
       </w:r>
-      <w:bookmarkEnd w:id="18"/>
+      <w:bookmarkEnd w:id="17"/>
     </w:p>
     <w:p>
       <w:pPr>
@@ -4862,35 +4331,7 @@
         <w:rPr>
           <w:shd w:val="clear" w:color="auto" w:fill="FFFFFF"/>
         </w:rPr>
-        <w:t xml:space="preserve">¿De </w:t>
-      </w:r>
-      <w:proofErr w:type="spellStart"/>
-      <w:r>
-        <w:rPr>
-          <w:shd w:val="clear" w:color="auto" w:fill="FFFFFF"/>
-        </w:rPr>
-        <w:t>qué</w:t>
-      </w:r>
-      <w:proofErr w:type="spellEnd"/>
-      <w:r>
-        <w:rPr>
-          <w:shd w:val="clear" w:color="auto" w:fill="FFFFFF"/>
-        </w:rPr>
-        <w:t xml:space="preserve"> </w:t>
-      </w:r>
-      <w:proofErr w:type="spellStart"/>
-      <w:r>
-        <w:rPr>
-          <w:shd w:val="clear" w:color="auto" w:fill="FFFFFF"/>
-        </w:rPr>
-        <w:t>maneras</w:t>
-      </w:r>
-      <w:proofErr w:type="spellEnd"/>
-      <w:r>
-        <w:rPr>
-          <w:shd w:val="clear" w:color="auto" w:fill="FFFFFF"/>
-        </w:rPr>
-        <w:t>?</w:t>
+        <w:t>¿De qué maneras?</w:t>
       </w:r>
     </w:p>
     <w:p>
@@ -4929,133 +4370,31 @@
         <w:rPr>
           <w:shd w:val="clear" w:color="auto" w:fill="FFFFFF"/>
         </w:rPr>
-        <w:t>¿</w:t>
-      </w:r>
-      <w:proofErr w:type="spellStart"/>
-      <w:r>
-        <w:rPr>
-          <w:shd w:val="clear" w:color="auto" w:fill="FFFFFF"/>
-        </w:rPr>
-        <w:t>Cómo</w:t>
-      </w:r>
-      <w:proofErr w:type="spellEnd"/>
-      <w:r>
-        <w:rPr>
-          <w:shd w:val="clear" w:color="auto" w:fill="FFFFFF"/>
-        </w:rPr>
-        <w:t xml:space="preserve"> </w:t>
-      </w:r>
-      <w:proofErr w:type="spellStart"/>
-      <w:r>
-        <w:rPr>
-          <w:shd w:val="clear" w:color="auto" w:fill="FFFFFF"/>
-        </w:rPr>
-        <w:t>pudo</w:t>
-      </w:r>
-      <w:proofErr w:type="spellEnd"/>
-      <w:r>
-        <w:rPr>
-          <w:shd w:val="clear" w:color="auto" w:fill="FFFFFF"/>
-        </w:rPr>
-        <w:t xml:space="preserve"> </w:t>
-      </w:r>
-      <w:proofErr w:type="spellStart"/>
-      <w:r>
-        <w:rPr>
-          <w:shd w:val="clear" w:color="auto" w:fill="FFFFFF"/>
-        </w:rPr>
-        <w:t>haberse</w:t>
-      </w:r>
-      <w:proofErr w:type="spellEnd"/>
-      <w:r>
-        <w:rPr>
-          <w:shd w:val="clear" w:color="auto" w:fill="FFFFFF"/>
-        </w:rPr>
-        <w:t xml:space="preserve"> </w:t>
-      </w:r>
-      <w:proofErr w:type="spellStart"/>
-      <w:r>
-        <w:rPr>
-          <w:shd w:val="clear" w:color="auto" w:fill="FFFFFF"/>
-        </w:rPr>
-        <w:t>comportado</w:t>
-      </w:r>
-      <w:proofErr w:type="spellEnd"/>
-      <w:r>
-        <w:rPr>
-          <w:shd w:val="clear" w:color="auto" w:fill="FFFFFF"/>
-        </w:rPr>
-        <w:t>? ¿</w:t>
-      </w:r>
-      <w:proofErr w:type="spellStart"/>
-      <w:r>
-        <w:rPr>
-          <w:shd w:val="clear" w:color="auto" w:fill="FFFFFF"/>
-        </w:rPr>
-        <w:t>Qué</w:t>
-      </w:r>
-      <w:proofErr w:type="spellEnd"/>
-      <w:r>
-        <w:rPr>
-          <w:shd w:val="clear" w:color="auto" w:fill="FFFFFF"/>
-        </w:rPr>
-        <w:t xml:space="preserve"> </w:t>
-      </w:r>
-      <w:proofErr w:type="spellStart"/>
-      <w:r>
-        <w:rPr>
-          <w:shd w:val="clear" w:color="auto" w:fill="FFFFFF"/>
-        </w:rPr>
-        <w:t>pudo</w:t>
-      </w:r>
-      <w:proofErr w:type="spellEnd"/>
-      <w:r>
-        <w:rPr>
-          <w:shd w:val="clear" w:color="auto" w:fill="FFFFFF"/>
-        </w:rPr>
-        <w:t xml:space="preserve"> </w:t>
-      </w:r>
-      <w:proofErr w:type="spellStart"/>
-      <w:r>
-        <w:rPr>
-          <w:shd w:val="clear" w:color="auto" w:fill="FFFFFF"/>
-        </w:rPr>
-        <w:t>haber</w:t>
-      </w:r>
-      <w:proofErr w:type="spellEnd"/>
-      <w:r>
-        <w:rPr>
-          <w:shd w:val="clear" w:color="auto" w:fill="FFFFFF"/>
-        </w:rPr>
-        <w:t xml:space="preserve"> </w:t>
-      </w:r>
-      <w:proofErr w:type="spellStart"/>
-      <w:r>
-        <w:rPr>
-          <w:shd w:val="clear" w:color="auto" w:fill="FFFFFF"/>
-        </w:rPr>
-        <w:t>hecho</w:t>
-      </w:r>
-      <w:proofErr w:type="spellEnd"/>
-      <w:r>
-        <w:rPr>
-          <w:shd w:val="clear" w:color="auto" w:fill="FFFFFF"/>
-        </w:rPr>
-        <w:t xml:space="preserve"> </w:t>
-      </w:r>
-      <w:proofErr w:type="spellStart"/>
-      <w:r>
-        <w:rPr>
-          <w:shd w:val="clear" w:color="auto" w:fill="FFFFFF"/>
-        </w:rPr>
-        <w:t>diferente</w:t>
-      </w:r>
-      <w:proofErr w:type="spellEnd"/>
-      <w:r>
-        <w:rPr>
-          <w:shd w:val="clear" w:color="auto" w:fill="FFFFFF"/>
-        </w:rPr>
-        <w:t>?</w:t>
+        <w:t xml:space="preserve">¿Cómo </w:t>
+      </w:r>
+      <w:r>
+        <w:rPr>
+          <w:shd w:val="clear" w:color="auto" w:fill="FFFFFF"/>
+        </w:rPr>
+        <w:t xml:space="preserve">pudo </w:t>
+      </w:r>
+      <w:r>
+        <w:rPr>
+          <w:shd w:val="clear" w:color="auto" w:fill="FFFFFF"/>
+        </w:rPr>
+        <w:t xml:space="preserve">haberse comportado? ¿Qué </w:t>
+      </w:r>
+      <w:r>
+        <w:rPr>
+          <w:shd w:val="clear" w:color="auto" w:fill="FFFFFF"/>
+        </w:rPr>
+        <w:t xml:space="preserve">pudo </w:t>
+      </w:r>
+      <w:r>
+        <w:rPr>
+          <w:shd w:val="clear" w:color="auto" w:fill="FFFFFF"/>
+        </w:rPr>
+        <w:t>haber hecho diferente?</w:t>
       </w:r>
     </w:p>
     <w:p>
@@ -5172,22 +4511,14 @@
           <w:color w:val="AC402A"/>
         </w:rPr>
       </w:pPr>
-      <w:bookmarkStart w:id="19" w:name="_Toc54108355"/>
-      <w:proofErr w:type="spellStart"/>
-      <w:r>
-        <w:rPr>
-          <w:shd w:val="clear" w:color="auto" w:fill="FFFFFF"/>
-        </w:rPr>
-        <w:t>Parábola</w:t>
-      </w:r>
-      <w:proofErr w:type="spellEnd"/>
-      <w:r>
-        <w:rPr>
-          <w:shd w:val="clear" w:color="auto" w:fill="FFFFFF"/>
-        </w:rPr>
-        <w:t xml:space="preserve"> de Mat. 20: 1-16</w:t>
-      </w:r>
-      <w:bookmarkEnd w:id="19"/>
+      <w:bookmarkStart w:id="18" w:name="_Toc54108355"/>
+      <w:r>
+        <w:rPr>
+          <w:shd w:val="clear" w:color="auto" w:fill="FFFFFF"/>
+        </w:rPr>
+        <w:t>Parábola de Mat. 20: 1-16</w:t>
+      </w:r>
+      <w:bookmarkEnd w:id="18"/>
     </w:p>
     <w:p>
       <w:pPr>
@@ -5395,317 +4726,301 @@
           <w:color w:val="AC402A"/>
         </w:rPr>
       </w:pPr>
-      <w:bookmarkStart w:id="20" w:name="_Toc54108356"/>
-      <w:proofErr w:type="spellStart"/>
-      <w:r>
-        <w:rPr>
-          <w:shd w:val="clear" w:color="auto" w:fill="FFFFFF"/>
-        </w:rPr>
-        <w:t>Parábola</w:t>
-      </w:r>
-      <w:proofErr w:type="spellEnd"/>
-      <w:r>
-        <w:rPr>
-          <w:shd w:val="clear" w:color="auto" w:fill="FFFFFF"/>
-        </w:rPr>
-        <w:t xml:space="preserve"> de Lucas 10: 25-35</w:t>
+      <w:bookmarkStart w:id="19" w:name="_Toc54108356"/>
+      <w:r>
+        <w:rPr>
+          <w:shd w:val="clear" w:color="auto" w:fill="FFFFFF"/>
+        </w:rPr>
+        <w:t>Parábola de Lucas 10: 25-35</w:t>
+      </w:r>
+      <w:bookmarkEnd w:id="19"/>
+    </w:p>
+    <w:p>
+      <w:pPr>
+        <w:numPr>
+          <w:ilvl w:val="0"/>
+          <w:numId w:val="18"/>
+        </w:numPr>
+        <w:rPr>
+          <w:lang w:val="es-PR"/>
+        </w:rPr>
+      </w:pPr>
+      <w:r>
+        <w:rPr>
+          <w:shd w:val="clear" w:color="auto" w:fill="FFFFFF"/>
+          <w:lang w:val="es-PR"/>
+        </w:rPr>
+        <w:t xml:space="preserve">¿Con quién </w:t>
+      </w:r>
+      <w:r>
+        <w:rPr>
+          <w:shd w:val="clear" w:color="auto" w:fill="FFFFFF"/>
+          <w:lang w:val="es-PR"/>
+        </w:rPr>
+        <w:t xml:space="preserve">se </w:t>
+      </w:r>
+      <w:r>
+        <w:rPr>
+          <w:shd w:val="clear" w:color="auto" w:fill="FFFFFF"/>
+          <w:lang w:val="es-PR"/>
+        </w:rPr>
+        <w:t>identifica</w:t>
+      </w:r>
+      <w:r>
+        <w:rPr>
+          <w:shd w:val="clear" w:color="auto" w:fill="FFFFFF"/>
+          <w:lang w:val="es-PR"/>
+        </w:rPr>
+        <w:t xml:space="preserve"> usted</w:t>
+      </w:r>
+      <w:r>
+        <w:rPr>
+          <w:shd w:val="clear" w:color="auto" w:fill="FFFFFF"/>
+          <w:lang w:val="es-PR"/>
+        </w:rPr>
+        <w:t xml:space="preserve"> en esta parábola?</w:t>
+      </w:r>
+      <w:r>
+        <w:rPr>
+          <w:lang w:val="es-PR"/>
+        </w:rPr>
+        <w:t xml:space="preserve"> </w:t>
+      </w:r>
+    </w:p>
+    <w:p>
+      <w:pPr>
+        <w:numPr>
+          <w:ilvl w:val="0"/>
+          <w:numId w:val="18"/>
+        </w:numPr>
+        <w:rPr>
+          <w:lang w:val="es-PR"/>
+        </w:rPr>
+      </w:pPr>
+      <w:r>
+        <w:rPr>
+          <w:shd w:val="clear" w:color="auto" w:fill="FFFFFF"/>
+          <w:lang w:val="es-PR"/>
+        </w:rPr>
+        <w:t>¿Por qué cree que tanto el levita como el sacerdote evitaron al hombre que había sido robado?</w:t>
+      </w:r>
+      <w:r>
+        <w:rPr>
+          <w:lang w:val="es-PR"/>
+        </w:rPr>
+        <w:t xml:space="preserve"> </w:t>
+      </w:r>
+    </w:p>
+    <w:p>
+      <w:pPr>
+        <w:numPr>
+          <w:ilvl w:val="0"/>
+          <w:numId w:val="18"/>
+        </w:numPr>
+        <w:rPr>
+          <w:lang w:val="es-PR"/>
+        </w:rPr>
+      </w:pPr>
+      <w:r>
+        <w:rPr>
+          <w:shd w:val="clear" w:color="auto" w:fill="FFFFFF"/>
+          <w:lang w:val="es-PR"/>
+        </w:rPr>
+        <w:t>¿Cómo</w:t>
+      </w:r>
+      <w:r>
+        <w:rPr>
+          <w:shd w:val="clear" w:color="auto" w:fill="FFFFFF"/>
+          <w:lang w:val="es-PR"/>
+        </w:rPr>
+        <w:t xml:space="preserve"> le </w:t>
+      </w:r>
+      <w:r>
+        <w:rPr>
+          <w:shd w:val="clear" w:color="auto" w:fill="FFFFFF"/>
+          <w:lang w:val="es-PR"/>
+        </w:rPr>
+        <w:t xml:space="preserve">desafía </w:t>
+      </w:r>
+      <w:r>
+        <w:rPr>
+          <w:shd w:val="clear" w:color="auto" w:fill="FFFFFF"/>
+          <w:lang w:val="es-PR"/>
+        </w:rPr>
+        <w:t xml:space="preserve">a </w:t>
+      </w:r>
+      <w:r>
+        <w:rPr>
+          <w:shd w:val="clear" w:color="auto" w:fill="FFFFFF"/>
+          <w:lang w:val="es-PR"/>
+        </w:rPr>
+        <w:t xml:space="preserve">usted </w:t>
+      </w:r>
+      <w:r>
+        <w:rPr>
+          <w:shd w:val="clear" w:color="auto" w:fill="FFFFFF"/>
+          <w:lang w:val="es-PR"/>
+        </w:rPr>
+        <w:t xml:space="preserve">el trato que le </w:t>
+      </w:r>
+      <w:r>
+        <w:rPr>
+          <w:shd w:val="clear" w:color="auto" w:fill="FFFFFF"/>
+          <w:lang w:val="es-PR"/>
+        </w:rPr>
+        <w:t xml:space="preserve">dio </w:t>
+      </w:r>
+      <w:r>
+        <w:rPr>
+          <w:shd w:val="clear" w:color="auto" w:fill="FFFFFF"/>
+          <w:lang w:val="es-PR"/>
+        </w:rPr>
+        <w:t>el samaritano al hombre que fue robado?</w:t>
+      </w:r>
+    </w:p>
+    <w:p>
+      <w:pPr>
+        <w:numPr>
+          <w:ilvl w:val="0"/>
+          <w:numId w:val="18"/>
+        </w:numPr>
+        <w:rPr>
+          <w:lang w:val="es-PR"/>
+        </w:rPr>
+      </w:pPr>
+      <w:r>
+        <w:rPr>
+          <w:shd w:val="clear" w:color="auto" w:fill="FFFFFF"/>
+          <w:lang w:val="es-PR"/>
+        </w:rPr>
+        <w:t>¿Qué es lo que más</w:t>
+      </w:r>
+      <w:r>
+        <w:rPr>
+          <w:shd w:val="clear" w:color="auto" w:fill="FFFFFF"/>
+          <w:lang w:val="es-PR"/>
+        </w:rPr>
+        <w:t xml:space="preserve"> le </w:t>
+      </w:r>
+      <w:r>
+        <w:rPr>
+          <w:shd w:val="clear" w:color="auto" w:fill="FFFFFF"/>
+          <w:lang w:val="es-PR"/>
+        </w:rPr>
+        <w:t xml:space="preserve">sorprende </w:t>
+      </w:r>
+      <w:r>
+        <w:rPr>
+          <w:shd w:val="clear" w:color="auto" w:fill="FFFFFF"/>
+          <w:lang w:val="es-PR"/>
+        </w:rPr>
+        <w:t xml:space="preserve">a usted </w:t>
+      </w:r>
+      <w:r>
+        <w:rPr>
+          <w:shd w:val="clear" w:color="auto" w:fill="FFFFFF"/>
+          <w:lang w:val="es-PR"/>
+        </w:rPr>
+        <w:t>de esta historia?</w:t>
+      </w:r>
+    </w:p>
+    <w:p>
+      <w:pPr>
+        <w:numPr>
+          <w:ilvl w:val="0"/>
+          <w:numId w:val="18"/>
+        </w:numPr>
+        <w:rPr>
+          <w:lang w:val="es-PR"/>
+        </w:rPr>
+      </w:pPr>
+      <w:r>
+        <w:rPr>
+          <w:shd w:val="clear" w:color="auto" w:fill="FFFFFF"/>
+          <w:lang w:val="es-PR"/>
+        </w:rPr>
+        <w:t xml:space="preserve">¿Qué cree que pensaron los discípulos y otros </w:t>
+      </w:r>
+      <w:r>
+        <w:rPr>
+          <w:shd w:val="clear" w:color="auto" w:fill="FFFFFF"/>
+          <w:lang w:val="es-PR"/>
+        </w:rPr>
+        <w:t xml:space="preserve">que oyeron </w:t>
+      </w:r>
+      <w:r>
+        <w:rPr>
+          <w:shd w:val="clear" w:color="auto" w:fill="FFFFFF"/>
+          <w:lang w:val="es-PR"/>
+        </w:rPr>
+        <w:t>esta historia?</w:t>
+      </w:r>
+    </w:p>
+    <w:p>
+      <w:pPr>
+        <w:numPr>
+          <w:ilvl w:val="0"/>
+          <w:numId w:val="18"/>
+        </w:numPr>
+        <w:rPr>
+          <w:lang w:val="es-PR"/>
+        </w:rPr>
+      </w:pPr>
+      <w:r>
+        <w:rPr>
+          <w:shd w:val="clear" w:color="auto" w:fill="FFFFFF"/>
+          <w:lang w:val="es-PR"/>
+        </w:rPr>
+        <w:t>¿Qué</w:t>
+      </w:r>
+      <w:r>
+        <w:rPr>
+          <w:shd w:val="clear" w:color="auto" w:fill="FFFFFF"/>
+          <w:lang w:val="es-PR"/>
+        </w:rPr>
+        <w:t xml:space="preserve"> le </w:t>
+      </w:r>
+      <w:r>
+        <w:rPr>
+          <w:shd w:val="clear" w:color="auto" w:fill="FFFFFF"/>
+          <w:lang w:val="es-PR"/>
+        </w:rPr>
+        <w:t>enseña esta parábola acerca de Dios y cómo él desea que viva</w:t>
+      </w:r>
+      <w:r>
+        <w:rPr>
+          <w:shd w:val="clear" w:color="auto" w:fill="FFFFFF"/>
+          <w:lang w:val="es-PR"/>
+        </w:rPr>
+        <w:t xml:space="preserve"> usted</w:t>
+      </w:r>
+      <w:r>
+        <w:rPr>
+          <w:shd w:val="clear" w:color="auto" w:fill="FFFFFF"/>
+          <w:lang w:val="es-PR"/>
+        </w:rPr>
+        <w:t>?</w:t>
+      </w:r>
+    </w:p>
+    <w:p>
+      <w:pPr>
+        <w:rPr>
+          <w:lang w:val="es-PR"/>
+        </w:rPr>
+      </w:pPr>
+    </w:p>
+    <w:p>
+      <w:pPr>
+        <w:pStyle w:val="Heading3"/>
+      </w:pPr>
+      <w:bookmarkStart w:id="20" w:name="_Toc54108357"/>
+      <w:r>
+        <w:rPr>
+          <w:shd w:val="clear" w:color="auto" w:fill="FFFFFF"/>
+        </w:rPr>
+        <w:t>Conclusión:</w:t>
       </w:r>
       <w:bookmarkEnd w:id="20"/>
-    </w:p>
-    <w:p>
-      <w:pPr>
-        <w:numPr>
-          <w:ilvl w:val="0"/>
-          <w:numId w:val="18"/>
-        </w:numPr>
-        <w:rPr>
-          <w:lang w:val="es-PR"/>
-        </w:rPr>
-      </w:pPr>
-      <w:r>
-        <w:rPr>
-          <w:shd w:val="clear" w:color="auto" w:fill="FFFFFF"/>
-          <w:lang w:val="es-PR"/>
-        </w:rPr>
-        <w:t xml:space="preserve">¿Con quién </w:t>
-      </w:r>
-      <w:r>
-        <w:rPr>
-          <w:shd w:val="clear" w:color="auto" w:fill="FFFFFF"/>
-          <w:lang w:val="es-PR"/>
-        </w:rPr>
-        <w:t xml:space="preserve">se </w:t>
-      </w:r>
-      <w:r>
-        <w:rPr>
-          <w:shd w:val="clear" w:color="auto" w:fill="FFFFFF"/>
-          <w:lang w:val="es-PR"/>
-        </w:rPr>
-        <w:t>identifica</w:t>
-      </w:r>
-      <w:r>
-        <w:rPr>
-          <w:shd w:val="clear" w:color="auto" w:fill="FFFFFF"/>
-          <w:lang w:val="es-PR"/>
-        </w:rPr>
-        <w:t xml:space="preserve"> usted</w:t>
-      </w:r>
-      <w:r>
-        <w:rPr>
-          <w:shd w:val="clear" w:color="auto" w:fill="FFFFFF"/>
-          <w:lang w:val="es-PR"/>
-        </w:rPr>
-        <w:t xml:space="preserve"> en esta parábola?</w:t>
-      </w:r>
-      <w:r>
-        <w:rPr>
-          <w:lang w:val="es-PR"/>
-        </w:rPr>
-        <w:t xml:space="preserve"> </w:t>
-      </w:r>
-    </w:p>
-    <w:p>
-      <w:pPr>
-        <w:numPr>
-          <w:ilvl w:val="0"/>
-          <w:numId w:val="18"/>
-        </w:numPr>
-        <w:rPr>
-          <w:lang w:val="es-PR"/>
-        </w:rPr>
-      </w:pPr>
-      <w:r>
-        <w:rPr>
-          <w:shd w:val="clear" w:color="auto" w:fill="FFFFFF"/>
-          <w:lang w:val="es-PR"/>
-        </w:rPr>
-        <w:t>¿Por qué cree que tanto el levita como el sacerdote evitaron al hombre que había sido robado?</w:t>
-      </w:r>
-      <w:r>
-        <w:rPr>
-          <w:lang w:val="es-PR"/>
-        </w:rPr>
-        <w:t xml:space="preserve"> </w:t>
-      </w:r>
-    </w:p>
-    <w:p>
-      <w:pPr>
-        <w:numPr>
-          <w:ilvl w:val="0"/>
-          <w:numId w:val="18"/>
-        </w:numPr>
-        <w:rPr>
-          <w:lang w:val="es-PR"/>
-        </w:rPr>
-      </w:pPr>
-      <w:r>
-        <w:rPr>
-          <w:shd w:val="clear" w:color="auto" w:fill="FFFFFF"/>
-          <w:lang w:val="es-PR"/>
-        </w:rPr>
-        <w:t>¿Cómo</w:t>
-      </w:r>
-      <w:r>
-        <w:rPr>
-          <w:shd w:val="clear" w:color="auto" w:fill="FFFFFF"/>
-          <w:lang w:val="es-PR"/>
-        </w:rPr>
-        <w:t xml:space="preserve"> le </w:t>
-      </w:r>
-      <w:r>
-        <w:rPr>
-          <w:shd w:val="clear" w:color="auto" w:fill="FFFFFF"/>
-          <w:lang w:val="es-PR"/>
-        </w:rPr>
-        <w:t xml:space="preserve">desafía </w:t>
-      </w:r>
-      <w:r>
-        <w:rPr>
-          <w:shd w:val="clear" w:color="auto" w:fill="FFFFFF"/>
-          <w:lang w:val="es-PR"/>
-        </w:rPr>
-        <w:t xml:space="preserve">a </w:t>
-      </w:r>
-      <w:r>
-        <w:rPr>
-          <w:shd w:val="clear" w:color="auto" w:fill="FFFFFF"/>
-          <w:lang w:val="es-PR"/>
-        </w:rPr>
-        <w:t xml:space="preserve">usted </w:t>
-      </w:r>
-      <w:r>
-        <w:rPr>
-          <w:shd w:val="clear" w:color="auto" w:fill="FFFFFF"/>
-          <w:lang w:val="es-PR"/>
-        </w:rPr>
-        <w:t xml:space="preserve">el trato que le </w:t>
-      </w:r>
-      <w:r>
-        <w:rPr>
-          <w:shd w:val="clear" w:color="auto" w:fill="FFFFFF"/>
-          <w:lang w:val="es-PR"/>
-        </w:rPr>
-        <w:t xml:space="preserve">dio </w:t>
-      </w:r>
-      <w:r>
-        <w:rPr>
-          <w:shd w:val="clear" w:color="auto" w:fill="FFFFFF"/>
-          <w:lang w:val="es-PR"/>
-        </w:rPr>
-        <w:t>el samaritano al hombre que fue robado?</w:t>
-      </w:r>
-    </w:p>
-    <w:p>
-      <w:pPr>
-        <w:numPr>
-          <w:ilvl w:val="0"/>
-          <w:numId w:val="18"/>
-        </w:numPr>
-        <w:rPr>
-          <w:lang w:val="es-PR"/>
-        </w:rPr>
-      </w:pPr>
-      <w:r>
-        <w:rPr>
-          <w:shd w:val="clear" w:color="auto" w:fill="FFFFFF"/>
-          <w:lang w:val="es-PR"/>
-        </w:rPr>
-        <w:t>¿Qué es lo que más</w:t>
-      </w:r>
-      <w:r>
-        <w:rPr>
-          <w:shd w:val="clear" w:color="auto" w:fill="FFFFFF"/>
-          <w:lang w:val="es-PR"/>
-        </w:rPr>
-        <w:t xml:space="preserve"> le </w:t>
-      </w:r>
-      <w:r>
-        <w:rPr>
-          <w:shd w:val="clear" w:color="auto" w:fill="FFFFFF"/>
-          <w:lang w:val="es-PR"/>
-        </w:rPr>
-        <w:t xml:space="preserve">sorprende </w:t>
-      </w:r>
-      <w:r>
-        <w:rPr>
-          <w:shd w:val="clear" w:color="auto" w:fill="FFFFFF"/>
-          <w:lang w:val="es-PR"/>
-        </w:rPr>
-        <w:t xml:space="preserve">a usted </w:t>
-      </w:r>
-      <w:r>
-        <w:rPr>
-          <w:shd w:val="clear" w:color="auto" w:fill="FFFFFF"/>
-          <w:lang w:val="es-PR"/>
-        </w:rPr>
-        <w:t>de esta historia?</w:t>
-      </w:r>
-    </w:p>
-    <w:p>
-      <w:pPr>
-        <w:numPr>
-          <w:ilvl w:val="0"/>
-          <w:numId w:val="18"/>
-        </w:numPr>
-        <w:rPr>
-          <w:lang w:val="es-PR"/>
-        </w:rPr>
-      </w:pPr>
-      <w:r>
-        <w:rPr>
-          <w:shd w:val="clear" w:color="auto" w:fill="FFFFFF"/>
-          <w:lang w:val="es-PR"/>
-        </w:rPr>
-        <w:t xml:space="preserve">¿Qué cree que pensaron los discípulos y otros </w:t>
-      </w:r>
-      <w:r>
-        <w:rPr>
-          <w:shd w:val="clear" w:color="auto" w:fill="FFFFFF"/>
-          <w:lang w:val="es-PR"/>
-        </w:rPr>
-        <w:t xml:space="preserve">que oyeron </w:t>
-      </w:r>
-      <w:r>
-        <w:rPr>
-          <w:shd w:val="clear" w:color="auto" w:fill="FFFFFF"/>
-          <w:lang w:val="es-PR"/>
-        </w:rPr>
-        <w:t>esta historia?</w:t>
-      </w:r>
-    </w:p>
-    <w:p>
-      <w:pPr>
-        <w:numPr>
-          <w:ilvl w:val="0"/>
-          <w:numId w:val="18"/>
-        </w:numPr>
-        <w:rPr>
-          <w:lang w:val="es-PR"/>
-        </w:rPr>
-      </w:pPr>
-      <w:r>
-        <w:rPr>
-          <w:shd w:val="clear" w:color="auto" w:fill="FFFFFF"/>
-          <w:lang w:val="es-PR"/>
-        </w:rPr>
-        <w:t>¿Qué</w:t>
-      </w:r>
-      <w:r>
-        <w:rPr>
-          <w:shd w:val="clear" w:color="auto" w:fill="FFFFFF"/>
-          <w:lang w:val="es-PR"/>
-        </w:rPr>
-        <w:t xml:space="preserve"> le </w:t>
-      </w:r>
-      <w:r>
-        <w:rPr>
-          <w:shd w:val="clear" w:color="auto" w:fill="FFFFFF"/>
-          <w:lang w:val="es-PR"/>
-        </w:rPr>
-        <w:t>enseña esta parábola acerca de Dios y cómo él desea que viva</w:t>
-      </w:r>
-      <w:r>
-        <w:rPr>
-          <w:shd w:val="clear" w:color="auto" w:fill="FFFFFF"/>
-          <w:lang w:val="es-PR"/>
-        </w:rPr>
-        <w:t xml:space="preserve"> usted</w:t>
-      </w:r>
-      <w:r>
-        <w:rPr>
-          <w:shd w:val="clear" w:color="auto" w:fill="FFFFFF"/>
-          <w:lang w:val="es-PR"/>
-        </w:rPr>
-        <w:t>?</w:t>
-      </w:r>
-    </w:p>
-    <w:p>
-      <w:pPr>
-        <w:rPr>
-          <w:lang w:val="es-PR"/>
-        </w:rPr>
-      </w:pPr>
-    </w:p>
-    <w:p>
-      <w:pPr>
-        <w:pStyle w:val="Heading3"/>
-      </w:pPr>
-      <w:bookmarkStart w:id="21" w:name="_Toc54108357"/>
-      <w:proofErr w:type="spellStart"/>
-      <w:r>
-        <w:rPr>
-          <w:shd w:val="clear" w:color="auto" w:fill="FFFFFF"/>
-        </w:rPr>
-        <w:t>Conclusión</w:t>
-      </w:r>
-      <w:proofErr w:type="spellEnd"/>
-      <w:r>
-        <w:rPr>
-          <w:shd w:val="clear" w:color="auto" w:fill="FFFFFF"/>
-        </w:rPr>
-        <w:t>:</w:t>
-      </w:r>
-      <w:bookmarkEnd w:id="21"/>
     </w:p>
     <w:p>
       <w:pPr>
@@ -5877,12 +5192,13 @@
           <w:lang w:val="es-PR"/>
         </w:rPr>
       </w:pPr>
-      <w:bookmarkStart w:id="22" w:name="_Toc54108358"/>
-      <w:r>
-        <w:rPr>
-          <w:shd w:val="clear" w:color="auto" w:fill="FFFFFF"/>
-          <w:lang w:val="es-PR"/>
-        </w:rPr>
+      <w:bookmarkStart w:id="21" w:name="_Toc54108358"/>
+      <w:r>
+        <w:rPr>
+          <w:shd w:val="clear" w:color="auto" w:fill="FFFFFF"/>
+          <w:lang w:val="es-PR"/>
+        </w:rPr>
+        <w:lastRenderedPageBreak/>
         <w:t xml:space="preserve">Narrativas históricas: </w:t>
       </w:r>
       <w:r>
@@ -5899,563 +5215,539 @@
         </w:rPr>
         <w:t>a iglesia primitiva</w:t>
       </w:r>
+      <w:bookmarkEnd w:id="21"/>
+    </w:p>
+    <w:p>
+      <w:pPr>
+        <w:pStyle w:val="Heading3"/>
+        <w:rPr>
+          <w:shd w:val="clear" w:color="auto" w:fill="FFFFFF"/>
+          <w:lang w:val="es-PR"/>
+        </w:rPr>
+      </w:pPr>
+      <w:bookmarkStart w:id="22" w:name="_Toc54108359"/>
+      <w:r>
+        <w:rPr>
+          <w:shd w:val="clear" w:color="auto" w:fill="FFFFFF"/>
+          <w:lang w:val="es-PR"/>
+        </w:rPr>
+        <w:t>Hechos 2: 1-13; Hechos 9: 1-19; Hechos 14: 8-18</w:t>
+      </w:r>
       <w:bookmarkEnd w:id="22"/>
     </w:p>
     <w:p>
       <w:pPr>
+        <w:numPr>
+          <w:ilvl w:val="0"/>
+          <w:numId w:val="8"/>
+        </w:numPr>
+        <w:rPr>
+          <w:lang w:val="es-PR"/>
+        </w:rPr>
+      </w:pPr>
+      <w:r>
+        <w:rPr>
+          <w:shd w:val="clear" w:color="auto" w:fill="FFFFFF"/>
+          <w:lang w:val="es-PR"/>
+        </w:rPr>
+        <w:t xml:space="preserve">¿Ha experimentado </w:t>
+      </w:r>
+      <w:r>
+        <w:rPr>
+          <w:shd w:val="clear" w:color="auto" w:fill="FFFFFF"/>
+          <w:lang w:val="es-PR"/>
+        </w:rPr>
+        <w:t xml:space="preserve">usted </w:t>
+      </w:r>
+      <w:r>
+        <w:rPr>
+          <w:shd w:val="clear" w:color="auto" w:fill="FFFFFF"/>
+          <w:lang w:val="es-PR"/>
+        </w:rPr>
+        <w:t>eventos milagrosos como los de Hechos 2?</w:t>
+      </w:r>
+      <w:r>
+        <w:rPr>
+          <w:lang w:val="es-PR"/>
+        </w:rPr>
+        <w:t xml:space="preserve"> </w:t>
+      </w:r>
+    </w:p>
+    <w:p>
+      <w:pPr>
+        <w:numPr>
+          <w:ilvl w:val="0"/>
+          <w:numId w:val="8"/>
+        </w:numPr>
+        <w:rPr>
+          <w:lang w:val="es-PR"/>
+        </w:rPr>
+      </w:pPr>
+      <w:r>
+        <w:rPr>
+          <w:shd w:val="clear" w:color="auto" w:fill="FFFFFF"/>
+          <w:lang w:val="es-PR"/>
+        </w:rPr>
+        <w:t xml:space="preserve">¿De qué maneras se ha dado a conocer Dios en </w:t>
+      </w:r>
+      <w:r>
+        <w:rPr>
+          <w:shd w:val="clear" w:color="auto" w:fill="FFFFFF"/>
+          <w:lang w:val="es-PR"/>
+        </w:rPr>
+        <w:t xml:space="preserve">su </w:t>
+      </w:r>
+      <w:r>
+        <w:rPr>
+          <w:shd w:val="clear" w:color="auto" w:fill="FFFFFF"/>
+          <w:lang w:val="es-PR"/>
+        </w:rPr>
+        <w:t>comunidad?</w:t>
+      </w:r>
+    </w:p>
+    <w:p>
+      <w:pPr>
+        <w:numPr>
+          <w:ilvl w:val="0"/>
+          <w:numId w:val="8"/>
+        </w:numPr>
+        <w:rPr>
+          <w:lang w:val="es-PR"/>
+        </w:rPr>
+      </w:pPr>
+      <w:r>
+        <w:rPr>
+          <w:shd w:val="clear" w:color="auto" w:fill="FFFFFF"/>
+          <w:lang w:val="es-PR"/>
+        </w:rPr>
+        <w:t xml:space="preserve">¿Por qué cree que Dios </w:t>
+      </w:r>
+      <w:r>
+        <w:rPr>
+          <w:shd w:val="clear" w:color="auto" w:fill="FFFFFF"/>
+          <w:lang w:val="es-PR"/>
+        </w:rPr>
+        <w:t xml:space="preserve">escogió </w:t>
+      </w:r>
+      <w:r>
+        <w:rPr>
+          <w:shd w:val="clear" w:color="auto" w:fill="FFFFFF"/>
+          <w:lang w:val="es-PR"/>
+        </w:rPr>
+        <w:t>empoderar a los discípulos para que hablaran de una manera que los de múltiples idiomas pudieran entender?</w:t>
+      </w:r>
+    </w:p>
+    <w:p>
+      <w:pPr>
+        <w:numPr>
+          <w:ilvl w:val="0"/>
+          <w:numId w:val="8"/>
+        </w:numPr>
+        <w:rPr>
+          <w:lang w:val="es-PR"/>
+        </w:rPr>
+      </w:pPr>
+      <w:r>
+        <w:rPr>
+          <w:shd w:val="clear" w:color="auto" w:fill="FFFFFF"/>
+          <w:lang w:val="es-PR"/>
+        </w:rPr>
+        <w:t>¿De qué manera experimenta</w:t>
+      </w:r>
+      <w:r>
+        <w:rPr>
+          <w:shd w:val="clear" w:color="auto" w:fill="FFFFFF"/>
+          <w:lang w:val="es-PR"/>
+        </w:rPr>
+        <w:t xml:space="preserve"> usted</w:t>
+      </w:r>
+      <w:r>
+        <w:rPr>
+          <w:shd w:val="clear" w:color="auto" w:fill="FFFFFF"/>
+          <w:lang w:val="es-PR"/>
+        </w:rPr>
+        <w:t xml:space="preserve"> el empoderamiento del Espíritu Santo?</w:t>
+      </w:r>
+    </w:p>
+    <w:p>
+      <w:pPr>
+        <w:numPr>
+          <w:ilvl w:val="0"/>
+          <w:numId w:val="8"/>
+        </w:numPr>
+        <w:rPr>
+          <w:lang w:val="es-PR"/>
+        </w:rPr>
+      </w:pPr>
+      <w:r>
+        <w:rPr>
+          <w:shd w:val="clear" w:color="auto" w:fill="FFFFFF"/>
+          <w:lang w:val="es-PR"/>
+        </w:rPr>
+        <w:t>¿Describ</w:t>
+      </w:r>
+      <w:r>
+        <w:rPr>
+          <w:shd w:val="clear" w:color="auto" w:fill="FFFFFF"/>
+          <w:lang w:val="es-PR"/>
+        </w:rPr>
+        <w:t>a</w:t>
+      </w:r>
+      <w:r>
+        <w:rPr>
+          <w:shd w:val="clear" w:color="auto" w:fill="FFFFFF"/>
+          <w:lang w:val="es-PR"/>
+        </w:rPr>
+        <w:t xml:space="preserve"> cómo cree que</w:t>
+      </w:r>
+      <w:r>
+        <w:rPr>
+          <w:shd w:val="clear" w:color="auto" w:fill="FFFFFF"/>
+          <w:lang w:val="es-PR"/>
+        </w:rPr>
+        <w:t xml:space="preserve"> se </w:t>
+      </w:r>
+      <w:r>
+        <w:rPr>
+          <w:shd w:val="clear" w:color="auto" w:fill="FFFFFF"/>
+          <w:lang w:val="es-PR"/>
+        </w:rPr>
+        <w:t>sintió Saúl cuando Jesús lo encontró en el camino a Damasco?</w:t>
+      </w:r>
+    </w:p>
+    <w:p>
+      <w:pPr>
+        <w:numPr>
+          <w:ilvl w:val="0"/>
+          <w:numId w:val="8"/>
+        </w:numPr>
+        <w:rPr>
+          <w:lang w:val="es-PR"/>
+        </w:rPr>
+      </w:pPr>
+      <w:r>
+        <w:rPr>
+          <w:shd w:val="clear" w:color="auto" w:fill="FFFFFF"/>
+          <w:lang w:val="es-PR"/>
+        </w:rPr>
+        <w:t>Describ</w:t>
+      </w:r>
+      <w:r>
+        <w:rPr>
+          <w:shd w:val="clear" w:color="auto" w:fill="FFFFFF"/>
+          <w:lang w:val="es-PR"/>
+        </w:rPr>
+        <w:t>a</w:t>
+      </w:r>
+      <w:r>
+        <w:rPr>
+          <w:shd w:val="clear" w:color="auto" w:fill="FFFFFF"/>
+          <w:lang w:val="es-PR"/>
+        </w:rPr>
+        <w:t xml:space="preserve"> cómo cree que se sintió </w:t>
+      </w:r>
+      <w:r>
+        <w:rPr>
+          <w:shd w:val="clear" w:color="auto" w:fill="FFFFFF"/>
+          <w:lang w:val="es-PR"/>
+        </w:rPr>
+        <w:t xml:space="preserve">Ananías </w:t>
+      </w:r>
+      <w:r>
+        <w:rPr>
+          <w:shd w:val="clear" w:color="auto" w:fill="FFFFFF"/>
+          <w:lang w:val="es-PR"/>
+        </w:rPr>
+        <w:t xml:space="preserve">acerca de ir a Saúl </w:t>
+      </w:r>
+      <w:r>
+        <w:rPr>
+          <w:shd w:val="clear" w:color="auto" w:fill="FFFFFF"/>
+          <w:lang w:val="es-PR"/>
+        </w:rPr>
+        <w:t>para</w:t>
+      </w:r>
+      <w:r>
+        <w:rPr>
+          <w:shd w:val="clear" w:color="auto" w:fill="FFFFFF"/>
+          <w:lang w:val="es-PR"/>
+        </w:rPr>
+        <w:t xml:space="preserve"> orar por él</w:t>
+      </w:r>
+      <w:r>
+        <w:rPr>
+          <w:shd w:val="clear" w:color="auto" w:fill="FFFFFF"/>
+          <w:lang w:val="es-PR"/>
+        </w:rPr>
+        <w:t>.</w:t>
+      </w:r>
+    </w:p>
+    <w:p>
+      <w:pPr>
+        <w:numPr>
+          <w:ilvl w:val="0"/>
+          <w:numId w:val="8"/>
+        </w:numPr>
+        <w:rPr>
+          <w:lang w:val="es-PR"/>
+        </w:rPr>
+      </w:pPr>
+      <w:r>
+        <w:rPr>
+          <w:shd w:val="clear" w:color="auto" w:fill="FFFFFF"/>
+          <w:lang w:val="es-PR"/>
+        </w:rPr>
+        <w:t>¿De qué cree que Saúl pasó sus tres días orando?</w:t>
+      </w:r>
+      <w:r>
+        <w:rPr>
+          <w:lang w:val="es-PR"/>
+        </w:rPr>
+        <w:t xml:space="preserve"> </w:t>
+      </w:r>
+    </w:p>
+    <w:p>
+      <w:pPr>
+        <w:numPr>
+          <w:ilvl w:val="0"/>
+          <w:numId w:val="8"/>
+        </w:numPr>
+        <w:rPr>
+          <w:lang w:val="es-PR"/>
+        </w:rPr>
+      </w:pPr>
+      <w:r>
+        <w:rPr>
+          <w:shd w:val="clear" w:color="auto" w:fill="FFFFFF"/>
+          <w:lang w:val="es-PR"/>
+        </w:rPr>
+        <w:t>¿Por qué quería la gente de Lystra ofrecer</w:t>
+      </w:r>
+      <w:r>
+        <w:rPr>
+          <w:shd w:val="clear" w:color="auto" w:fill="FFFFFF"/>
+          <w:lang w:val="es-PR"/>
+        </w:rPr>
+        <w:t>les</w:t>
+      </w:r>
+      <w:r>
+        <w:rPr>
+          <w:shd w:val="clear" w:color="auto" w:fill="FFFFFF"/>
+          <w:lang w:val="es-PR"/>
+        </w:rPr>
+        <w:t xml:space="preserve"> sacrificios a Pablo y Bernabé?</w:t>
+      </w:r>
+      <w:r>
+        <w:rPr>
+          <w:lang w:val="es-PR"/>
+        </w:rPr>
+        <w:t xml:space="preserve"> </w:t>
+      </w:r>
+    </w:p>
+    <w:p>
+      <w:pPr>
+        <w:numPr>
+          <w:ilvl w:val="0"/>
+          <w:numId w:val="8"/>
+        </w:numPr>
+        <w:rPr>
+          <w:lang w:val="es-PR"/>
+        </w:rPr>
+      </w:pPr>
+      <w:r>
+        <w:rPr>
+          <w:shd w:val="clear" w:color="auto" w:fill="FFFFFF"/>
+          <w:lang w:val="es-PR"/>
+        </w:rPr>
+        <w:t xml:space="preserve">¿Entiende </w:t>
+      </w:r>
+      <w:r>
+        <w:rPr>
+          <w:shd w:val="clear" w:color="auto" w:fill="FFFFFF"/>
+          <w:lang w:val="es-PR"/>
+        </w:rPr>
+        <w:t xml:space="preserve">usted </w:t>
+      </w:r>
+      <w:r>
+        <w:rPr>
+          <w:shd w:val="clear" w:color="auto" w:fill="FFFFFF"/>
+          <w:lang w:val="es-PR"/>
+        </w:rPr>
+        <w:t>esta respuesta de la gente? ¿Por qué sí o por qué no?</w:t>
+      </w:r>
+    </w:p>
+    <w:p>
+      <w:pPr>
+        <w:numPr>
+          <w:ilvl w:val="0"/>
+          <w:numId w:val="8"/>
+        </w:numPr>
+        <w:rPr>
+          <w:lang w:val="es-PR"/>
+        </w:rPr>
+      </w:pPr>
+      <w:r>
+        <w:rPr>
+          <w:shd w:val="clear" w:color="auto" w:fill="FFFFFF"/>
+          <w:lang w:val="es-PR"/>
+        </w:rPr>
+        <w:t xml:space="preserve">¿Por qué cree que apedrearon a </w:t>
+      </w:r>
+      <w:r>
+        <w:rPr>
+          <w:shd w:val="clear" w:color="auto" w:fill="FFFFFF"/>
+          <w:lang w:val="es-PR"/>
+        </w:rPr>
+        <w:t>Pablo</w:t>
+      </w:r>
+      <w:r>
+        <w:rPr>
+          <w:shd w:val="clear" w:color="auto" w:fill="FFFFFF"/>
+          <w:lang w:val="es-PR"/>
+        </w:rPr>
+        <w:t>?</w:t>
+      </w:r>
+      <w:r>
+        <w:rPr>
+          <w:lang w:val="es-PR"/>
+        </w:rPr>
+        <w:t xml:space="preserve"> </w:t>
+      </w:r>
+    </w:p>
+    <w:p>
+      <w:pPr>
+        <w:numPr>
+          <w:ilvl w:val="0"/>
+          <w:numId w:val="8"/>
+        </w:numPr>
+        <w:rPr>
+          <w:lang w:val="es-PR"/>
+        </w:rPr>
+      </w:pPr>
+      <w:r>
+        <w:rPr>
+          <w:shd w:val="clear" w:color="auto" w:fill="FFFFFF"/>
+          <w:lang w:val="es-PR"/>
+        </w:rPr>
+        <w:t>¿Cómo sobrevivió Pablo</w:t>
+      </w:r>
+      <w:r>
+        <w:rPr>
+          <w:shd w:val="clear" w:color="auto" w:fill="FFFFFF"/>
+          <w:lang w:val="es-PR"/>
+        </w:rPr>
+        <w:t xml:space="preserve"> </w:t>
+      </w:r>
+      <w:r>
+        <w:rPr>
+          <w:shd w:val="clear" w:color="auto" w:fill="FFFFFF"/>
+          <w:lang w:val="es-PR"/>
+        </w:rPr>
+        <w:t>el apedreamiento</w:t>
+      </w:r>
+      <w:r>
+        <w:rPr>
+          <w:shd w:val="clear" w:color="auto" w:fill="FFFFFF"/>
+          <w:lang w:val="es-PR"/>
+        </w:rPr>
+        <w:t>?</w:t>
+      </w:r>
+    </w:p>
+    <w:p>
+      <w:pPr>
+        <w:numPr>
+          <w:ilvl w:val="0"/>
+          <w:numId w:val="8"/>
+        </w:numPr>
+        <w:rPr>
+          <w:lang w:val="es-PR"/>
+        </w:rPr>
+      </w:pPr>
+      <w:r>
+        <w:rPr>
+          <w:shd w:val="clear" w:color="auto" w:fill="FFFFFF"/>
+          <w:lang w:val="es-PR"/>
+        </w:rPr>
+        <w:t>¿Usted o alguien que conoce ha sufrido persecución o abuso físico por testificar</w:t>
+      </w:r>
+      <w:r>
+        <w:rPr>
+          <w:shd w:val="clear" w:color="auto" w:fill="FFFFFF"/>
+          <w:lang w:val="es-PR"/>
+        </w:rPr>
+        <w:t xml:space="preserve"> de</w:t>
+      </w:r>
+      <w:r>
+        <w:rPr>
+          <w:shd w:val="clear" w:color="auto" w:fill="FFFFFF"/>
+          <w:lang w:val="es-PR"/>
+        </w:rPr>
+        <w:t xml:space="preserve"> Jesús?</w:t>
+      </w:r>
+      <w:r>
+        <w:rPr>
+          <w:lang w:val="es-PR"/>
+        </w:rPr>
+        <w:t xml:space="preserve"> </w:t>
+      </w:r>
+    </w:p>
+    <w:p>
+      <w:pPr>
+        <w:numPr>
+          <w:ilvl w:val="0"/>
+          <w:numId w:val="8"/>
+        </w:numPr>
+        <w:rPr>
+          <w:lang w:val="es-PR"/>
+        </w:rPr>
+      </w:pPr>
+      <w:r>
+        <w:rPr>
+          <w:shd w:val="clear" w:color="auto" w:fill="FFFFFF"/>
+          <w:lang w:val="es-PR"/>
+        </w:rPr>
+        <w:t xml:space="preserve">Si es así, ¿cómo afectó eso </w:t>
+      </w:r>
+      <w:r>
+        <w:rPr>
+          <w:shd w:val="clear" w:color="auto" w:fill="FFFFFF"/>
+          <w:lang w:val="es-PR"/>
+        </w:rPr>
+        <w:t xml:space="preserve">su </w:t>
+      </w:r>
+      <w:r>
+        <w:rPr>
+          <w:shd w:val="clear" w:color="auto" w:fill="FFFFFF"/>
+          <w:lang w:val="es-PR"/>
+        </w:rPr>
+        <w:t>caminar con Dios?</w:t>
+      </w:r>
+      <w:r>
+        <w:rPr>
+          <w:lang w:val="es-PR"/>
+        </w:rPr>
+        <w:t xml:space="preserve"> </w:t>
+      </w:r>
+    </w:p>
+    <w:p>
+      <w:pPr>
+        <w:rPr>
+          <w:lang w:val="es-PR"/>
+        </w:rPr>
+      </w:pPr>
+    </w:p>
+    <w:p>
+      <w:pPr>
         <w:pStyle w:val="Heading3"/>
-        <w:rPr>
-          <w:shd w:val="clear" w:color="auto" w:fill="FFFFFF"/>
-          <w:lang w:val="es-PR"/>
-        </w:rPr>
-      </w:pPr>
-      <w:bookmarkStart w:id="23" w:name="_Toc54108359"/>
-      <w:r>
-        <w:rPr>
-          <w:shd w:val="clear" w:color="auto" w:fill="FFFFFF"/>
-          <w:lang w:val="es-PR"/>
-        </w:rPr>
-        <w:t>Hechos 2: 1-13; Hechos 9: 1-19; Hechos 14: 8-18</w:t>
+      </w:pPr>
+      <w:bookmarkStart w:id="23" w:name="_Toc54108360"/>
+      <w:r>
+        <w:rPr>
+          <w:shd w:val="clear" w:color="auto" w:fill="FFFFFF"/>
+        </w:rPr>
+        <w:t>Conclusión:</w:t>
       </w:r>
       <w:bookmarkEnd w:id="23"/>
-    </w:p>
-    <w:p>
-      <w:pPr>
-        <w:numPr>
-          <w:ilvl w:val="0"/>
-          <w:numId w:val="8"/>
-        </w:numPr>
-        <w:rPr>
-          <w:lang w:val="es-PR"/>
-        </w:rPr>
-      </w:pPr>
-      <w:r>
-        <w:rPr>
-          <w:shd w:val="clear" w:color="auto" w:fill="FFFFFF"/>
-          <w:lang w:val="es-PR"/>
-        </w:rPr>
-        <w:t xml:space="preserve">¿Ha experimentado </w:t>
-      </w:r>
-      <w:r>
-        <w:rPr>
-          <w:shd w:val="clear" w:color="auto" w:fill="FFFFFF"/>
-          <w:lang w:val="es-PR"/>
-        </w:rPr>
-        <w:t xml:space="preserve">usted </w:t>
-      </w:r>
-      <w:r>
-        <w:rPr>
-          <w:shd w:val="clear" w:color="auto" w:fill="FFFFFF"/>
-          <w:lang w:val="es-PR"/>
-        </w:rPr>
-        <w:t>eventos milagrosos como los de Hechos 2?</w:t>
-      </w:r>
-      <w:r>
-        <w:rPr>
-          <w:lang w:val="es-PR"/>
-        </w:rPr>
-        <w:t xml:space="preserve"> </w:t>
-      </w:r>
-    </w:p>
-    <w:p>
-      <w:pPr>
-        <w:numPr>
-          <w:ilvl w:val="0"/>
-          <w:numId w:val="8"/>
-        </w:numPr>
-        <w:rPr>
-          <w:lang w:val="es-PR"/>
-        </w:rPr>
-      </w:pPr>
-      <w:r>
-        <w:rPr>
-          <w:shd w:val="clear" w:color="auto" w:fill="FFFFFF"/>
-          <w:lang w:val="es-PR"/>
-        </w:rPr>
-        <w:t xml:space="preserve">¿De qué maneras se ha dado a conocer Dios en </w:t>
-      </w:r>
-      <w:r>
-        <w:rPr>
-          <w:shd w:val="clear" w:color="auto" w:fill="FFFFFF"/>
-          <w:lang w:val="es-PR"/>
-        </w:rPr>
-        <w:t xml:space="preserve">su </w:t>
-      </w:r>
-      <w:r>
-        <w:rPr>
-          <w:shd w:val="clear" w:color="auto" w:fill="FFFFFF"/>
-          <w:lang w:val="es-PR"/>
-        </w:rPr>
-        <w:t>comunidad?</w:t>
-      </w:r>
-    </w:p>
-    <w:p>
-      <w:pPr>
-        <w:numPr>
-          <w:ilvl w:val="0"/>
-          <w:numId w:val="8"/>
-        </w:numPr>
-        <w:rPr>
-          <w:lang w:val="es-PR"/>
-        </w:rPr>
-      </w:pPr>
-      <w:r>
-        <w:rPr>
-          <w:shd w:val="clear" w:color="auto" w:fill="FFFFFF"/>
-          <w:lang w:val="es-PR"/>
-        </w:rPr>
-        <w:t xml:space="preserve">¿Por qué cree que Dios </w:t>
-      </w:r>
-      <w:r>
-        <w:rPr>
-          <w:shd w:val="clear" w:color="auto" w:fill="FFFFFF"/>
-          <w:lang w:val="es-PR"/>
-        </w:rPr>
-        <w:t xml:space="preserve">escogió </w:t>
-      </w:r>
-      <w:r>
-        <w:rPr>
-          <w:shd w:val="clear" w:color="auto" w:fill="FFFFFF"/>
-          <w:lang w:val="es-PR"/>
-        </w:rPr>
-        <w:t>empoderar a los discípulos para que hablaran de una manera que los de múltiples idiomas pudieran entender?</w:t>
-      </w:r>
-    </w:p>
-    <w:p>
-      <w:pPr>
-        <w:numPr>
-          <w:ilvl w:val="0"/>
-          <w:numId w:val="8"/>
-        </w:numPr>
-        <w:rPr>
-          <w:lang w:val="es-PR"/>
-        </w:rPr>
-      </w:pPr>
-      <w:r>
-        <w:rPr>
-          <w:shd w:val="clear" w:color="auto" w:fill="FFFFFF"/>
-          <w:lang w:val="es-PR"/>
-        </w:rPr>
-        <w:t>¿De qué manera experimenta</w:t>
-      </w:r>
-      <w:r>
-        <w:rPr>
-          <w:shd w:val="clear" w:color="auto" w:fill="FFFFFF"/>
-          <w:lang w:val="es-PR"/>
-        </w:rPr>
-        <w:t xml:space="preserve"> usted</w:t>
-      </w:r>
-      <w:r>
-        <w:rPr>
-          <w:shd w:val="clear" w:color="auto" w:fill="FFFFFF"/>
-          <w:lang w:val="es-PR"/>
-        </w:rPr>
-        <w:t xml:space="preserve"> el empoderamiento del Espíritu Santo?</w:t>
-      </w:r>
-    </w:p>
-    <w:p>
-      <w:pPr>
-        <w:numPr>
-          <w:ilvl w:val="0"/>
-          <w:numId w:val="8"/>
-        </w:numPr>
-        <w:rPr>
-          <w:lang w:val="es-PR"/>
-        </w:rPr>
-      </w:pPr>
-      <w:r>
-        <w:rPr>
-          <w:shd w:val="clear" w:color="auto" w:fill="FFFFFF"/>
-          <w:lang w:val="es-PR"/>
-        </w:rPr>
-        <w:t>¿Describ</w:t>
-      </w:r>
-      <w:r>
-        <w:rPr>
-          <w:shd w:val="clear" w:color="auto" w:fill="FFFFFF"/>
-          <w:lang w:val="es-PR"/>
-        </w:rPr>
-        <w:t>a</w:t>
-      </w:r>
-      <w:r>
-        <w:rPr>
-          <w:shd w:val="clear" w:color="auto" w:fill="FFFFFF"/>
-          <w:lang w:val="es-PR"/>
-        </w:rPr>
-        <w:t xml:space="preserve"> cómo cree que</w:t>
-      </w:r>
-      <w:r>
-        <w:rPr>
-          <w:shd w:val="clear" w:color="auto" w:fill="FFFFFF"/>
-          <w:lang w:val="es-PR"/>
-        </w:rPr>
-        <w:t xml:space="preserve"> se </w:t>
-      </w:r>
-      <w:r>
-        <w:rPr>
-          <w:shd w:val="clear" w:color="auto" w:fill="FFFFFF"/>
-          <w:lang w:val="es-PR"/>
-        </w:rPr>
-        <w:t>sintió Saúl cuando Jesús lo encontró en el camino a Damasco?</w:t>
-      </w:r>
-    </w:p>
-    <w:p>
-      <w:pPr>
-        <w:numPr>
-          <w:ilvl w:val="0"/>
-          <w:numId w:val="8"/>
-        </w:numPr>
-        <w:rPr>
-          <w:lang w:val="es-PR"/>
-        </w:rPr>
-      </w:pPr>
-      <w:r>
-        <w:rPr>
-          <w:shd w:val="clear" w:color="auto" w:fill="FFFFFF"/>
-          <w:lang w:val="es-PR"/>
-        </w:rPr>
-        <w:t>Describ</w:t>
-      </w:r>
-      <w:r>
-        <w:rPr>
-          <w:shd w:val="clear" w:color="auto" w:fill="FFFFFF"/>
-          <w:lang w:val="es-PR"/>
-        </w:rPr>
-        <w:t>a</w:t>
-      </w:r>
-      <w:r>
-        <w:rPr>
-          <w:shd w:val="clear" w:color="auto" w:fill="FFFFFF"/>
-          <w:lang w:val="es-PR"/>
-        </w:rPr>
-        <w:t xml:space="preserve"> cómo cree que se sintió </w:t>
-      </w:r>
-      <w:r>
-        <w:rPr>
-          <w:shd w:val="clear" w:color="auto" w:fill="FFFFFF"/>
-          <w:lang w:val="es-PR"/>
-        </w:rPr>
-        <w:t xml:space="preserve">Ananías </w:t>
-      </w:r>
-      <w:r>
-        <w:rPr>
-          <w:shd w:val="clear" w:color="auto" w:fill="FFFFFF"/>
-          <w:lang w:val="es-PR"/>
-        </w:rPr>
-        <w:t xml:space="preserve">acerca de ir a Saúl </w:t>
-      </w:r>
-      <w:r>
-        <w:rPr>
-          <w:shd w:val="clear" w:color="auto" w:fill="FFFFFF"/>
-          <w:lang w:val="es-PR"/>
-        </w:rPr>
-        <w:t>para</w:t>
-      </w:r>
-      <w:r>
-        <w:rPr>
-          <w:shd w:val="clear" w:color="auto" w:fill="FFFFFF"/>
-          <w:lang w:val="es-PR"/>
-        </w:rPr>
-        <w:t xml:space="preserve"> orar por él</w:t>
-      </w:r>
-      <w:r>
-        <w:rPr>
-          <w:shd w:val="clear" w:color="auto" w:fill="FFFFFF"/>
-          <w:lang w:val="es-PR"/>
-        </w:rPr>
-        <w:t>.</w:t>
-      </w:r>
-    </w:p>
-    <w:p>
-      <w:pPr>
-        <w:numPr>
-          <w:ilvl w:val="0"/>
-          <w:numId w:val="8"/>
-        </w:numPr>
-        <w:rPr>
-          <w:lang w:val="es-PR"/>
-        </w:rPr>
-      </w:pPr>
-      <w:r>
-        <w:rPr>
-          <w:shd w:val="clear" w:color="auto" w:fill="FFFFFF"/>
-          <w:lang w:val="es-PR"/>
-        </w:rPr>
-        <w:t>¿De qué cree que Saúl pasó sus tres días orando?</w:t>
-      </w:r>
-      <w:r>
-        <w:rPr>
-          <w:lang w:val="es-PR"/>
-        </w:rPr>
-        <w:t xml:space="preserve"> </w:t>
-      </w:r>
-    </w:p>
-    <w:p>
-      <w:pPr>
-        <w:numPr>
-          <w:ilvl w:val="0"/>
-          <w:numId w:val="8"/>
-        </w:numPr>
-        <w:rPr>
-          <w:lang w:val="es-PR"/>
-        </w:rPr>
-      </w:pPr>
-      <w:r>
-        <w:rPr>
-          <w:shd w:val="clear" w:color="auto" w:fill="FFFFFF"/>
-          <w:lang w:val="es-PR"/>
-        </w:rPr>
-        <w:t xml:space="preserve">¿Por qué quería la gente de </w:t>
-      </w:r>
-      <w:proofErr w:type="spellStart"/>
-      <w:r>
-        <w:rPr>
-          <w:shd w:val="clear" w:color="auto" w:fill="FFFFFF"/>
-          <w:lang w:val="es-PR"/>
-        </w:rPr>
-        <w:t>Lystra</w:t>
-      </w:r>
-      <w:proofErr w:type="spellEnd"/>
-      <w:r>
-        <w:rPr>
-          <w:shd w:val="clear" w:color="auto" w:fill="FFFFFF"/>
-          <w:lang w:val="es-PR"/>
-        </w:rPr>
-        <w:t xml:space="preserve"> ofrecer</w:t>
-      </w:r>
-      <w:r>
-        <w:rPr>
-          <w:shd w:val="clear" w:color="auto" w:fill="FFFFFF"/>
-          <w:lang w:val="es-PR"/>
-        </w:rPr>
-        <w:t>les</w:t>
-      </w:r>
-      <w:r>
-        <w:rPr>
-          <w:shd w:val="clear" w:color="auto" w:fill="FFFFFF"/>
-          <w:lang w:val="es-PR"/>
-        </w:rPr>
-        <w:t xml:space="preserve"> sacrificios a Pablo y Bernabé?</w:t>
-      </w:r>
-      <w:r>
-        <w:rPr>
-          <w:lang w:val="es-PR"/>
-        </w:rPr>
-        <w:t xml:space="preserve"> </w:t>
-      </w:r>
-    </w:p>
-    <w:p>
-      <w:pPr>
-        <w:numPr>
-          <w:ilvl w:val="0"/>
-          <w:numId w:val="8"/>
-        </w:numPr>
-        <w:rPr>
-          <w:lang w:val="es-PR"/>
-        </w:rPr>
-      </w:pPr>
-      <w:r>
-        <w:rPr>
-          <w:shd w:val="clear" w:color="auto" w:fill="FFFFFF"/>
-          <w:lang w:val="es-PR"/>
-        </w:rPr>
-        <w:t xml:space="preserve">¿Entiende </w:t>
-      </w:r>
-      <w:r>
-        <w:rPr>
-          <w:shd w:val="clear" w:color="auto" w:fill="FFFFFF"/>
-          <w:lang w:val="es-PR"/>
-        </w:rPr>
-        <w:t xml:space="preserve">usted </w:t>
-      </w:r>
-      <w:r>
-        <w:rPr>
-          <w:shd w:val="clear" w:color="auto" w:fill="FFFFFF"/>
-          <w:lang w:val="es-PR"/>
-        </w:rPr>
-        <w:t>esta respuesta de la gente? ¿Por qué sí o por qué no?</w:t>
-      </w:r>
-    </w:p>
-    <w:p>
-      <w:pPr>
-        <w:numPr>
-          <w:ilvl w:val="0"/>
-          <w:numId w:val="8"/>
-        </w:numPr>
-        <w:rPr>
-          <w:lang w:val="es-PR"/>
-        </w:rPr>
-      </w:pPr>
-      <w:r>
-        <w:rPr>
-          <w:shd w:val="clear" w:color="auto" w:fill="FFFFFF"/>
-          <w:lang w:val="es-PR"/>
-        </w:rPr>
-        <w:t xml:space="preserve">¿Por qué cree que apedrearon a </w:t>
-      </w:r>
-      <w:r>
-        <w:rPr>
-          <w:shd w:val="clear" w:color="auto" w:fill="FFFFFF"/>
-          <w:lang w:val="es-PR"/>
-        </w:rPr>
-        <w:t>Pablo</w:t>
-      </w:r>
-      <w:r>
-        <w:rPr>
-          <w:shd w:val="clear" w:color="auto" w:fill="FFFFFF"/>
-          <w:lang w:val="es-PR"/>
-        </w:rPr>
-        <w:t>?</w:t>
-      </w:r>
-      <w:r>
-        <w:rPr>
-          <w:lang w:val="es-PR"/>
-        </w:rPr>
-        <w:t xml:space="preserve"> </w:t>
-      </w:r>
-    </w:p>
-    <w:p>
-      <w:pPr>
-        <w:numPr>
-          <w:ilvl w:val="0"/>
-          <w:numId w:val="8"/>
-        </w:numPr>
-        <w:rPr>
-          <w:lang w:val="es-PR"/>
-        </w:rPr>
-      </w:pPr>
-      <w:r>
-        <w:rPr>
-          <w:shd w:val="clear" w:color="auto" w:fill="FFFFFF"/>
-          <w:lang w:val="es-PR"/>
-        </w:rPr>
-        <w:t>¿Cómo sobrevivió Pablo</w:t>
-      </w:r>
-      <w:r>
-        <w:rPr>
-          <w:shd w:val="clear" w:color="auto" w:fill="FFFFFF"/>
-          <w:lang w:val="es-PR"/>
-        </w:rPr>
-        <w:t xml:space="preserve"> </w:t>
-      </w:r>
-      <w:r>
-        <w:rPr>
-          <w:shd w:val="clear" w:color="auto" w:fill="FFFFFF"/>
-          <w:lang w:val="es-PR"/>
-        </w:rPr>
-        <w:t>el apedreamiento</w:t>
-      </w:r>
-      <w:r>
-        <w:rPr>
-          <w:shd w:val="clear" w:color="auto" w:fill="FFFFFF"/>
-          <w:lang w:val="es-PR"/>
-        </w:rPr>
-        <w:t>?</w:t>
-      </w:r>
-    </w:p>
-    <w:p>
-      <w:pPr>
-        <w:numPr>
-          <w:ilvl w:val="0"/>
-          <w:numId w:val="8"/>
-        </w:numPr>
-        <w:rPr>
-          <w:lang w:val="es-PR"/>
-        </w:rPr>
-      </w:pPr>
-      <w:r>
-        <w:rPr>
-          <w:shd w:val="clear" w:color="auto" w:fill="FFFFFF"/>
-          <w:lang w:val="es-PR"/>
-        </w:rPr>
-        <w:t>¿Usted o alguien que conoce ha sufrido persecución o abuso físico por testificar</w:t>
-      </w:r>
-      <w:r>
-        <w:rPr>
-          <w:shd w:val="clear" w:color="auto" w:fill="FFFFFF"/>
-          <w:lang w:val="es-PR"/>
-        </w:rPr>
-        <w:t xml:space="preserve"> de</w:t>
-      </w:r>
-      <w:r>
-        <w:rPr>
-          <w:shd w:val="clear" w:color="auto" w:fill="FFFFFF"/>
-          <w:lang w:val="es-PR"/>
-        </w:rPr>
-        <w:t xml:space="preserve"> Jesús?</w:t>
-      </w:r>
-      <w:r>
-        <w:rPr>
-          <w:lang w:val="es-PR"/>
-        </w:rPr>
-        <w:t xml:space="preserve"> </w:t>
-      </w:r>
-    </w:p>
-    <w:p>
-      <w:pPr>
-        <w:numPr>
-          <w:ilvl w:val="0"/>
-          <w:numId w:val="8"/>
-        </w:numPr>
-        <w:rPr>
-          <w:lang w:val="es-PR"/>
-        </w:rPr>
-      </w:pPr>
-      <w:r>
-        <w:rPr>
-          <w:shd w:val="clear" w:color="auto" w:fill="FFFFFF"/>
-          <w:lang w:val="es-PR"/>
-        </w:rPr>
-        <w:t xml:space="preserve">Si es así, ¿cómo afectó eso </w:t>
-      </w:r>
-      <w:r>
-        <w:rPr>
-          <w:shd w:val="clear" w:color="auto" w:fill="FFFFFF"/>
-          <w:lang w:val="es-PR"/>
-        </w:rPr>
-        <w:t xml:space="preserve">su </w:t>
-      </w:r>
-      <w:r>
-        <w:rPr>
-          <w:shd w:val="clear" w:color="auto" w:fill="FFFFFF"/>
-          <w:lang w:val="es-PR"/>
-        </w:rPr>
-        <w:t>caminar con Dios?</w:t>
-      </w:r>
-      <w:r>
-        <w:rPr>
-          <w:lang w:val="es-PR"/>
-        </w:rPr>
-        <w:t xml:space="preserve"> </w:t>
-      </w:r>
-    </w:p>
-    <w:p>
-      <w:pPr>
-        <w:rPr>
-          <w:lang w:val="es-PR"/>
-        </w:rPr>
-      </w:pPr>
-    </w:p>
-    <w:p>
-      <w:pPr>
-        <w:pStyle w:val="Heading3"/>
-      </w:pPr>
-      <w:bookmarkStart w:id="24" w:name="_Toc54108360"/>
-      <w:proofErr w:type="spellStart"/>
-      <w:r>
-        <w:rPr>
-          <w:shd w:val="clear" w:color="auto" w:fill="FFFFFF"/>
-        </w:rPr>
-        <w:t>Conclusión</w:t>
-      </w:r>
-      <w:proofErr w:type="spellEnd"/>
-      <w:r>
-        <w:rPr>
-          <w:shd w:val="clear" w:color="auto" w:fill="FFFFFF"/>
-        </w:rPr>
-        <w:t>:</w:t>
-      </w:r>
-      <w:bookmarkEnd w:id="24"/>
     </w:p>
     <w:p>
       <w:pPr>
@@ -6640,338 +5932,307 @@
           <w:shd w:val="clear" w:color="auto" w:fill="FFFFFF"/>
         </w:rPr>
       </w:pPr>
-      <w:bookmarkStart w:id="25" w:name="_Toc54108361"/>
-      <w:proofErr w:type="spellStart"/>
-      <w:r>
-        <w:rPr>
-          <w:shd w:val="clear" w:color="auto" w:fill="FFFFFF"/>
-        </w:rPr>
-        <w:t>Narrativos</w:t>
-      </w:r>
-      <w:proofErr w:type="spellEnd"/>
-      <w:r>
-        <w:rPr>
-          <w:shd w:val="clear" w:color="auto" w:fill="FFFFFF"/>
-        </w:rPr>
-        <w:t xml:space="preserve"> </w:t>
-      </w:r>
-      <w:proofErr w:type="spellStart"/>
-      <w:r>
-        <w:rPr>
-          <w:shd w:val="clear" w:color="auto" w:fill="FFFFFF"/>
-        </w:rPr>
-        <w:t>apocalípticos</w:t>
+      <w:bookmarkStart w:id="24" w:name="_Toc54108361"/>
+      <w:r>
+        <w:rPr>
+          <w:shd w:val="clear" w:color="auto" w:fill="FFFFFF"/>
+        </w:rPr>
+        <w:lastRenderedPageBreak/>
+        <w:t>Narrativos apocalípticos</w:t>
+      </w:r>
+      <w:bookmarkEnd w:id="24"/>
+    </w:p>
+    <w:p>
+      <w:pPr>
+        <w:pStyle w:val="Heading3"/>
+        <w:rPr>
+          <w:shd w:val="clear" w:color="auto" w:fill="FFFFFF"/>
+        </w:rPr>
+      </w:pPr>
+      <w:bookmarkStart w:id="25" w:name="_Toc54108362"/>
+      <w:r>
+        <w:rPr>
+          <w:shd w:val="clear" w:color="auto" w:fill="FFFFFF"/>
+        </w:rPr>
+        <w:t>Apocalipsis 4:1-11; 12:1-9</w:t>
       </w:r>
       <w:bookmarkEnd w:id="25"/>
-      <w:proofErr w:type="spellEnd"/>
+    </w:p>
+    <w:p>
+      <w:pPr>
+        <w:numPr>
+          <w:ilvl w:val="0"/>
+          <w:numId w:val="19"/>
+        </w:numPr>
+        <w:rPr>
+          <w:lang w:val="es-PR"/>
+        </w:rPr>
+      </w:pPr>
+      <w:r>
+        <w:rPr>
+          <w:shd w:val="clear" w:color="auto" w:fill="FFFFFF"/>
+          <w:lang w:val="es-PR"/>
+        </w:rPr>
+        <w:t>¿Cómo describiría</w:t>
+      </w:r>
+      <w:r>
+        <w:rPr>
+          <w:shd w:val="clear" w:color="auto" w:fill="FFFFFF"/>
+          <w:lang w:val="es-PR"/>
+        </w:rPr>
+        <w:t xml:space="preserve"> usted</w:t>
+      </w:r>
+      <w:r>
+        <w:rPr>
+          <w:shd w:val="clear" w:color="auto" w:fill="FFFFFF"/>
+          <w:lang w:val="es-PR"/>
+        </w:rPr>
+        <w:t xml:space="preserve"> a Dios basado en estos pasajes?</w:t>
+      </w:r>
+    </w:p>
+    <w:p>
+      <w:pPr>
+        <w:numPr>
+          <w:ilvl w:val="0"/>
+          <w:numId w:val="19"/>
+        </w:numPr>
+        <w:rPr>
+          <w:lang w:val="es-PR"/>
+        </w:rPr>
+      </w:pPr>
+      <w:r>
+        <w:rPr>
+          <w:shd w:val="clear" w:color="auto" w:fill="FFFFFF"/>
+          <w:lang w:val="es-PR"/>
+        </w:rPr>
+        <w:t>¿Qué en estos pasajes</w:t>
+      </w:r>
+      <w:r>
+        <w:rPr>
+          <w:shd w:val="clear" w:color="auto" w:fill="FFFFFF"/>
+          <w:lang w:val="es-PR"/>
+        </w:rPr>
+        <w:t xml:space="preserve"> le </w:t>
+      </w:r>
+      <w:r>
+        <w:rPr>
+          <w:shd w:val="clear" w:color="auto" w:fill="FFFFFF"/>
+          <w:lang w:val="es-PR"/>
+        </w:rPr>
+        <w:t>da esperanza para el futuro?</w:t>
+      </w:r>
+    </w:p>
+    <w:p>
+      <w:pPr>
+        <w:numPr>
+          <w:ilvl w:val="0"/>
+          <w:numId w:val="19"/>
+        </w:numPr>
+        <w:rPr>
+          <w:lang w:val="es-PR"/>
+        </w:rPr>
+      </w:pPr>
+      <w:r>
+        <w:rPr>
+          <w:shd w:val="clear" w:color="auto" w:fill="FFFFFF"/>
+          <w:lang w:val="es-PR"/>
+        </w:rPr>
+        <w:t>¿Cómo describiría el cielo basado en lo que vio Juan?</w:t>
+      </w:r>
+    </w:p>
+    <w:p>
+      <w:pPr>
+        <w:numPr>
+          <w:ilvl w:val="0"/>
+          <w:numId w:val="19"/>
+        </w:numPr>
+        <w:rPr>
+          <w:lang w:val="es-PR"/>
+        </w:rPr>
+      </w:pPr>
+      <w:r>
+        <w:rPr>
+          <w:shd w:val="clear" w:color="auto" w:fill="FFFFFF"/>
+          <w:lang w:val="es-PR"/>
+        </w:rPr>
+        <w:t>¿Cómo describiría las actitudes de los 24 ancianos?</w:t>
+      </w:r>
+    </w:p>
+    <w:p>
+      <w:pPr>
+        <w:numPr>
+          <w:ilvl w:val="0"/>
+          <w:numId w:val="19"/>
+        </w:numPr>
+        <w:rPr>
+          <w:lang w:val="es-PR"/>
+        </w:rPr>
+      </w:pPr>
+      <w:r>
+        <w:rPr>
+          <w:shd w:val="clear" w:color="auto" w:fill="FFFFFF"/>
+          <w:lang w:val="es-PR"/>
+        </w:rPr>
+        <w:t>¿Qué</w:t>
+      </w:r>
+      <w:r>
+        <w:rPr>
+          <w:shd w:val="clear" w:color="auto" w:fill="FFFFFF"/>
+          <w:lang w:val="es-PR"/>
+        </w:rPr>
+        <w:t xml:space="preserve"> o</w:t>
+      </w:r>
+      <w:r>
+        <w:rPr>
+          <w:shd w:val="clear" w:color="auto" w:fill="FFFFFF"/>
+          <w:lang w:val="es-PR"/>
+        </w:rPr>
+        <w:t xml:space="preserve"> a quién cree que representa la mujer en el capítulo 12?</w:t>
+      </w:r>
+    </w:p>
+    <w:p>
+      <w:pPr>
+        <w:numPr>
+          <w:ilvl w:val="0"/>
+          <w:numId w:val="19"/>
+        </w:numPr>
+        <w:rPr>
+          <w:lang w:val="es-PR"/>
+        </w:rPr>
+      </w:pPr>
+      <w:r>
+        <w:rPr>
+          <w:shd w:val="clear" w:color="auto" w:fill="FFFFFF"/>
+          <w:lang w:val="es-PR"/>
+        </w:rPr>
+        <w:t>¿Qué</w:t>
+      </w:r>
+      <w:r>
+        <w:rPr>
+          <w:shd w:val="clear" w:color="auto" w:fill="FFFFFF"/>
+          <w:lang w:val="es-PR"/>
+        </w:rPr>
+        <w:t xml:space="preserve"> le </w:t>
+      </w:r>
+      <w:r>
+        <w:rPr>
+          <w:shd w:val="clear" w:color="auto" w:fill="FFFFFF"/>
+          <w:lang w:val="es-PR"/>
+        </w:rPr>
+        <w:t>sorprenden de estos pasajes?</w:t>
+      </w:r>
+    </w:p>
+    <w:p>
+      <w:pPr>
+        <w:numPr>
+          <w:ilvl w:val="0"/>
+          <w:numId w:val="19"/>
+        </w:numPr>
+        <w:rPr>
+          <w:lang w:val="es-PR"/>
+        </w:rPr>
+      </w:pPr>
+      <w:r>
+        <w:rPr>
+          <w:shd w:val="clear" w:color="auto" w:fill="FFFFFF"/>
+          <w:lang w:val="es-PR"/>
+        </w:rPr>
+        <w:t xml:space="preserve">¿En estos pasajes, ¿qué </w:t>
+      </w:r>
+      <w:r>
+        <w:rPr>
+          <w:shd w:val="clear" w:color="auto" w:fill="FFFFFF"/>
+          <w:lang w:val="es-PR"/>
+        </w:rPr>
+        <w:t xml:space="preserve">le </w:t>
+      </w:r>
+      <w:r>
+        <w:rPr>
+          <w:shd w:val="clear" w:color="auto" w:fill="FFFFFF"/>
+          <w:lang w:val="es-PR"/>
+        </w:rPr>
+        <w:t>da</w:t>
+      </w:r>
+      <w:r>
+        <w:rPr>
+          <w:shd w:val="clear" w:color="auto" w:fill="FFFFFF"/>
+          <w:lang w:val="es-PR"/>
+        </w:rPr>
+        <w:t xml:space="preserve"> valentía </w:t>
+      </w:r>
+      <w:r>
+        <w:rPr>
+          <w:shd w:val="clear" w:color="auto" w:fill="FFFFFF"/>
+          <w:lang w:val="es-PR"/>
+        </w:rPr>
+        <w:t>para seguir a Dios?</w:t>
+      </w:r>
+    </w:p>
+    <w:p>
+      <w:pPr>
+        <w:numPr>
+          <w:ilvl w:val="0"/>
+          <w:numId w:val="19"/>
+        </w:numPr>
+        <w:rPr>
+          <w:lang w:val="es-PR"/>
+        </w:rPr>
+      </w:pPr>
+      <w:r>
+        <w:rPr>
+          <w:shd w:val="clear" w:color="auto" w:fill="FFFFFF"/>
+          <w:lang w:val="es-PR"/>
+        </w:rPr>
+        <w:t xml:space="preserve">¿Cómo afectan estos pasajes </w:t>
+      </w:r>
+      <w:r>
+        <w:rPr>
+          <w:shd w:val="clear" w:color="auto" w:fill="FFFFFF"/>
+          <w:lang w:val="es-PR"/>
+        </w:rPr>
+        <w:t xml:space="preserve">sus </w:t>
+      </w:r>
+      <w:r>
+        <w:rPr>
+          <w:shd w:val="clear" w:color="auto" w:fill="FFFFFF"/>
+          <w:lang w:val="es-PR"/>
+        </w:rPr>
+        <w:t>pensamiento</w:t>
+      </w:r>
+      <w:r>
+        <w:rPr>
+          <w:shd w:val="clear" w:color="auto" w:fill="FFFFFF"/>
+          <w:lang w:val="es-PR"/>
+        </w:rPr>
+        <w:t>s</w:t>
+      </w:r>
+      <w:r>
+        <w:rPr>
+          <w:shd w:val="clear" w:color="auto" w:fill="FFFFFF"/>
+          <w:lang w:val="es-PR"/>
+        </w:rPr>
+        <w:t xml:space="preserve"> sobre el futuro?</w:t>
+      </w:r>
+    </w:p>
+    <w:p>
+      <w:pPr>
+        <w:rPr>
+          <w:lang w:val="es-PR"/>
+        </w:rPr>
+      </w:pPr>
     </w:p>
     <w:p>
       <w:pPr>
         <w:pStyle w:val="Heading3"/>
-        <w:rPr>
-          <w:shd w:val="clear" w:color="auto" w:fill="FFFFFF"/>
-        </w:rPr>
-      </w:pPr>
-      <w:bookmarkStart w:id="26" w:name="_Toc54108362"/>
-      <w:proofErr w:type="spellStart"/>
-      <w:r>
-        <w:rPr>
-          <w:shd w:val="clear" w:color="auto" w:fill="FFFFFF"/>
-        </w:rPr>
-        <w:t>Apocalipsis</w:t>
-      </w:r>
-      <w:proofErr w:type="spellEnd"/>
-      <w:r>
-        <w:rPr>
-          <w:shd w:val="clear" w:color="auto" w:fill="FFFFFF"/>
-        </w:rPr>
-        <w:t xml:space="preserve"> 4:1-11; 12:1-9</w:t>
+      </w:pPr>
+      <w:bookmarkStart w:id="26" w:name="_Toc54108363"/>
+      <w:r>
+        <w:rPr>
+          <w:shd w:val="clear" w:color="auto" w:fill="FFFFFF"/>
+        </w:rPr>
+        <w:t>Conclusión:</w:t>
       </w:r>
       <w:bookmarkEnd w:id="26"/>
-    </w:p>
-    <w:p>
-      <w:pPr>
-        <w:numPr>
-          <w:ilvl w:val="0"/>
-          <w:numId w:val="19"/>
-        </w:numPr>
-        <w:rPr>
-          <w:lang w:val="es-PR"/>
-        </w:rPr>
-      </w:pPr>
-      <w:r>
-        <w:rPr>
-          <w:shd w:val="clear" w:color="auto" w:fill="FFFFFF"/>
-          <w:lang w:val="es-PR"/>
-        </w:rPr>
-        <w:t>¿Cómo describiría</w:t>
-      </w:r>
-      <w:r>
-        <w:rPr>
-          <w:shd w:val="clear" w:color="auto" w:fill="FFFFFF"/>
-          <w:lang w:val="es-PR"/>
-        </w:rPr>
-        <w:t xml:space="preserve"> usted</w:t>
-      </w:r>
-      <w:r>
-        <w:rPr>
-          <w:shd w:val="clear" w:color="auto" w:fill="FFFFFF"/>
-          <w:lang w:val="es-PR"/>
-        </w:rPr>
-        <w:t xml:space="preserve"> a Dios basado en estos pasajes?</w:t>
-      </w:r>
-    </w:p>
-    <w:p>
-      <w:pPr>
-        <w:numPr>
-          <w:ilvl w:val="0"/>
-          <w:numId w:val="19"/>
-        </w:numPr>
-        <w:rPr>
-          <w:lang w:val="es-PR"/>
-        </w:rPr>
-      </w:pPr>
-      <w:r>
-        <w:rPr>
-          <w:shd w:val="clear" w:color="auto" w:fill="FFFFFF"/>
-          <w:lang w:val="es-PR"/>
-        </w:rPr>
-        <w:t>¿Qué en estos pasajes</w:t>
-      </w:r>
-      <w:r>
-        <w:rPr>
-          <w:shd w:val="clear" w:color="auto" w:fill="FFFFFF"/>
-          <w:lang w:val="es-PR"/>
-        </w:rPr>
-        <w:t xml:space="preserve"> le </w:t>
-      </w:r>
-      <w:r>
-        <w:rPr>
-          <w:shd w:val="clear" w:color="auto" w:fill="FFFFFF"/>
-          <w:lang w:val="es-PR"/>
-        </w:rPr>
-        <w:t>da esperanza para el futuro?</w:t>
-      </w:r>
-    </w:p>
-    <w:p>
-      <w:pPr>
-        <w:numPr>
-          <w:ilvl w:val="0"/>
-          <w:numId w:val="19"/>
-        </w:numPr>
-        <w:rPr>
-          <w:lang w:val="es-PR"/>
-        </w:rPr>
-      </w:pPr>
-      <w:r>
-        <w:rPr>
-          <w:shd w:val="clear" w:color="auto" w:fill="FFFFFF"/>
-          <w:lang w:val="es-PR"/>
-        </w:rPr>
-        <w:t>¿Cómo describiría el cielo basado en lo que vio Juan?</w:t>
-      </w:r>
-    </w:p>
-    <w:p>
-      <w:pPr>
-        <w:numPr>
-          <w:ilvl w:val="0"/>
-          <w:numId w:val="19"/>
-        </w:numPr>
-        <w:rPr>
-          <w:lang w:val="es-PR"/>
-        </w:rPr>
-      </w:pPr>
-      <w:r>
-        <w:rPr>
-          <w:shd w:val="clear" w:color="auto" w:fill="FFFFFF"/>
-          <w:lang w:val="es-PR"/>
-        </w:rPr>
-        <w:t>¿Cómo describiría las actitudes de los 24 ancianos?</w:t>
-      </w:r>
-    </w:p>
-    <w:p>
-      <w:pPr>
-        <w:numPr>
-          <w:ilvl w:val="0"/>
-          <w:numId w:val="19"/>
-        </w:numPr>
-        <w:rPr>
-          <w:lang w:val="es-PR"/>
-        </w:rPr>
-      </w:pPr>
-      <w:r>
-        <w:rPr>
-          <w:shd w:val="clear" w:color="auto" w:fill="FFFFFF"/>
-          <w:lang w:val="es-PR"/>
-        </w:rPr>
-        <w:t>¿Qué</w:t>
-      </w:r>
-      <w:r>
-        <w:rPr>
-          <w:shd w:val="clear" w:color="auto" w:fill="FFFFFF"/>
-          <w:lang w:val="es-PR"/>
-        </w:rPr>
-        <w:t xml:space="preserve"> o</w:t>
-      </w:r>
-      <w:r>
-        <w:rPr>
-          <w:shd w:val="clear" w:color="auto" w:fill="FFFFFF"/>
-          <w:lang w:val="es-PR"/>
-        </w:rPr>
-        <w:t xml:space="preserve"> a quién cree que representa la mujer en el capítulo 12?</w:t>
-      </w:r>
-    </w:p>
-    <w:p>
-      <w:pPr>
-        <w:numPr>
-          <w:ilvl w:val="0"/>
-          <w:numId w:val="19"/>
-        </w:numPr>
-        <w:rPr>
-          <w:lang w:val="es-PR"/>
-        </w:rPr>
-      </w:pPr>
-      <w:r>
-        <w:rPr>
-          <w:shd w:val="clear" w:color="auto" w:fill="FFFFFF"/>
-          <w:lang w:val="es-PR"/>
-        </w:rPr>
-        <w:t>¿Qué</w:t>
-      </w:r>
-      <w:r>
-        <w:rPr>
-          <w:shd w:val="clear" w:color="auto" w:fill="FFFFFF"/>
-          <w:lang w:val="es-PR"/>
-        </w:rPr>
-        <w:t xml:space="preserve"> le </w:t>
-      </w:r>
-      <w:r>
-        <w:rPr>
-          <w:shd w:val="clear" w:color="auto" w:fill="FFFFFF"/>
-          <w:lang w:val="es-PR"/>
-        </w:rPr>
-        <w:t>sorprenden de estos pasajes?</w:t>
-      </w:r>
-    </w:p>
-    <w:p>
-      <w:pPr>
-        <w:numPr>
-          <w:ilvl w:val="0"/>
-          <w:numId w:val="19"/>
-        </w:numPr>
-        <w:rPr>
-          <w:lang w:val="es-PR"/>
-        </w:rPr>
-      </w:pPr>
-      <w:r>
-        <w:rPr>
-          <w:shd w:val="clear" w:color="auto" w:fill="FFFFFF"/>
-          <w:lang w:val="es-PR"/>
-        </w:rPr>
-        <w:t xml:space="preserve">¿En estos pasajes, ¿qué </w:t>
-      </w:r>
-      <w:r>
-        <w:rPr>
-          <w:shd w:val="clear" w:color="auto" w:fill="FFFFFF"/>
-          <w:lang w:val="es-PR"/>
-        </w:rPr>
-        <w:t xml:space="preserve">le </w:t>
-      </w:r>
-      <w:r>
-        <w:rPr>
-          <w:shd w:val="clear" w:color="auto" w:fill="FFFFFF"/>
-          <w:lang w:val="es-PR"/>
-        </w:rPr>
-        <w:t>da</w:t>
-      </w:r>
-      <w:r>
-        <w:rPr>
-          <w:shd w:val="clear" w:color="auto" w:fill="FFFFFF"/>
-          <w:lang w:val="es-PR"/>
-        </w:rPr>
-        <w:t xml:space="preserve"> valentía </w:t>
-      </w:r>
-      <w:r>
-        <w:rPr>
-          <w:shd w:val="clear" w:color="auto" w:fill="FFFFFF"/>
-          <w:lang w:val="es-PR"/>
-        </w:rPr>
-        <w:t>para seguir a Dios?</w:t>
-      </w:r>
-    </w:p>
-    <w:p>
-      <w:pPr>
-        <w:numPr>
-          <w:ilvl w:val="0"/>
-          <w:numId w:val="19"/>
-        </w:numPr>
-        <w:rPr>
-          <w:lang w:val="es-PR"/>
-        </w:rPr>
-      </w:pPr>
-      <w:r>
-        <w:rPr>
-          <w:shd w:val="clear" w:color="auto" w:fill="FFFFFF"/>
-          <w:lang w:val="es-PR"/>
-        </w:rPr>
-        <w:t xml:space="preserve">¿Cómo afectan estos pasajes </w:t>
-      </w:r>
-      <w:r>
-        <w:rPr>
-          <w:shd w:val="clear" w:color="auto" w:fill="FFFFFF"/>
-          <w:lang w:val="es-PR"/>
-        </w:rPr>
-        <w:t xml:space="preserve">sus </w:t>
-      </w:r>
-      <w:r>
-        <w:rPr>
-          <w:shd w:val="clear" w:color="auto" w:fill="FFFFFF"/>
-          <w:lang w:val="es-PR"/>
-        </w:rPr>
-        <w:t>pensamiento</w:t>
-      </w:r>
-      <w:r>
-        <w:rPr>
-          <w:shd w:val="clear" w:color="auto" w:fill="FFFFFF"/>
-          <w:lang w:val="es-PR"/>
-        </w:rPr>
-        <w:t>s</w:t>
-      </w:r>
-      <w:r>
-        <w:rPr>
-          <w:shd w:val="clear" w:color="auto" w:fill="FFFFFF"/>
-          <w:lang w:val="es-PR"/>
-        </w:rPr>
-        <w:t xml:space="preserve"> sobre el futuro?</w:t>
-      </w:r>
-    </w:p>
-    <w:p>
-      <w:pPr>
-        <w:rPr>
-          <w:lang w:val="es-PR"/>
-        </w:rPr>
-      </w:pPr>
-    </w:p>
-    <w:p>
-      <w:pPr>
-        <w:pStyle w:val="Heading3"/>
-      </w:pPr>
-      <w:bookmarkStart w:id="27" w:name="_Toc54108363"/>
-      <w:proofErr w:type="spellStart"/>
-      <w:r>
-        <w:rPr>
-          <w:shd w:val="clear" w:color="auto" w:fill="FFFFFF"/>
-        </w:rPr>
-        <w:t>Conclusión</w:t>
-      </w:r>
-      <w:proofErr w:type="spellEnd"/>
-      <w:r>
-        <w:rPr>
-          <w:shd w:val="clear" w:color="auto" w:fill="FFFFFF"/>
-        </w:rPr>
-        <w:t>:</w:t>
-      </w:r>
-      <w:bookmarkEnd w:id="27"/>
     </w:p>
     <w:p>
       <w:pPr>
@@ -7184,7 +6445,7 @@
           <w:b/>
         </w:rPr>
       </w:pPr>
-      <w:hyperlink r:id="rId9">
+      <w:hyperlink r:id="rId10">
         <w:r>
           <w:rPr>
             <w:color w:val="1155CC"/>
@@ -7195,8 +6456,8 @@
       </w:hyperlink>
     </w:p>
     <w:sectPr>
-      <w:headerReference w:type="default" r:id="rId10"/>
-      <w:headerReference w:type="first" r:id="rId11"/>
+      <w:headerReference w:type="default" r:id="rId11"/>
+      <w:headerReference w:type="first" r:id="rId12"/>
       <w:pgSz w:w="12240" w:h="15840"/>
       <w:pgMar w:top="1440" w:right="1440" w:bottom="1440" w:left="1440" w:header="720" w:footer="720" w:gutter="0"/>
       <w:pgNumType w:start="1"/>
@@ -7208,7 +6469,7 @@
 </file>
 
 <file path=word/endnotes.xml><?xml version="1.0" encoding="utf-8"?>
-<w:endnotes xmlns:wpc="http://schemas.microsoft.com/office/word/2010/wordprocessingCanvas" xmlns:cx="http://schemas.microsoft.com/office/drawing/2014/chartex" xmlns:cx1="http://schemas.microsoft.com/office/drawing/2015/9/8/chartex" xmlns:cx2="http://schemas.microsoft.com/office/drawing/2015/10/21/chartex" xmlns:cx3="http://schemas.microsoft.com/office/drawing/2016/5/9/chartex" xmlns:cx4="http://schemas.microsoft.com/office/drawing/2016/5/10/chartex" xmlns:cx5="http://schemas.microsoft.com/office/drawing/2016/5/11/chartex" xmlns:cx6="http://schemas.microsoft.com/office/drawing/2016/5/12/chartex" xmlns:cx7="http://schemas.microsoft.com/office/drawing/2016/5/13/chartex" xmlns:cx8="http://schemas.microsoft.com/office/drawing/2016/5/14/chartex" xmlns:mc="http://schemas.openxmlformats.org/markup-compatibility/2006" xmlns:aink="http://schemas.microsoft.com/office/drawing/2016/ink" xmlns:am3d="http://schemas.microsoft.com/office/drawing/2017/model3d" xmlns:o="urn:schemas-microsoft-com:office:office" xmlns:r="http://schemas.openxmlformats.org/officeDocument/2006/relationships" xmlns:m="http://schemas.openxmlformats.org/officeDocument/2006/math" xmlns:v="urn:schemas-microsoft-com:vml" xmlns:wp14="http://schemas.microsoft.com/office/word/2010/wordprocessingDrawing" xmlns:wp="http://schemas.openxmlformats.org/drawingml/2006/wordprocessingDrawing" xmlns:w10="urn:schemas-microsoft-com:office:word" xmlns:w="http://schemas.openxmlformats.org/wordprocessingml/2006/main" xmlns:w14="http://schemas.microsoft.com/office/word/2010/wordml" xmlns:w15="http://schemas.microsoft.com/office/word/2012/wordml" xmlns:w16cid="http://schemas.microsoft.com/office/word/2016/wordml/cid" xmlns:w16se="http://schemas.microsoft.com/office/word/2015/wordml/symex" xmlns:wpg="http://schemas.microsoft.com/office/word/2010/wordprocessingGroup" xmlns:wpi="http://schemas.microsoft.com/office/word/2010/wordprocessingInk" xmlns:wne="http://schemas.microsoft.com/office/word/2006/wordml" xmlns:wps="http://schemas.microsoft.com/office/word/2010/wordprocessingShape" mc:Ignorable="w14 w15 w16se w16cid wp14">
+<w:endnotes xmlns:wpc="http://schemas.microsoft.com/office/word/2010/wordprocessingCanvas" xmlns:cx="http://schemas.microsoft.com/office/drawing/2014/chartex" xmlns:cx1="http://schemas.microsoft.com/office/drawing/2015/9/8/chartex" xmlns:cx2="http://schemas.microsoft.com/office/drawing/2015/10/21/chartex" xmlns:cx3="http://schemas.microsoft.com/office/drawing/2016/5/9/chartex" xmlns:cx4="http://schemas.microsoft.com/office/drawing/2016/5/10/chartex" xmlns:cx5="http://schemas.microsoft.com/office/drawing/2016/5/11/chartex" xmlns:cx6="http://schemas.microsoft.com/office/drawing/2016/5/12/chartex" xmlns:cx7="http://schemas.microsoft.com/office/drawing/2016/5/13/chartex" xmlns:cx8="http://schemas.microsoft.com/office/drawing/2016/5/14/chartex" xmlns:mc="http://schemas.openxmlformats.org/markup-compatibility/2006" xmlns:aink="http://schemas.microsoft.com/office/drawing/2016/ink" xmlns:am3d="http://schemas.microsoft.com/office/drawing/2017/model3d" xmlns:o="urn:schemas-microsoft-com:office:office" xmlns:r="http://schemas.openxmlformats.org/officeDocument/2006/relationships" xmlns:m="http://schemas.openxmlformats.org/officeDocument/2006/math" xmlns:v="urn:schemas-microsoft-com:vml" xmlns:wp14="http://schemas.microsoft.com/office/word/2010/wordprocessingDrawing" xmlns:wp="http://schemas.openxmlformats.org/drawingml/2006/wordprocessingDrawing" xmlns:w10="urn:schemas-microsoft-com:office:word" xmlns:w="http://schemas.openxmlformats.org/wordprocessingml/2006/main" xmlns:w14="http://schemas.microsoft.com/office/word/2010/wordml" xmlns:w15="http://schemas.microsoft.com/office/word/2012/wordml" xmlns:w16cex="http://schemas.microsoft.com/office/word/2018/wordml/cex" xmlns:w16cid="http://schemas.microsoft.com/office/word/2016/wordml/cid" xmlns:w16="http://schemas.microsoft.com/office/word/2018/wordml" xmlns:w16se="http://schemas.microsoft.com/office/word/2015/wordml/symex" xmlns:wpg="http://schemas.microsoft.com/office/word/2010/wordprocessingGroup" xmlns:wpi="http://schemas.microsoft.com/office/word/2010/wordprocessingInk" xmlns:wne="http://schemas.microsoft.com/office/word/2006/wordml" xmlns:wps="http://schemas.microsoft.com/office/word/2010/wordprocessingShape" mc:Ignorable="w14 w15 w16se w16cid w16 w16cex wp14">
   <w:endnote w:type="separator" w:id="-1">
     <w:p>
       <w:pPr>
@@ -7233,7 +6494,7 @@
 </file>
 
 <file path=word/footnotes.xml><?xml version="1.0" encoding="utf-8"?>
-<w:footnotes xmlns:wpc="http://schemas.microsoft.com/office/word/2010/wordprocessingCanvas" xmlns:cx="http://schemas.microsoft.com/office/drawing/2014/chartex" xmlns:cx1="http://schemas.microsoft.com/office/drawing/2015/9/8/chartex" xmlns:cx2="http://schemas.microsoft.com/office/drawing/2015/10/21/chartex" xmlns:cx3="http://schemas.microsoft.com/office/drawing/2016/5/9/chartex" xmlns:cx4="http://schemas.microsoft.com/office/drawing/2016/5/10/chartex" xmlns:cx5="http://schemas.microsoft.com/office/drawing/2016/5/11/chartex" xmlns:cx6="http://schemas.microsoft.com/office/drawing/2016/5/12/chartex" xmlns:cx7="http://schemas.microsoft.com/office/drawing/2016/5/13/chartex" xmlns:cx8="http://schemas.microsoft.com/office/drawing/2016/5/14/chartex" xmlns:mc="http://schemas.openxmlformats.org/markup-compatibility/2006" xmlns:aink="http://schemas.microsoft.com/office/drawing/2016/ink" xmlns:am3d="http://schemas.microsoft.com/office/drawing/2017/model3d" xmlns:o="urn:schemas-microsoft-com:office:office" xmlns:r="http://schemas.openxmlformats.org/officeDocument/2006/relationships" xmlns:m="http://schemas.openxmlformats.org/officeDocument/2006/math" xmlns:v="urn:schemas-microsoft-com:vml" xmlns:wp14="http://schemas.microsoft.com/office/word/2010/wordprocessingDrawing" xmlns:wp="http://schemas.openxmlformats.org/drawingml/2006/wordprocessingDrawing" xmlns:w10="urn:schemas-microsoft-com:office:word" xmlns:w="http://schemas.openxmlformats.org/wordprocessingml/2006/main" xmlns:w14="http://schemas.microsoft.com/office/word/2010/wordml" xmlns:w15="http://schemas.microsoft.com/office/word/2012/wordml" xmlns:w16cid="http://schemas.microsoft.com/office/word/2016/wordml/cid" xmlns:w16se="http://schemas.microsoft.com/office/word/2015/wordml/symex" xmlns:wpg="http://schemas.microsoft.com/office/word/2010/wordprocessingGroup" xmlns:wpi="http://schemas.microsoft.com/office/word/2010/wordprocessingInk" xmlns:wne="http://schemas.microsoft.com/office/word/2006/wordml" xmlns:wps="http://schemas.microsoft.com/office/word/2010/wordprocessingShape" mc:Ignorable="w14 w15 w16se w16cid wp14">
+<w:footnotes xmlns:wpc="http://schemas.microsoft.com/office/word/2010/wordprocessingCanvas" xmlns:cx="http://schemas.microsoft.com/office/drawing/2014/chartex" xmlns:cx1="http://schemas.microsoft.com/office/drawing/2015/9/8/chartex" xmlns:cx2="http://schemas.microsoft.com/office/drawing/2015/10/21/chartex" xmlns:cx3="http://schemas.microsoft.com/office/drawing/2016/5/9/chartex" xmlns:cx4="http://schemas.microsoft.com/office/drawing/2016/5/10/chartex" xmlns:cx5="http://schemas.microsoft.com/office/drawing/2016/5/11/chartex" xmlns:cx6="http://schemas.microsoft.com/office/drawing/2016/5/12/chartex" xmlns:cx7="http://schemas.microsoft.com/office/drawing/2016/5/13/chartex" xmlns:cx8="http://schemas.microsoft.com/office/drawing/2016/5/14/chartex" xmlns:mc="http://schemas.openxmlformats.org/markup-compatibility/2006" xmlns:aink="http://schemas.microsoft.com/office/drawing/2016/ink" xmlns:am3d="http://schemas.microsoft.com/office/drawing/2017/model3d" xmlns:o="urn:schemas-microsoft-com:office:office" xmlns:r="http://schemas.openxmlformats.org/officeDocument/2006/relationships" xmlns:m="http://schemas.openxmlformats.org/officeDocument/2006/math" xmlns:v="urn:schemas-microsoft-com:vml" xmlns:wp14="http://schemas.microsoft.com/office/word/2010/wordprocessingDrawing" xmlns:wp="http://schemas.openxmlformats.org/drawingml/2006/wordprocessingDrawing" xmlns:w10="urn:schemas-microsoft-com:office:word" xmlns:w="http://schemas.openxmlformats.org/wordprocessingml/2006/main" xmlns:w14="http://schemas.microsoft.com/office/word/2010/wordml" xmlns:w15="http://schemas.microsoft.com/office/word/2012/wordml" xmlns:w16cex="http://schemas.microsoft.com/office/word/2018/wordml/cex" xmlns:w16cid="http://schemas.microsoft.com/office/word/2016/wordml/cid" xmlns:w16="http://schemas.microsoft.com/office/word/2018/wordml" xmlns:w16se="http://schemas.microsoft.com/office/word/2015/wordml/symex" xmlns:wpg="http://schemas.microsoft.com/office/word/2010/wordprocessingGroup" xmlns:wpi="http://schemas.microsoft.com/office/word/2010/wordprocessingInk" xmlns:wne="http://schemas.microsoft.com/office/word/2006/wordml" xmlns:wps="http://schemas.microsoft.com/office/word/2010/wordprocessingShape" mc:Ignorable="w14 w15 w16se w16cid w16 w16cex wp14">
   <w:footnote w:type="separator" w:id="-1">
     <w:p>
       <w:pPr>
@@ -7258,7 +6519,7 @@
 </file>
 
 <file path=word/header1.xml><?xml version="1.0" encoding="utf-8"?>
-<w:hdr xmlns:wpc="http://schemas.microsoft.com/office/word/2010/wordprocessingCanvas" xmlns:cx="http://schemas.microsoft.com/office/drawing/2014/chartex" xmlns:cx1="http://schemas.microsoft.com/office/drawing/2015/9/8/chartex" xmlns:cx2="http://schemas.microsoft.com/office/drawing/2015/10/21/chartex" xmlns:cx3="http://schemas.microsoft.com/office/drawing/2016/5/9/chartex" xmlns:cx4="http://schemas.microsoft.com/office/drawing/2016/5/10/chartex" xmlns:cx5="http://schemas.microsoft.com/office/drawing/2016/5/11/chartex" xmlns:cx6="http://schemas.microsoft.com/office/drawing/2016/5/12/chartex" xmlns:cx7="http://schemas.microsoft.com/office/drawing/2016/5/13/chartex" xmlns:cx8="http://schemas.microsoft.com/office/drawing/2016/5/14/chartex" xmlns:mc="http://schemas.openxmlformats.org/markup-compatibility/2006" xmlns:aink="http://schemas.microsoft.com/office/drawing/2016/ink" xmlns:am3d="http://schemas.microsoft.com/office/drawing/2017/model3d" xmlns:o="urn:schemas-microsoft-com:office:office" xmlns:r="http://schemas.openxmlformats.org/officeDocument/2006/relationships" xmlns:m="http://schemas.openxmlformats.org/officeDocument/2006/math" xmlns:v="urn:schemas-microsoft-com:vml" xmlns:wp14="http://schemas.microsoft.com/office/word/2010/wordprocessingDrawing" xmlns:wp="http://schemas.openxmlformats.org/drawingml/2006/wordprocessingDrawing" xmlns:w10="urn:schemas-microsoft-com:office:word" xmlns:w="http://schemas.openxmlformats.org/wordprocessingml/2006/main" xmlns:w14="http://schemas.microsoft.com/office/word/2010/wordml" xmlns:w15="http://schemas.microsoft.com/office/word/2012/wordml" xmlns:w16cid="http://schemas.microsoft.com/office/word/2016/wordml/cid" xmlns:w16se="http://schemas.microsoft.com/office/word/2015/wordml/symex" xmlns:wpg="http://schemas.microsoft.com/office/word/2010/wordprocessingGroup" xmlns:wpi="http://schemas.microsoft.com/office/word/2010/wordprocessingInk" xmlns:wne="http://schemas.microsoft.com/office/word/2006/wordml" xmlns:wps="http://schemas.microsoft.com/office/word/2010/wordprocessingShape" mc:Ignorable="w14 w15 w16se w16cid wp14">
+<w:hdr xmlns:wpc="http://schemas.microsoft.com/office/word/2010/wordprocessingCanvas" xmlns:cx="http://schemas.microsoft.com/office/drawing/2014/chartex" xmlns:cx1="http://schemas.microsoft.com/office/drawing/2015/9/8/chartex" xmlns:cx2="http://schemas.microsoft.com/office/drawing/2015/10/21/chartex" xmlns:cx3="http://schemas.microsoft.com/office/drawing/2016/5/9/chartex" xmlns:cx4="http://schemas.microsoft.com/office/drawing/2016/5/10/chartex" xmlns:cx5="http://schemas.microsoft.com/office/drawing/2016/5/11/chartex" xmlns:cx6="http://schemas.microsoft.com/office/drawing/2016/5/12/chartex" xmlns:cx7="http://schemas.microsoft.com/office/drawing/2016/5/13/chartex" xmlns:cx8="http://schemas.microsoft.com/office/drawing/2016/5/14/chartex" xmlns:mc="http://schemas.openxmlformats.org/markup-compatibility/2006" xmlns:aink="http://schemas.microsoft.com/office/drawing/2016/ink" xmlns:am3d="http://schemas.microsoft.com/office/drawing/2017/model3d" xmlns:o="urn:schemas-microsoft-com:office:office" xmlns:r="http://schemas.openxmlformats.org/officeDocument/2006/relationships" xmlns:m="http://schemas.openxmlformats.org/officeDocument/2006/math" xmlns:v="urn:schemas-microsoft-com:vml" xmlns:wp14="http://schemas.microsoft.com/office/word/2010/wordprocessingDrawing" xmlns:wp="http://schemas.openxmlformats.org/drawingml/2006/wordprocessingDrawing" xmlns:w10="urn:schemas-microsoft-com:office:word" xmlns:w="http://schemas.openxmlformats.org/wordprocessingml/2006/main" xmlns:w14="http://schemas.microsoft.com/office/word/2010/wordml" xmlns:w15="http://schemas.microsoft.com/office/word/2012/wordml" xmlns:w16cex="http://schemas.microsoft.com/office/word/2018/wordml/cex" xmlns:w16cid="http://schemas.microsoft.com/office/word/2016/wordml/cid" xmlns:w16="http://schemas.microsoft.com/office/word/2018/wordml" xmlns:w16se="http://schemas.microsoft.com/office/word/2015/wordml/symex" xmlns:wpg="http://schemas.microsoft.com/office/word/2010/wordprocessingGroup" xmlns:wpi="http://schemas.microsoft.com/office/word/2010/wordprocessingInk" xmlns:wne="http://schemas.microsoft.com/office/word/2006/wordml" xmlns:wps="http://schemas.microsoft.com/office/word/2010/wordprocessingShape" mc:Ignorable="w14 w15 w16se w16cid w16 w16cex wp14">
   <w:p>
     <w:pPr>
       <w:jc w:val="right"/>
@@ -7286,7 +6547,7 @@
 </file>
 
 <file path=word/header2.xml><?xml version="1.0" encoding="utf-8"?>
-<w:hdr xmlns:wpc="http://schemas.microsoft.com/office/word/2010/wordprocessingCanvas" xmlns:cx="http://schemas.microsoft.com/office/drawing/2014/chartex" xmlns:cx1="http://schemas.microsoft.com/office/drawing/2015/9/8/chartex" xmlns:cx2="http://schemas.microsoft.com/office/drawing/2015/10/21/chartex" xmlns:cx3="http://schemas.microsoft.com/office/drawing/2016/5/9/chartex" xmlns:cx4="http://schemas.microsoft.com/office/drawing/2016/5/10/chartex" xmlns:cx5="http://schemas.microsoft.com/office/drawing/2016/5/11/chartex" xmlns:cx6="http://schemas.microsoft.com/office/drawing/2016/5/12/chartex" xmlns:cx7="http://schemas.microsoft.com/office/drawing/2016/5/13/chartex" xmlns:cx8="http://schemas.microsoft.com/office/drawing/2016/5/14/chartex" xmlns:mc="http://schemas.openxmlformats.org/markup-compatibility/2006" xmlns:aink="http://schemas.microsoft.com/office/drawing/2016/ink" xmlns:am3d="http://schemas.microsoft.com/office/drawing/2017/model3d" xmlns:o="urn:schemas-microsoft-com:office:office" xmlns:r="http://schemas.openxmlformats.org/officeDocument/2006/relationships" xmlns:m="http://schemas.openxmlformats.org/officeDocument/2006/math" xmlns:v="urn:schemas-microsoft-com:vml" xmlns:wp14="http://schemas.microsoft.com/office/word/2010/wordprocessingDrawing" xmlns:wp="http://schemas.openxmlformats.org/drawingml/2006/wordprocessingDrawing" xmlns:w10="urn:schemas-microsoft-com:office:word" xmlns:w="http://schemas.openxmlformats.org/wordprocessingml/2006/main" xmlns:w14="http://schemas.microsoft.com/office/word/2010/wordml" xmlns:w15="http://schemas.microsoft.com/office/word/2012/wordml" xmlns:w16cid="http://schemas.microsoft.com/office/word/2016/wordml/cid" xmlns:w16se="http://schemas.microsoft.com/office/word/2015/wordml/symex" xmlns:wpg="http://schemas.microsoft.com/office/word/2010/wordprocessingGroup" xmlns:wpi="http://schemas.microsoft.com/office/word/2010/wordprocessingInk" xmlns:wne="http://schemas.microsoft.com/office/word/2006/wordml" xmlns:wps="http://schemas.microsoft.com/office/word/2010/wordprocessingShape" mc:Ignorable="w14 w15 w16se w16cid wp14">
+<w:hdr xmlns:wpc="http://schemas.microsoft.com/office/word/2010/wordprocessingCanvas" xmlns:cx="http://schemas.microsoft.com/office/drawing/2014/chartex" xmlns:cx1="http://schemas.microsoft.com/office/drawing/2015/9/8/chartex" xmlns:cx2="http://schemas.microsoft.com/office/drawing/2015/10/21/chartex" xmlns:cx3="http://schemas.microsoft.com/office/drawing/2016/5/9/chartex" xmlns:cx4="http://schemas.microsoft.com/office/drawing/2016/5/10/chartex" xmlns:cx5="http://schemas.microsoft.com/office/drawing/2016/5/11/chartex" xmlns:cx6="http://schemas.microsoft.com/office/drawing/2016/5/12/chartex" xmlns:cx7="http://schemas.microsoft.com/office/drawing/2016/5/13/chartex" xmlns:cx8="http://schemas.microsoft.com/office/drawing/2016/5/14/chartex" xmlns:mc="http://schemas.openxmlformats.org/markup-compatibility/2006" xmlns:aink="http://schemas.microsoft.com/office/drawing/2016/ink" xmlns:am3d="http://schemas.microsoft.com/office/drawing/2017/model3d" xmlns:o="urn:schemas-microsoft-com:office:office" xmlns:r="http://schemas.openxmlformats.org/officeDocument/2006/relationships" xmlns:m="http://schemas.openxmlformats.org/officeDocument/2006/math" xmlns:v="urn:schemas-microsoft-com:vml" xmlns:wp14="http://schemas.microsoft.com/office/word/2010/wordprocessingDrawing" xmlns:wp="http://schemas.openxmlformats.org/drawingml/2006/wordprocessingDrawing" xmlns:w10="urn:schemas-microsoft-com:office:word" xmlns:w="http://schemas.openxmlformats.org/wordprocessingml/2006/main" xmlns:w14="http://schemas.microsoft.com/office/word/2010/wordml" xmlns:w15="http://schemas.microsoft.com/office/word/2012/wordml" xmlns:w16cex="http://schemas.microsoft.com/office/word/2018/wordml/cex" xmlns:w16cid="http://schemas.microsoft.com/office/word/2016/wordml/cid" xmlns:w16="http://schemas.microsoft.com/office/word/2018/wordml" xmlns:w16se="http://schemas.microsoft.com/office/word/2015/wordml/symex" xmlns:wpg="http://schemas.microsoft.com/office/word/2010/wordprocessingGroup" xmlns:wpi="http://schemas.microsoft.com/office/word/2010/wordprocessingInk" xmlns:wne="http://schemas.microsoft.com/office/word/2006/wordml" xmlns:wps="http://schemas.microsoft.com/office/word/2010/wordprocessingShape" mc:Ignorable="w14 w15 w16se w16cid w16 w16cex wp14">
   <w:p>
     <w:pPr>
       <w:jc w:val="right"/>
@@ -7296,7 +6557,7 @@
 </file>
 
 <file path=word/numbering.xml><?xml version="1.0" encoding="utf-8"?>
-<w:numbering xmlns:wpc="http://schemas.microsoft.com/office/word/2010/wordprocessingCanvas" xmlns:cx="http://schemas.microsoft.com/office/drawing/2014/chartex" xmlns:cx1="http://schemas.microsoft.com/office/drawing/2015/9/8/chartex" xmlns:cx2="http://schemas.microsoft.com/office/drawing/2015/10/21/chartex" xmlns:cx3="http://schemas.microsoft.com/office/drawing/2016/5/9/chartex" xmlns:cx4="http://schemas.microsoft.com/office/drawing/2016/5/10/chartex" xmlns:cx5="http://schemas.microsoft.com/office/drawing/2016/5/11/chartex" xmlns:cx6="http://schemas.microsoft.com/office/drawing/2016/5/12/chartex" xmlns:cx7="http://schemas.microsoft.com/office/drawing/2016/5/13/chartex" xmlns:cx8="http://schemas.microsoft.com/office/drawing/2016/5/14/chartex" xmlns:mc="http://schemas.openxmlformats.org/markup-compatibility/2006" xmlns:aink="http://schemas.microsoft.com/office/drawing/2016/ink" xmlns:am3d="http://schemas.microsoft.com/office/drawing/2017/model3d" xmlns:o="urn:schemas-microsoft-com:office:office" xmlns:r="http://schemas.openxmlformats.org/officeDocument/2006/relationships" xmlns:m="http://schemas.openxmlformats.org/officeDocument/2006/math" xmlns:v="urn:schemas-microsoft-com:vml" xmlns:wp14="http://schemas.microsoft.com/office/word/2010/wordprocessingDrawing" xmlns:wp="http://schemas.openxmlformats.org/drawingml/2006/wordprocessingDrawing" xmlns:w10="urn:schemas-microsoft-com:office:word" xmlns:w="http://schemas.openxmlformats.org/wordprocessingml/2006/main" xmlns:w14="http://schemas.microsoft.com/office/word/2010/wordml" xmlns:w15="http://schemas.microsoft.com/office/word/2012/wordml" xmlns:w16cid="http://schemas.microsoft.com/office/word/2016/wordml/cid" xmlns:w16se="http://schemas.microsoft.com/office/word/2015/wordml/symex" xmlns:wpg="http://schemas.microsoft.com/office/word/2010/wordprocessingGroup" xmlns:wpi="http://schemas.microsoft.com/office/word/2010/wordprocessingInk" xmlns:wne="http://schemas.microsoft.com/office/word/2006/wordml" xmlns:wps="http://schemas.microsoft.com/office/word/2010/wordprocessingShape" mc:Ignorable="w14 w15 w16se w16cid wp14">
+<w:numbering xmlns:wpc="http://schemas.microsoft.com/office/word/2010/wordprocessingCanvas" xmlns:cx="http://schemas.microsoft.com/office/drawing/2014/chartex" xmlns:cx1="http://schemas.microsoft.com/office/drawing/2015/9/8/chartex" xmlns:cx2="http://schemas.microsoft.com/office/drawing/2015/10/21/chartex" xmlns:cx3="http://schemas.microsoft.com/office/drawing/2016/5/9/chartex" xmlns:cx4="http://schemas.microsoft.com/office/drawing/2016/5/10/chartex" xmlns:cx5="http://schemas.microsoft.com/office/drawing/2016/5/11/chartex" xmlns:cx6="http://schemas.microsoft.com/office/drawing/2016/5/12/chartex" xmlns:cx7="http://schemas.microsoft.com/office/drawing/2016/5/13/chartex" xmlns:cx8="http://schemas.microsoft.com/office/drawing/2016/5/14/chartex" xmlns:mc="http://schemas.openxmlformats.org/markup-compatibility/2006" xmlns:aink="http://schemas.microsoft.com/office/drawing/2016/ink" xmlns:am3d="http://schemas.microsoft.com/office/drawing/2017/model3d" xmlns:o="urn:schemas-microsoft-com:office:office" xmlns:r="http://schemas.openxmlformats.org/officeDocument/2006/relationships" xmlns:m="http://schemas.openxmlformats.org/officeDocument/2006/math" xmlns:v="urn:schemas-microsoft-com:vml" xmlns:wp14="http://schemas.microsoft.com/office/word/2010/wordprocessingDrawing" xmlns:wp="http://schemas.openxmlformats.org/drawingml/2006/wordprocessingDrawing" xmlns:w10="urn:schemas-microsoft-com:office:word" xmlns:w="http://schemas.openxmlformats.org/wordprocessingml/2006/main" xmlns:w14="http://schemas.microsoft.com/office/word/2010/wordml" xmlns:w15="http://schemas.microsoft.com/office/word/2012/wordml" xmlns:w16cex="http://schemas.microsoft.com/office/word/2018/wordml/cex" xmlns:w16cid="http://schemas.microsoft.com/office/word/2016/wordml/cid" xmlns:w16="http://schemas.microsoft.com/office/word/2018/wordml" xmlns:w16se="http://schemas.microsoft.com/office/word/2015/wordml/symex" xmlns:wpg="http://schemas.microsoft.com/office/word/2010/wordprocessingGroup" xmlns:wpi="http://schemas.microsoft.com/office/word/2010/wordprocessingInk" xmlns:wne="http://schemas.microsoft.com/office/word/2006/wordml" xmlns:wps="http://schemas.microsoft.com/office/word/2010/wordprocessingShape" mc:Ignorable="w14 w15 w16se w16cid w16 w16cex wp14">
   <w:abstractNum w:abstractNumId="0" w15:restartNumberingAfterBreak="0">
     <w:nsid w:val="043B7D32"/>
     <w:multiLevelType w:val="multilevel"/>
@@ -9594,7 +8855,7 @@
 </file>
 
 <file path=word/styles.xml><?xml version="1.0" encoding="utf-8"?>
-<w:styles xmlns:mc="http://schemas.openxmlformats.org/markup-compatibility/2006" xmlns:r="http://schemas.openxmlformats.org/officeDocument/2006/relationships" xmlns:w="http://schemas.openxmlformats.org/wordprocessingml/2006/main" xmlns:w14="http://schemas.microsoft.com/office/word/2010/wordml" xmlns:w15="http://schemas.microsoft.com/office/word/2012/wordml" xmlns:w16cid="http://schemas.microsoft.com/office/word/2016/wordml/cid" xmlns:w16se="http://schemas.microsoft.com/office/word/2015/wordml/symex" mc:Ignorable="w14 w15 w16se w16cid">
+<w:styles xmlns:mc="http://schemas.openxmlformats.org/markup-compatibility/2006" xmlns:r="http://schemas.openxmlformats.org/officeDocument/2006/relationships" xmlns:w="http://schemas.openxmlformats.org/wordprocessingml/2006/main" xmlns:w14="http://schemas.microsoft.com/office/word/2010/wordml" xmlns:w15="http://schemas.microsoft.com/office/word/2012/wordml" xmlns:w16cex="http://schemas.microsoft.com/office/word/2018/wordml/cex" xmlns:w16cid="http://schemas.microsoft.com/office/word/2016/wordml/cid" xmlns:w16="http://schemas.microsoft.com/office/word/2018/wordml" xmlns:w16se="http://schemas.microsoft.com/office/word/2015/wordml/symex" mc:Ignorable="w14 w15 w16se w16cid w16 w16cex">
   <w:docDefaults>
     <w:rPrDefault>
       <w:rPr>
